--- a/P_OO-320-Rapport-SennaCruz.docx
+++ b/P_OO-320-Rapport-SennaCruz.docx
@@ -2300,6 +2300,7 @@
         <w:t xml:space="preserve"> </w:t>
       </w:r>
     </w:p>
+    <w:p/>
     <w:p/>
     <w:p/>
     <w:p>
@@ -8247,26 +8248,6 @@
 </file>
 
 <file path=customXml/item1.xml><?xml version="1.0" encoding="utf-8"?>
-<?mso-contentType ?>
-<FormTemplates xmlns="http://schemas.microsoft.com/sharepoint/v3/contenttype/forms">
-  <Display>DocumentLibraryForm</Display>
-  <Edit>DocumentLibraryForm</Edit>
-  <New>DocumentLibraryForm</New>
-</FormTemplates>
-</file>
-
-<file path=customXml/item2.xml><?xml version="1.0" encoding="utf-8"?>
-<p:properties xmlns:p="http://schemas.microsoft.com/office/2006/metadata/properties" xmlns:xsi="http://www.w3.org/2001/XMLSchema-instance" xmlns:pc="http://schemas.microsoft.com/office/infopath/2007/PartnerControls">
-  <documentManagement>
-    <TaxCatchAll xmlns="eefa3612-053e-497a-ae76-8a76877f5e22" xsi:nil="true"/>
-    <lcf76f155ced4ddcb4097134ff3c332f xmlns="b5cf4370-ac38-4b9e-9836-ef6f5df64f24">
-      <Terms xmlns="http://schemas.microsoft.com/office/infopath/2007/PartnerControls"/>
-    </lcf76f155ced4ddcb4097134ff3c332f>
-  </documentManagement>
-</p:properties>
-</file>
-
-<file path=customXml/item3.xml><?xml version="1.0" encoding="utf-8"?>
 <ct:contentTypeSchema xmlns:ct="http://schemas.microsoft.com/office/2006/metadata/contentType" xmlns:ma="http://schemas.microsoft.com/office/2006/metadata/properties/metaAttributes" ct:_="" ma:_="" ma:contentTypeName="Document" ma:contentTypeID="0x01010080C9F2488912074FB587B9AD9ADAE5BB" ma:contentTypeVersion="11" ma:contentTypeDescription="Crée un document." ma:contentTypeScope="" ma:versionID="0de33a34aa8934241a92d815be952b03">
   <xsd:schema xmlns:xsd="http://www.w3.org/2001/XMLSchema" xmlns:xs="http://www.w3.org/2001/XMLSchema" xmlns:p="http://schemas.microsoft.com/office/2006/metadata/properties" xmlns:ns2="b5cf4370-ac38-4b9e-9836-ef6f5df64f24" xmlns:ns3="eefa3612-053e-497a-ae76-8a76877f5e22" targetNamespace="http://schemas.microsoft.com/office/2006/metadata/properties" ma:root="true" ma:fieldsID="8468e718e17ddb77568e1238d457d43f" ns2:_="" ns3:_="">
     <xsd:import namespace="b5cf4370-ac38-4b9e-9836-ef6f5df64f24"/>
@@ -8461,10 +8442,41 @@
 </ct:contentTypeSchema>
 </file>
 
+<file path=customXml/item2.xml><?xml version="1.0" encoding="utf-8"?>
+<p:properties xmlns:p="http://schemas.microsoft.com/office/2006/metadata/properties" xmlns:xsi="http://www.w3.org/2001/XMLSchema-instance" xmlns:pc="http://schemas.microsoft.com/office/infopath/2007/PartnerControls">
+  <documentManagement>
+    <TaxCatchAll xmlns="eefa3612-053e-497a-ae76-8a76877f5e22" xsi:nil="true"/>
+    <lcf76f155ced4ddcb4097134ff3c332f xmlns="b5cf4370-ac38-4b9e-9836-ef6f5df64f24">
+      <Terms xmlns="http://schemas.microsoft.com/office/infopath/2007/PartnerControls"/>
+    </lcf76f155ced4ddcb4097134ff3c332f>
+  </documentManagement>
+</p:properties>
+</file>
+
+<file path=customXml/item3.xml><?xml version="1.0" encoding="utf-8"?>
+<?mso-contentType ?>
+<FormTemplates xmlns="http://schemas.microsoft.com/sharepoint/v3/contenttype/forms">
+  <Display>DocumentLibraryForm</Display>
+  <Edit>DocumentLibraryForm</Edit>
+  <New>DocumentLibraryForm</New>
+</FormTemplates>
+</file>
+
 <file path=customXml/itemProps1.xml><?xml version="1.0" encoding="utf-8"?>
-<ds:datastoreItem xmlns:ds="http://schemas.openxmlformats.org/officeDocument/2006/customXml" ds:itemID="{1DADA05A-DA17-4CB0-90B5-C889667DD54A}">
+<ds:datastoreItem xmlns:ds="http://schemas.openxmlformats.org/officeDocument/2006/customXml" ds:itemID="{452F434D-1870-4DF3-AED5-C505CC9FD5A8}">
   <ds:schemaRefs>
-    <ds:schemaRef ds:uri="http://schemas.microsoft.com/sharepoint/v3/contenttype/forms"/>
+    <ds:schemaRef ds:uri="http://schemas.microsoft.com/office/2006/metadata/contentType"/>
+    <ds:schemaRef ds:uri="http://schemas.microsoft.com/office/2006/metadata/properties/metaAttributes"/>
+    <ds:schemaRef ds:uri="http://www.w3.org/2001/XMLSchema"/>
+    <ds:schemaRef ds:uri="http://schemas.microsoft.com/office/2006/metadata/properties"/>
+    <ds:schemaRef ds:uri="b5cf4370-ac38-4b9e-9836-ef6f5df64f24"/>
+    <ds:schemaRef ds:uri="eefa3612-053e-497a-ae76-8a76877f5e22"/>
+    <ds:schemaRef ds:uri="http://schemas.microsoft.com/office/2006/documentManagement/types"/>
+    <ds:schemaRef ds:uri="http://schemas.microsoft.com/office/infopath/2007/PartnerControls"/>
+    <ds:schemaRef ds:uri="http://schemas.openxmlformats.org/package/2006/metadata/core-properties"/>
+    <ds:schemaRef ds:uri="http://purl.org/dc/elements/1.1/"/>
+    <ds:schemaRef ds:uri="http://purl.org/dc/terms/"/>
+    <ds:schemaRef ds:uri="http://schemas.microsoft.com/internal/obd"/>
   </ds:schemaRefs>
 </ds:datastoreItem>
 </file>
@@ -8481,20 +8493,9 @@
 </file>
 
 <file path=customXml/itemProps3.xml><?xml version="1.0" encoding="utf-8"?>
-<ds:datastoreItem xmlns:ds="http://schemas.openxmlformats.org/officeDocument/2006/customXml" ds:itemID="{452F434D-1870-4DF3-AED5-C505CC9FD5A8}">
+<ds:datastoreItem xmlns:ds="http://schemas.openxmlformats.org/officeDocument/2006/customXml" ds:itemID="{1DADA05A-DA17-4CB0-90B5-C889667DD54A}">
   <ds:schemaRefs>
-    <ds:schemaRef ds:uri="http://schemas.microsoft.com/office/2006/metadata/contentType"/>
-    <ds:schemaRef ds:uri="http://schemas.microsoft.com/office/2006/metadata/properties/metaAttributes"/>
-    <ds:schemaRef ds:uri="http://www.w3.org/2001/XMLSchema"/>
-    <ds:schemaRef ds:uri="http://schemas.microsoft.com/office/2006/metadata/properties"/>
-    <ds:schemaRef ds:uri="b5cf4370-ac38-4b9e-9836-ef6f5df64f24"/>
-    <ds:schemaRef ds:uri="eefa3612-053e-497a-ae76-8a76877f5e22"/>
-    <ds:schemaRef ds:uri="http://schemas.microsoft.com/office/2006/documentManagement/types"/>
-    <ds:schemaRef ds:uri="http://schemas.microsoft.com/office/infopath/2007/PartnerControls"/>
-    <ds:schemaRef ds:uri="http://schemas.openxmlformats.org/package/2006/metadata/core-properties"/>
-    <ds:schemaRef ds:uri="http://purl.org/dc/elements/1.1/"/>
-    <ds:schemaRef ds:uri="http://purl.org/dc/terms/"/>
-    <ds:schemaRef ds:uri="http://schemas.microsoft.com/internal/obd"/>
+    <ds:schemaRef ds:uri="http://schemas.microsoft.com/sharepoint/v3/contenttype/forms"/>
   </ds:schemaRefs>
 </ds:datastoreItem>
 </file>
--- a/P_OO-320-Rapport-SennaCruz.docx
+++ b/P_OO-320-Rapport-SennaCruz.docx
@@ -1,45 +1,45 @@
 
 <file path=word/document.xml><?xml version="1.0" encoding="utf-8"?>
-<w:document xmlns:wpc="http://schemas.microsoft.com/office/word/2010/wordprocessingCanvas" xmlns:cx="http://schemas.microsoft.com/office/drawing/2014/chartex" xmlns:cx1="http://schemas.microsoft.com/office/drawing/2015/9/8/chartex" xmlns:cx2="http://schemas.microsoft.com/office/drawing/2015/10/21/chartex" xmlns:cx3="http://schemas.microsoft.com/office/drawing/2016/5/9/chartex" xmlns:cx4="http://schemas.microsoft.com/office/drawing/2016/5/10/chartex" xmlns:cx5="http://schemas.microsoft.com/office/drawing/2016/5/11/chartex" xmlns:cx6="http://schemas.microsoft.com/office/drawing/2016/5/12/chartex" xmlns:cx7="http://schemas.microsoft.com/office/drawing/2016/5/13/chartex" xmlns:cx8="http://schemas.microsoft.com/office/drawing/2016/5/14/chartex" xmlns:mc="http://schemas.openxmlformats.org/markup-compatibility/2006" xmlns:aink="http://schemas.microsoft.com/office/drawing/2016/ink" xmlns:am3d="http://schemas.microsoft.com/office/drawing/2017/model3d" xmlns:o="urn:schemas-microsoft-com:office:office" xmlns:oel="http://schemas.microsoft.com/office/2019/extlst" xmlns:r="http://schemas.openxmlformats.org/officeDocument/2006/relationships" xmlns:m="http://schemas.openxmlformats.org/officeDocument/2006/math" xmlns:v="urn:schemas-microsoft-com:vml" xmlns:wp14="http://schemas.microsoft.com/office/word/2010/wordprocessingDrawing" xmlns:wp="http://schemas.openxmlformats.org/drawingml/2006/wordprocessingDrawing" xmlns:w10="urn:schemas-microsoft-com:office:word" xmlns:w="http://schemas.openxmlformats.org/wordprocessingml/2006/main" xmlns:w14="http://schemas.microsoft.com/office/word/2010/wordml" xmlns:w15="http://schemas.microsoft.com/office/word/2012/wordml" xmlns:w16cex="http://schemas.microsoft.com/office/word/2018/wordml/cex" xmlns:w16cid="http://schemas.microsoft.com/office/word/2016/wordml/cid" xmlns:w16="http://schemas.microsoft.com/office/word/2018/wordml" xmlns:w16sdtdh="http://schemas.microsoft.com/office/word/2020/wordml/sdtdatahash" xmlns:w16se="http://schemas.microsoft.com/office/word/2015/wordml/symex" xmlns:wpg="http://schemas.microsoft.com/office/word/2010/wordprocessingGroup" xmlns:wpi="http://schemas.microsoft.com/office/word/2010/wordprocessingInk" xmlns:wne="http://schemas.microsoft.com/office/word/2006/wordml" xmlns:wps="http://schemas.microsoft.com/office/word/2010/wordprocessingShape" mc:Ignorable="w14 w15 w16se w16cid w16 w16cex w16sdtdh wp14">
+<w:document xmlns:wpc="http://schemas.microsoft.com/office/word/2010/wordprocessingCanvas" xmlns:cx="http://schemas.microsoft.com/office/drawing/2014/chartex" xmlns:cx1="http://schemas.microsoft.com/office/drawing/2015/9/8/chartex" xmlns:cx2="http://schemas.microsoft.com/office/drawing/2015/10/21/chartex" xmlns:cx3="http://schemas.microsoft.com/office/drawing/2016/5/9/chartex" xmlns:cx4="http://schemas.microsoft.com/office/drawing/2016/5/10/chartex" xmlns:cx5="http://schemas.microsoft.com/office/drawing/2016/5/11/chartex" xmlns:cx6="http://schemas.microsoft.com/office/drawing/2016/5/12/chartex" xmlns:cx7="http://schemas.microsoft.com/office/drawing/2016/5/13/chartex" xmlns:cx8="http://schemas.microsoft.com/office/drawing/2016/5/14/chartex" xmlns:mc="http://schemas.openxmlformats.org/markup-compatibility/2006" xmlns:aink="http://schemas.microsoft.com/office/drawing/2016/ink" xmlns:am3d="http://schemas.microsoft.com/office/drawing/2017/model3d" xmlns:o="urn:schemas-microsoft-com:office:office" xmlns:oel="http://schemas.microsoft.com/office/2019/extlst" xmlns:r="http://schemas.openxmlformats.org/officeDocument/2006/relationships" xmlns:m="http://schemas.openxmlformats.org/officeDocument/2006/math" xmlns:v="urn:schemas-microsoft-com:vml" xmlns:wp14="http://schemas.microsoft.com/office/word/2010/wordprocessingDrawing" xmlns:wp="http://schemas.openxmlformats.org/drawingml/2006/wordprocessingDrawing" xmlns:w10="urn:schemas-microsoft-com:office:word" xmlns:w="http://schemas.openxmlformats.org/wordprocessingml/2006/main" xmlns:w14="http://schemas.microsoft.com/office/word/2010/wordml" xmlns:w15="http://schemas.microsoft.com/office/word/2012/wordml" xmlns:w16cex="http://schemas.microsoft.com/office/word/2018/wordml/cex" xmlns:w16cid="http://schemas.microsoft.com/office/word/2016/wordml/cid" xmlns:w16="http://schemas.microsoft.com/office/word/2018/wordml" xmlns:w16du="http://schemas.microsoft.com/office/word/2023/wordml/word16du" xmlns:w16sdtdh="http://schemas.microsoft.com/office/word/2020/wordml/sdtdatahash" xmlns:w16se="http://schemas.microsoft.com/office/word/2015/wordml/symex" xmlns:wpg="http://schemas.microsoft.com/office/word/2010/wordprocessingGroup" xmlns:wpi="http://schemas.microsoft.com/office/word/2010/wordprocessingInk" xmlns:wne="http://schemas.microsoft.com/office/word/2006/wordml" xmlns:wps="http://schemas.microsoft.com/office/word/2010/wordprocessingShape" mc:Ignorable="w14 w15 w16se w16cid w16 w16cex w16sdtdh w16du wp14">
   <w:body>
     <w:p>
       <w:pPr>
-        <w:pStyle w:val="TM1"/>
-      </w:pPr>
-    </w:p>
-    <w:p>
-      <w:pPr>
-        <w:pStyle w:val="TM1"/>
-      </w:pPr>
-    </w:p>
-    <w:p>
-      <w:pPr>
-        <w:pStyle w:val="TM1"/>
-      </w:pPr>
-    </w:p>
-    <w:p>
-      <w:pPr>
-        <w:pStyle w:val="TM1"/>
-      </w:pPr>
-    </w:p>
-    <w:p>
-      <w:pPr>
-        <w:pStyle w:val="TM1"/>
-      </w:pPr>
-    </w:p>
-    <w:p>
-      <w:pPr>
-        <w:pStyle w:val="TM1"/>
-      </w:pPr>
-    </w:p>
-    <w:p>
-      <w:pPr>
-        <w:pStyle w:val="TM1"/>
-      </w:pPr>
-    </w:p>
-    <w:p>
-      <w:pPr>
-        <w:pStyle w:val="TM1"/>
+        <w:pStyle w:val="TOC1"/>
+      </w:pPr>
+    </w:p>
+    <w:p>
+      <w:pPr>
+        <w:pStyle w:val="TOC1"/>
+      </w:pPr>
+    </w:p>
+    <w:p>
+      <w:pPr>
+        <w:pStyle w:val="TOC1"/>
+      </w:pPr>
+    </w:p>
+    <w:p>
+      <w:pPr>
+        <w:pStyle w:val="TOC1"/>
+      </w:pPr>
+    </w:p>
+    <w:p>
+      <w:pPr>
+        <w:pStyle w:val="TOC1"/>
+      </w:pPr>
+    </w:p>
+    <w:p>
+      <w:pPr>
+        <w:pStyle w:val="TOC1"/>
+      </w:pPr>
+    </w:p>
+    <w:p>
+      <w:pPr>
+        <w:pStyle w:val="TOC1"/>
+      </w:pPr>
+    </w:p>
+    <w:p>
+      <w:pPr>
+        <w:pStyle w:val="TOC1"/>
       </w:pPr>
     </w:p>
     <w:tbl>
@@ -82,31 +82,13 @@
               </w:rPr>
               <w:t xml:space="preserve">Projet </w:t>
             </w:r>
-            <w:proofErr w:type="spellStart"/>
             <w:r>
               <w:rPr>
                 <w:rFonts w:ascii="Impact" w:hAnsi="Impact"/>
                 <w:sz w:val="96"/>
               </w:rPr>
-              <w:t>Space</w:t>
+              <w:t>Space Invaders</w:t>
             </w:r>
-            <w:proofErr w:type="spellEnd"/>
-            <w:r>
-              <w:rPr>
-                <w:rFonts w:ascii="Impact" w:hAnsi="Impact"/>
-                <w:sz w:val="96"/>
-              </w:rPr>
-              <w:t xml:space="preserve"> </w:t>
-            </w:r>
-            <w:proofErr w:type="spellStart"/>
-            <w:r>
-              <w:rPr>
-                <w:rFonts w:ascii="Impact" w:hAnsi="Impact"/>
-                <w:sz w:val="96"/>
-              </w:rPr>
-              <w:t>Invaders</w:t>
-            </w:r>
-            <w:proofErr w:type="spellEnd"/>
           </w:p>
         </w:tc>
       </w:tr>
@@ -180,7 +162,7 @@
     </w:p>
     <w:p>
       <w:pPr>
-        <w:pStyle w:val="TM1"/>
+        <w:pStyle w:val="TOC1"/>
         <w:rPr>
           <w:rFonts w:asciiTheme="minorHAnsi" w:eastAsiaTheme="minorEastAsia" w:hAnsiTheme="minorHAnsi" w:cstheme="minorBidi"/>
           <w:sz w:val="22"/>
@@ -200,7 +182,7 @@
       <w:hyperlink w:anchor="_Toc499021832" w:history="1">
         <w:r>
           <w:rPr>
-            <w:rStyle w:val="Lienhypertexte"/>
+            <w:rStyle w:val="Hyperlink"/>
           </w:rPr>
           <w:t>1</w:t>
         </w:r>
@@ -215,7 +197,7 @@
         </w:r>
         <w:r>
           <w:rPr>
-            <w:rStyle w:val="Lienhypertexte"/>
+            <w:rStyle w:val="Hyperlink"/>
           </w:rPr>
           <w:t>Analyse préliminaire</w:t>
         </w:r>
@@ -264,7 +246,7 @@
     </w:p>
     <w:p>
       <w:pPr>
-        <w:pStyle w:val="TM2"/>
+        <w:pStyle w:val="TOC2"/>
         <w:tabs>
           <w:tab w:val="left" w:pos="800"/>
           <w:tab w:val="right" w:leader="dot" w:pos="9060"/>
@@ -280,7 +262,7 @@
       <w:hyperlink w:anchor="_Toc499021833" w:history="1">
         <w:r>
           <w:rPr>
-            <w:rStyle w:val="Lienhypertexte"/>
+            <w:rStyle w:val="Hyperlink"/>
             <w:noProof/>
           </w:rPr>
           <w:t>1.1</w:t>
@@ -297,7 +279,7 @@
         </w:r>
         <w:r>
           <w:rPr>
-            <w:rStyle w:val="Lienhypertexte"/>
+            <w:rStyle w:val="Hyperlink"/>
             <w:noProof/>
           </w:rPr>
           <w:t>Introduction</w:t>
@@ -354,7 +336,7 @@
     </w:p>
     <w:p>
       <w:pPr>
-        <w:pStyle w:val="TM2"/>
+        <w:pStyle w:val="TOC2"/>
         <w:tabs>
           <w:tab w:val="left" w:pos="800"/>
           <w:tab w:val="right" w:leader="dot" w:pos="9060"/>
@@ -370,7 +352,7 @@
       <w:hyperlink w:anchor="_Toc499021834" w:history="1">
         <w:r>
           <w:rPr>
-            <w:rStyle w:val="Lienhypertexte"/>
+            <w:rStyle w:val="Hyperlink"/>
             <w:noProof/>
           </w:rPr>
           <w:t>1.2</w:t>
@@ -387,7 +369,7 @@
         </w:r>
         <w:r>
           <w:rPr>
-            <w:rStyle w:val="Lienhypertexte"/>
+            <w:rStyle w:val="Hyperlink"/>
             <w:noProof/>
           </w:rPr>
           <w:t>Objectifs</w:t>
@@ -444,7 +426,7 @@
     </w:p>
     <w:p>
       <w:pPr>
-        <w:pStyle w:val="TM2"/>
+        <w:pStyle w:val="TOC2"/>
         <w:tabs>
           <w:tab w:val="left" w:pos="800"/>
           <w:tab w:val="right" w:leader="dot" w:pos="9060"/>
@@ -460,7 +442,7 @@
       <w:hyperlink w:anchor="_Toc499021835" w:history="1">
         <w:r>
           <w:rPr>
-            <w:rStyle w:val="Lienhypertexte"/>
+            <w:rStyle w:val="Hyperlink"/>
             <w:noProof/>
           </w:rPr>
           <w:t>1.3</w:t>
@@ -477,7 +459,7 @@
         </w:r>
         <w:r>
           <w:rPr>
-            <w:rStyle w:val="Lienhypertexte"/>
+            <w:rStyle w:val="Hyperlink"/>
             <w:noProof/>
           </w:rPr>
           <w:t>Planification initiale</w:t>
@@ -534,7 +516,7 @@
     </w:p>
     <w:p>
       <w:pPr>
-        <w:pStyle w:val="TM1"/>
+        <w:pStyle w:val="TOC1"/>
         <w:rPr>
           <w:rFonts w:asciiTheme="minorHAnsi" w:eastAsiaTheme="minorEastAsia" w:hAnsiTheme="minorHAnsi" w:cstheme="minorBidi"/>
           <w:sz w:val="22"/>
@@ -545,7 +527,7 @@
       <w:hyperlink w:anchor="_Toc499021836" w:history="1">
         <w:r>
           <w:rPr>
-            <w:rStyle w:val="Lienhypertexte"/>
+            <w:rStyle w:val="Hyperlink"/>
           </w:rPr>
           <w:t>2</w:t>
         </w:r>
@@ -560,7 +542,7 @@
         </w:r>
         <w:r>
           <w:rPr>
-            <w:rStyle w:val="Lienhypertexte"/>
+            <w:rStyle w:val="Hyperlink"/>
           </w:rPr>
           <w:t>Analyse / Conception</w:t>
         </w:r>
@@ -609,7 +591,7 @@
     </w:p>
     <w:p>
       <w:pPr>
-        <w:pStyle w:val="TM2"/>
+        <w:pStyle w:val="TOC2"/>
         <w:tabs>
           <w:tab w:val="left" w:pos="800"/>
           <w:tab w:val="right" w:leader="dot" w:pos="9060"/>
@@ -625,7 +607,7 @@
       <w:hyperlink w:anchor="_Toc499021837" w:history="1">
         <w:r>
           <w:rPr>
-            <w:rStyle w:val="Lienhypertexte"/>
+            <w:rStyle w:val="Hyperlink"/>
             <w:noProof/>
           </w:rPr>
           <w:t>2.1</w:t>
@@ -642,7 +624,7 @@
         </w:r>
         <w:r>
           <w:rPr>
-            <w:rStyle w:val="Lienhypertexte"/>
+            <w:rStyle w:val="Hyperlink"/>
             <w:noProof/>
           </w:rPr>
           <w:t>Concept</w:t>
@@ -699,7 +681,7 @@
     </w:p>
     <w:p>
       <w:pPr>
-        <w:pStyle w:val="TM2"/>
+        <w:pStyle w:val="TOC2"/>
         <w:tabs>
           <w:tab w:val="left" w:pos="800"/>
           <w:tab w:val="right" w:leader="dot" w:pos="9060"/>
@@ -715,7 +697,7 @@
       <w:hyperlink w:anchor="_Toc499021838" w:history="1">
         <w:r>
           <w:rPr>
-            <w:rStyle w:val="Lienhypertexte"/>
+            <w:rStyle w:val="Hyperlink"/>
             <w:noProof/>
           </w:rPr>
           <w:t>2.2</w:t>
@@ -732,7 +714,7 @@
         </w:r>
         <w:r>
           <w:rPr>
-            <w:rStyle w:val="Lienhypertexte"/>
+            <w:rStyle w:val="Hyperlink"/>
             <w:noProof/>
           </w:rPr>
           <w:t>Stratégie de test</w:t>
@@ -789,7 +771,7 @@
     </w:p>
     <w:p>
       <w:pPr>
-        <w:pStyle w:val="TM2"/>
+        <w:pStyle w:val="TOC2"/>
         <w:tabs>
           <w:tab w:val="left" w:pos="800"/>
           <w:tab w:val="right" w:leader="dot" w:pos="9060"/>
@@ -805,7 +787,7 @@
       <w:hyperlink w:anchor="_Toc499021839" w:history="1">
         <w:r>
           <w:rPr>
-            <w:rStyle w:val="Lienhypertexte"/>
+            <w:rStyle w:val="Hyperlink"/>
             <w:noProof/>
           </w:rPr>
           <w:t>2.3</w:t>
@@ -822,7 +804,7 @@
         </w:r>
         <w:r>
           <w:rPr>
-            <w:rStyle w:val="Lienhypertexte"/>
+            <w:rStyle w:val="Hyperlink"/>
             <w:rFonts w:cs="Arial"/>
             <w:noProof/>
           </w:rPr>
@@ -880,7 +862,7 @@
     </w:p>
     <w:p>
       <w:pPr>
-        <w:pStyle w:val="TM2"/>
+        <w:pStyle w:val="TOC2"/>
         <w:tabs>
           <w:tab w:val="left" w:pos="800"/>
           <w:tab w:val="right" w:leader="dot" w:pos="9060"/>
@@ -896,7 +878,7 @@
       <w:hyperlink w:anchor="_Toc499021840" w:history="1">
         <w:r>
           <w:rPr>
-            <w:rStyle w:val="Lienhypertexte"/>
+            <w:rStyle w:val="Hyperlink"/>
             <w:noProof/>
           </w:rPr>
           <w:t>2.4</w:t>
@@ -913,7 +895,7 @@
         </w:r>
         <w:r>
           <w:rPr>
-            <w:rStyle w:val="Lienhypertexte"/>
+            <w:rStyle w:val="Hyperlink"/>
             <w:noProof/>
           </w:rPr>
           <w:t>Planification</w:t>
@@ -970,7 +952,7 @@
     </w:p>
     <w:p>
       <w:pPr>
-        <w:pStyle w:val="TM2"/>
+        <w:pStyle w:val="TOC2"/>
         <w:tabs>
           <w:tab w:val="left" w:pos="800"/>
           <w:tab w:val="right" w:leader="dot" w:pos="9060"/>
@@ -986,7 +968,7 @@
       <w:hyperlink w:anchor="_Toc499021841" w:history="1">
         <w:r>
           <w:rPr>
-            <w:rStyle w:val="Lienhypertexte"/>
+            <w:rStyle w:val="Hyperlink"/>
             <w:noProof/>
           </w:rPr>
           <w:t>2.5</w:t>
@@ -1003,7 +985,7 @@
         </w:r>
         <w:r>
           <w:rPr>
-            <w:rStyle w:val="Lienhypertexte"/>
+            <w:rStyle w:val="Hyperlink"/>
             <w:noProof/>
           </w:rPr>
           <w:t>Dossier de conception</w:t>
@@ -1060,7 +1042,7 @@
     </w:p>
     <w:p>
       <w:pPr>
-        <w:pStyle w:val="TM1"/>
+        <w:pStyle w:val="TOC1"/>
         <w:rPr>
           <w:rFonts w:asciiTheme="minorHAnsi" w:eastAsiaTheme="minorEastAsia" w:hAnsiTheme="minorHAnsi" w:cstheme="minorBidi"/>
           <w:sz w:val="22"/>
@@ -1071,7 +1053,7 @@
       <w:hyperlink w:anchor="_Toc499021842" w:history="1">
         <w:r>
           <w:rPr>
-            <w:rStyle w:val="Lienhypertexte"/>
+            <w:rStyle w:val="Hyperlink"/>
           </w:rPr>
           <w:t>3</w:t>
         </w:r>
@@ -1086,7 +1068,7 @@
         </w:r>
         <w:r>
           <w:rPr>
-            <w:rStyle w:val="Lienhypertexte"/>
+            <w:rStyle w:val="Hyperlink"/>
           </w:rPr>
           <w:t>Réalisation</w:t>
         </w:r>
@@ -1135,7 +1117,7 @@
     </w:p>
     <w:p>
       <w:pPr>
-        <w:pStyle w:val="TM2"/>
+        <w:pStyle w:val="TOC2"/>
         <w:tabs>
           <w:tab w:val="left" w:pos="800"/>
           <w:tab w:val="right" w:leader="dot" w:pos="9060"/>
@@ -1151,7 +1133,7 @@
       <w:hyperlink w:anchor="_Toc499021843" w:history="1">
         <w:r>
           <w:rPr>
-            <w:rStyle w:val="Lienhypertexte"/>
+            <w:rStyle w:val="Hyperlink"/>
             <w:noProof/>
           </w:rPr>
           <w:t>3.1</w:t>
@@ -1168,7 +1150,7 @@
         </w:r>
         <w:r>
           <w:rPr>
-            <w:rStyle w:val="Lienhypertexte"/>
+            <w:rStyle w:val="Hyperlink"/>
             <w:noProof/>
           </w:rPr>
           <w:t>Dossier de réalisation</w:t>
@@ -1225,7 +1207,7 @@
     </w:p>
     <w:p>
       <w:pPr>
-        <w:pStyle w:val="TM2"/>
+        <w:pStyle w:val="TOC2"/>
         <w:tabs>
           <w:tab w:val="left" w:pos="800"/>
           <w:tab w:val="right" w:leader="dot" w:pos="9060"/>
@@ -1241,7 +1223,7 @@
       <w:hyperlink w:anchor="_Toc499021844" w:history="1">
         <w:r>
           <w:rPr>
-            <w:rStyle w:val="Lienhypertexte"/>
+            <w:rStyle w:val="Hyperlink"/>
             <w:noProof/>
           </w:rPr>
           <w:t>3.2</w:t>
@@ -1258,7 +1240,7 @@
         </w:r>
         <w:r>
           <w:rPr>
-            <w:rStyle w:val="Lienhypertexte"/>
+            <w:rStyle w:val="Hyperlink"/>
             <w:noProof/>
           </w:rPr>
           <w:t>Description des tests effectués</w:t>
@@ -1315,7 +1297,7 @@
     </w:p>
     <w:p>
       <w:pPr>
-        <w:pStyle w:val="TM2"/>
+        <w:pStyle w:val="TOC2"/>
         <w:tabs>
           <w:tab w:val="left" w:pos="800"/>
           <w:tab w:val="right" w:leader="dot" w:pos="9060"/>
@@ -1331,7 +1313,7 @@
       <w:hyperlink w:anchor="_Toc499021845" w:history="1">
         <w:r>
           <w:rPr>
-            <w:rStyle w:val="Lienhypertexte"/>
+            <w:rStyle w:val="Hyperlink"/>
             <w:noProof/>
           </w:rPr>
           <w:t>3.3</w:t>
@@ -1348,7 +1330,7 @@
         </w:r>
         <w:r>
           <w:rPr>
-            <w:rStyle w:val="Lienhypertexte"/>
+            <w:rStyle w:val="Hyperlink"/>
             <w:noProof/>
           </w:rPr>
           <w:t>Erreurs restantes</w:t>
@@ -1405,7 +1387,7 @@
     </w:p>
     <w:p>
       <w:pPr>
-        <w:pStyle w:val="TM2"/>
+        <w:pStyle w:val="TOC2"/>
         <w:tabs>
           <w:tab w:val="left" w:pos="800"/>
           <w:tab w:val="right" w:leader="dot" w:pos="9060"/>
@@ -1421,7 +1403,7 @@
       <w:hyperlink w:anchor="_Toc499021846" w:history="1">
         <w:r>
           <w:rPr>
-            <w:rStyle w:val="Lienhypertexte"/>
+            <w:rStyle w:val="Hyperlink"/>
             <w:noProof/>
           </w:rPr>
           <w:t>3.4</w:t>
@@ -1438,7 +1420,7 @@
         </w:r>
         <w:r>
           <w:rPr>
-            <w:rStyle w:val="Lienhypertexte"/>
+            <w:rStyle w:val="Hyperlink"/>
             <w:noProof/>
           </w:rPr>
           <w:t>Liste des documents fournis</w:t>
@@ -1495,7 +1477,7 @@
     </w:p>
     <w:p>
       <w:pPr>
-        <w:pStyle w:val="TM1"/>
+        <w:pStyle w:val="TOC1"/>
         <w:rPr>
           <w:rFonts w:asciiTheme="minorHAnsi" w:eastAsiaTheme="minorEastAsia" w:hAnsiTheme="minorHAnsi" w:cstheme="minorBidi"/>
           <w:sz w:val="22"/>
@@ -1506,7 +1488,7 @@
       <w:hyperlink w:anchor="_Toc499021847" w:history="1">
         <w:r>
           <w:rPr>
-            <w:rStyle w:val="Lienhypertexte"/>
+            <w:rStyle w:val="Hyperlink"/>
           </w:rPr>
           <w:t>4</w:t>
         </w:r>
@@ -1521,7 +1503,7 @@
         </w:r>
         <w:r>
           <w:rPr>
-            <w:rStyle w:val="Lienhypertexte"/>
+            <w:rStyle w:val="Hyperlink"/>
           </w:rPr>
           <w:t>Conclusions</w:t>
         </w:r>
@@ -1570,7 +1552,7 @@
     </w:p>
     <w:p>
       <w:pPr>
-        <w:pStyle w:val="TM1"/>
+        <w:pStyle w:val="TOC1"/>
         <w:rPr>
           <w:rFonts w:asciiTheme="minorHAnsi" w:eastAsiaTheme="minorEastAsia" w:hAnsiTheme="minorHAnsi" w:cstheme="minorBidi"/>
           <w:sz w:val="22"/>
@@ -1581,7 +1563,7 @@
       <w:hyperlink w:anchor="_Toc499021848" w:history="1">
         <w:r>
           <w:rPr>
-            <w:rStyle w:val="Lienhypertexte"/>
+            <w:rStyle w:val="Hyperlink"/>
           </w:rPr>
           <w:t>5</w:t>
         </w:r>
@@ -1596,7 +1578,7 @@
         </w:r>
         <w:r>
           <w:rPr>
-            <w:rStyle w:val="Lienhypertexte"/>
+            <w:rStyle w:val="Hyperlink"/>
           </w:rPr>
           <w:t>Annexes</w:t>
         </w:r>
@@ -1645,7 +1627,7 @@
     </w:p>
     <w:p>
       <w:pPr>
-        <w:pStyle w:val="TM2"/>
+        <w:pStyle w:val="TOC2"/>
         <w:tabs>
           <w:tab w:val="left" w:pos="800"/>
           <w:tab w:val="right" w:leader="dot" w:pos="9060"/>
@@ -1661,7 +1643,7 @@
       <w:hyperlink w:anchor="_Toc499021849" w:history="1">
         <w:r>
           <w:rPr>
-            <w:rStyle w:val="Lienhypertexte"/>
+            <w:rStyle w:val="Hyperlink"/>
             <w:noProof/>
           </w:rPr>
           <w:t>5.1</w:t>
@@ -1678,7 +1660,7 @@
         </w:r>
         <w:r>
           <w:rPr>
-            <w:rStyle w:val="Lienhypertexte"/>
+            <w:rStyle w:val="Hyperlink"/>
             <w:noProof/>
           </w:rPr>
           <w:t>Résumé du rapport du TPI / version succincte de la documentation</w:t>
@@ -1735,7 +1717,7 @@
     </w:p>
     <w:p>
       <w:pPr>
-        <w:pStyle w:val="TM2"/>
+        <w:pStyle w:val="TOC2"/>
         <w:tabs>
           <w:tab w:val="left" w:pos="800"/>
           <w:tab w:val="right" w:leader="dot" w:pos="9060"/>
@@ -1751,7 +1733,7 @@
       <w:hyperlink w:anchor="_Toc499021850" w:history="1">
         <w:r>
           <w:rPr>
-            <w:rStyle w:val="Lienhypertexte"/>
+            <w:rStyle w:val="Hyperlink"/>
             <w:noProof/>
           </w:rPr>
           <w:t>5.2</w:t>
@@ -1768,7 +1750,7 @@
         </w:r>
         <w:r>
           <w:rPr>
-            <w:rStyle w:val="Lienhypertexte"/>
+            <w:rStyle w:val="Hyperlink"/>
             <w:noProof/>
           </w:rPr>
           <w:t>Sources – Bibliographie</w:t>
@@ -1825,7 +1807,7 @@
     </w:p>
     <w:p>
       <w:pPr>
-        <w:pStyle w:val="TM2"/>
+        <w:pStyle w:val="TOC2"/>
         <w:tabs>
           <w:tab w:val="left" w:pos="800"/>
           <w:tab w:val="right" w:leader="dot" w:pos="9060"/>
@@ -1841,7 +1823,7 @@
       <w:hyperlink w:anchor="_Toc499021851" w:history="1">
         <w:r>
           <w:rPr>
-            <w:rStyle w:val="Lienhypertexte"/>
+            <w:rStyle w:val="Hyperlink"/>
             <w:noProof/>
           </w:rPr>
           <w:t>5.3</w:t>
@@ -1858,7 +1840,7 @@
         </w:r>
         <w:r>
           <w:rPr>
-            <w:rStyle w:val="Lienhypertexte"/>
+            <w:rStyle w:val="Hyperlink"/>
             <w:noProof/>
           </w:rPr>
           <w:t>Journal de travail</w:t>
@@ -1915,7 +1897,7 @@
     </w:p>
     <w:p>
       <w:pPr>
-        <w:pStyle w:val="TM2"/>
+        <w:pStyle w:val="TOC2"/>
         <w:tabs>
           <w:tab w:val="left" w:pos="800"/>
           <w:tab w:val="right" w:leader="dot" w:pos="9060"/>
@@ -1931,7 +1913,7 @@
       <w:hyperlink w:anchor="_Toc499021852" w:history="1">
         <w:r>
           <w:rPr>
-            <w:rStyle w:val="Lienhypertexte"/>
+            <w:rStyle w:val="Hyperlink"/>
             <w:noProof/>
           </w:rPr>
           <w:t>5.4</w:t>
@@ -1948,7 +1930,7 @@
         </w:r>
         <w:r>
           <w:rPr>
-            <w:rStyle w:val="Lienhypertexte"/>
+            <w:rStyle w:val="Hyperlink"/>
             <w:noProof/>
           </w:rPr>
           <w:t>Manuel d'Installation</w:t>
@@ -2005,7 +1987,7 @@
     </w:p>
     <w:p>
       <w:pPr>
-        <w:pStyle w:val="TM2"/>
+        <w:pStyle w:val="TOC2"/>
         <w:tabs>
           <w:tab w:val="left" w:pos="800"/>
           <w:tab w:val="right" w:leader="dot" w:pos="9060"/>
@@ -2021,7 +2003,7 @@
       <w:hyperlink w:anchor="_Toc499021853" w:history="1">
         <w:r>
           <w:rPr>
-            <w:rStyle w:val="Lienhypertexte"/>
+            <w:rStyle w:val="Hyperlink"/>
             <w:noProof/>
           </w:rPr>
           <w:t>5.5</w:t>
@@ -2038,7 +2020,7 @@
         </w:r>
         <w:r>
           <w:rPr>
-            <w:rStyle w:val="Lienhypertexte"/>
+            <w:rStyle w:val="Hyperlink"/>
             <w:noProof/>
           </w:rPr>
           <w:t>Manuel d'Utilisation</w:t>
@@ -2095,7 +2077,7 @@
     </w:p>
     <w:p>
       <w:pPr>
-        <w:pStyle w:val="TM2"/>
+        <w:pStyle w:val="TOC2"/>
         <w:tabs>
           <w:tab w:val="left" w:pos="800"/>
           <w:tab w:val="right" w:leader="dot" w:pos="9060"/>
@@ -2111,7 +2093,7 @@
       <w:hyperlink w:anchor="_Toc499021854" w:history="1">
         <w:r>
           <w:rPr>
-            <w:rStyle w:val="Lienhypertexte"/>
+            <w:rStyle w:val="Hyperlink"/>
             <w:noProof/>
           </w:rPr>
           <w:t>5.6</w:t>
@@ -2128,7 +2110,7 @@
         </w:r>
         <w:r>
           <w:rPr>
-            <w:rStyle w:val="Lienhypertexte"/>
+            <w:rStyle w:val="Hyperlink"/>
             <w:noProof/>
           </w:rPr>
           <w:t>Archives du projet</w:t>
@@ -2260,7 +2242,7 @@
     </w:p>
     <w:p>
       <w:pPr>
-        <w:pStyle w:val="Titre1"/>
+        <w:pStyle w:val="Heading1"/>
       </w:pPr>
       <w:bookmarkStart w:id="0" w:name="_Toc499021832"/>
       <w:r>
@@ -2277,7 +2259,7 @@
     </w:p>
     <w:p>
       <w:pPr>
-        <w:pStyle w:val="Titre2"/>
+        <w:pStyle w:val="Heading2"/>
         <w:rPr>
           <w:i w:val="0"/>
           <w:iCs/>
@@ -2302,10 +2284,9 @@
     </w:p>
     <w:p/>
     <w:p/>
-    <w:p/>
-    <w:p>
-      <w:pPr>
-        <w:pStyle w:val="Titre2"/>
+    <w:p>
+      <w:pPr>
+        <w:pStyle w:val="Heading2"/>
         <w:rPr>
           <w:i w:val="0"/>
           <w:iCs/>
@@ -2342,37 +2323,19 @@
           <w:iCs/>
           <w:szCs w:val="14"/>
         </w:rPr>
-        <w:t xml:space="preserve">Mes objectifs pour ce projet sont surtout de réaliser une application propre avec un contenu </w:t>
-      </w:r>
-      <w:proofErr w:type="spellStart"/>
-      <w:r>
-        <w:rPr>
-          <w:i/>
-          <w:iCs/>
+        <w:t>Mes objectifs pour ce projet sont surtout de réaliser une application propre avec un contenu developpé.</w:t>
+      </w:r>
+    </w:p>
+    <w:p>
+      <w:pPr>
+        <w:rPr>
           <w:szCs w:val="14"/>
         </w:rPr>
-        <w:t>developpé</w:t>
-      </w:r>
-      <w:proofErr w:type="spellEnd"/>
-      <w:r>
-        <w:rPr>
-          <w:i/>
-          <w:iCs/>
-          <w:szCs w:val="14"/>
-        </w:rPr>
-        <w:t>.</w:t>
-      </w:r>
-    </w:p>
-    <w:p>
-      <w:pPr>
-        <w:rPr>
-          <w:szCs w:val="14"/>
-        </w:rPr>
-      </w:pPr>
-    </w:p>
-    <w:p>
-      <w:pPr>
-        <w:pStyle w:val="Titre2"/>
+      </w:pPr>
+    </w:p>
+    <w:p>
+      <w:pPr>
+        <w:pStyle w:val="Heading2"/>
         <w:spacing w:line="259" w:lineRule="auto"/>
         <w:rPr>
           <w:i w:val="0"/>
@@ -2416,7 +2379,7 @@
     </w:p>
     <w:p>
       <w:pPr>
-        <w:pStyle w:val="Titre1"/>
+        <w:pStyle w:val="Heading1"/>
       </w:pPr>
       <w:bookmarkStart w:id="3" w:name="_Toc499021836"/>
       <w:r>
@@ -2429,7 +2392,7 @@
     </w:p>
     <w:p>
       <w:pPr>
-        <w:pStyle w:val="Titre2"/>
+        <w:pStyle w:val="Heading2"/>
         <w:rPr>
           <w:i w:val="0"/>
           <w:iCs/>
@@ -2656,7 +2619,7 @@
     </w:p>
     <w:p>
       <w:pPr>
-        <w:pStyle w:val="Titre2"/>
+        <w:pStyle w:val="Heading2"/>
         <w:rPr>
           <w:i w:val="0"/>
           <w:iCs/>
@@ -2768,7 +2731,7 @@
     </w:p>
     <w:p>
       <w:pPr>
-        <w:pStyle w:val="Titre2"/>
+        <w:pStyle w:val="Heading2"/>
         <w:rPr>
           <w:i w:val="0"/>
           <w:iCs/>
@@ -2827,9 +2790,8 @@
           <w:color w:val="FF0000"/>
           <w:szCs w:val="14"/>
         </w:rPr>
-        <w:t xml:space="preserve"> le contenu des User Stories d’</w:t>
-      </w:r>
-      <w:proofErr w:type="spellStart"/>
+        <w:t xml:space="preserve"> le contenu des User Stories d’IceScrum</w:t>
+      </w:r>
       <w:r>
         <w:rPr>
           <w:b/>
@@ -2839,9 +2801,8 @@
           <w:color w:val="FF0000"/>
           <w:szCs w:val="14"/>
         </w:rPr>
-        <w:t>IceScrum</w:t>
-      </w:r>
-      <w:proofErr w:type="spellEnd"/>
+        <w:t> : Story + tests d’acceptance</w:t>
+      </w:r>
       <w:r>
         <w:rPr>
           <w:b/>
@@ -2851,7 +2812,7 @@
           <w:color w:val="FF0000"/>
           <w:szCs w:val="14"/>
         </w:rPr>
-        <w:t> : Story + tests d’acceptance</w:t>
+        <w:t xml:space="preserve"> (avec IceTools)</w:t>
       </w:r>
       <w:r>
         <w:rPr>
@@ -2862,21 +2823,40 @@
           <w:color w:val="FF0000"/>
           <w:szCs w:val="14"/>
         </w:rPr>
-        <w:t xml:space="preserve"> (avec </w:t>
-      </w:r>
-      <w:proofErr w:type="spellStart"/>
-      <w:r>
+        <w:t xml:space="preserve"> + maquettes</w:t>
+      </w:r>
+    </w:p>
+    <w:p>
+      <w:pPr>
+        <w:pStyle w:val="Heading2"/>
+        <w:rPr>
+          <w:i w:val="0"/>
+          <w:iCs/>
+        </w:rPr>
+      </w:pPr>
+      <w:r>
+        <w:rPr>
+          <w:i w:val="0"/>
+          <w:iCs/>
+        </w:rPr>
+        <w:t>Stratégie de test</w:t>
+      </w:r>
+      <w:bookmarkEnd w:id="5"/>
+      <w:bookmarkEnd w:id="6"/>
+    </w:p>
+    <w:p/>
+    <w:p>
+      <w:pPr>
+        <w:pStyle w:val="Header"/>
+        <w:ind w:firstLine="360"/>
         <w:rPr>
           <w:b/>
           <w:bCs/>
           <w:i/>
           <w:iCs/>
           <w:color w:val="FF0000"/>
-          <w:szCs w:val="14"/>
-        </w:rPr>
-        <w:t>IceTools</w:t>
-      </w:r>
-      <w:proofErr w:type="spellEnd"/>
+        </w:rPr>
+      </w:pPr>
       <w:r>
         <w:rPr>
           <w:b/>
@@ -2884,9 +2864,8 @@
           <w:i/>
           <w:iCs/>
           <w:color w:val="FF0000"/>
-          <w:szCs w:val="14"/>
-        </w:rPr>
-        <w:t>)</w:t>
+        </w:rPr>
+        <w:t xml:space="preserve">Décrire quels sont les </w:t>
       </w:r>
       <w:r>
         <w:rPr>
@@ -2895,34 +2874,12 @@
           <w:i/>
           <w:iCs/>
           <w:color w:val="FF0000"/>
-          <w:szCs w:val="14"/>
-        </w:rPr>
-        <w:t xml:space="preserve"> + maquettes</w:t>
-      </w:r>
-    </w:p>
-    <w:p>
-      <w:pPr>
-        <w:pStyle w:val="Titre2"/>
-        <w:rPr>
-          <w:i w:val="0"/>
-          <w:iCs/>
-        </w:rPr>
-      </w:pPr>
-      <w:r>
-        <w:rPr>
-          <w:i w:val="0"/>
-          <w:iCs/>
-        </w:rPr>
-        <w:t>Stratégie de test</w:t>
-      </w:r>
-      <w:bookmarkEnd w:id="5"/>
-      <w:bookmarkEnd w:id="6"/>
-    </w:p>
-    <w:p/>
-    <w:p>
-      <w:pPr>
-        <w:pStyle w:val="En-tte"/>
-        <w:ind w:firstLine="360"/>
+          <w:sz w:val="36"/>
+          <w:szCs w:val="28"/>
+        </w:rPr>
+        <w:t xml:space="preserve">MOYENS </w:t>
+      </w:r>
+      <w:r>
         <w:rPr>
           <w:b/>
           <w:bCs/>
@@ -2930,8 +2887,13 @@
           <w:iCs/>
           <w:color w:val="FF0000"/>
         </w:rPr>
-      </w:pPr>
-      <w:r>
+        <w:t>utilisés pour faire les tests, ne pas décrire les tests à effectuer !!!</w:t>
+      </w:r>
+    </w:p>
+    <w:p>
+      <w:pPr>
+        <w:pStyle w:val="Header"/>
+        <w:ind w:firstLine="360"/>
         <w:rPr>
           <w:b/>
           <w:bCs/>
@@ -2939,20 +2901,20 @@
           <w:iCs/>
           <w:color w:val="FF0000"/>
         </w:rPr>
-        <w:t xml:space="preserve">Décrire quels sont les </w:t>
-      </w:r>
-      <w:r>
+      </w:pPr>
+    </w:p>
+    <w:p>
+      <w:pPr>
+        <w:pStyle w:val="Header"/>
+        <w:ind w:firstLine="360"/>
         <w:rPr>
           <w:b/>
           <w:bCs/>
           <w:i/>
           <w:iCs/>
           <w:color w:val="FF0000"/>
-          <w:sz w:val="36"/>
-          <w:szCs w:val="28"/>
-        </w:rPr>
-        <w:t xml:space="preserve">MOYENS </w:t>
-      </w:r>
+        </w:rPr>
+      </w:pPr>
       <w:r>
         <w:rPr>
           <w:b/>
@@ -2961,112 +2923,64 @@
           <w:iCs/>
           <w:color w:val="FF0000"/>
         </w:rPr>
-        <w:t>utilisés pour faire les tests, ne pas décrire les tests à effectuer !!!</w:t>
-      </w:r>
-    </w:p>
-    <w:p>
-      <w:pPr>
-        <w:pStyle w:val="En-tte"/>
+        <w:t>Décrire l’environnement dans lequel se fait la sprint review</w:t>
+      </w:r>
+    </w:p>
+    <w:p>
+      <w:pPr>
+        <w:pStyle w:val="Header"/>
         <w:ind w:firstLine="360"/>
         <w:rPr>
-          <w:b/>
-          <w:bCs/>
-          <w:i/>
-          <w:iCs/>
-          <w:color w:val="FF0000"/>
-        </w:rPr>
-      </w:pPr>
-    </w:p>
-    <w:p>
-      <w:pPr>
-        <w:pStyle w:val="En-tte"/>
+          <w:i/>
+          <w:iCs/>
+        </w:rPr>
+      </w:pPr>
+    </w:p>
+    <w:p>
+      <w:pPr>
+        <w:pStyle w:val="Header"/>
         <w:ind w:firstLine="360"/>
         <w:rPr>
-          <w:b/>
-          <w:bCs/>
-          <w:i/>
-          <w:iCs/>
-          <w:color w:val="FF0000"/>
-        </w:rPr>
-      </w:pPr>
-      <w:r>
-        <w:rPr>
-          <w:b/>
-          <w:bCs/>
-          <w:i/>
-          <w:iCs/>
-          <w:color w:val="FF0000"/>
-        </w:rPr>
-        <w:t xml:space="preserve">Décrire l’environnement dans lequel se fait la sprint </w:t>
-      </w:r>
-      <w:proofErr w:type="spellStart"/>
-      <w:r>
-        <w:rPr>
-          <w:b/>
-          <w:bCs/>
-          <w:i/>
-          <w:iCs/>
-          <w:color w:val="FF0000"/>
-        </w:rPr>
-        <w:t>review</w:t>
-      </w:r>
-      <w:proofErr w:type="spellEnd"/>
-    </w:p>
-    <w:p>
-      <w:pPr>
-        <w:pStyle w:val="En-tte"/>
+          <w:i/>
+          <w:iCs/>
+        </w:rPr>
+      </w:pPr>
+      <w:r>
+        <w:rPr>
+          <w:i/>
+          <w:iCs/>
+        </w:rPr>
+        <w:t xml:space="preserve">Décrire la stratégie globale de </w:t>
+      </w:r>
+      <w:r>
+        <w:rPr>
+          <w:i/>
+          <w:iCs/>
+        </w:rPr>
+        <w:t>test :</w:t>
+      </w:r>
+      <w:r>
+        <w:rPr>
+          <w:i/>
+          <w:iCs/>
+        </w:rPr>
+        <w:t xml:space="preserve"> </w:t>
+      </w:r>
+    </w:p>
+    <w:p>
+      <w:pPr>
+        <w:pStyle w:val="Header"/>
         <w:ind w:firstLine="360"/>
         <w:rPr>
           <w:i/>
           <w:iCs/>
-        </w:rPr>
-      </w:pPr>
-    </w:p>
-    <w:p>
-      <w:pPr>
-        <w:pStyle w:val="En-tte"/>
-        <w:ind w:firstLine="360"/>
-        <w:rPr>
-          <w:i/>
-          <w:iCs/>
-        </w:rPr>
-      </w:pPr>
-      <w:r>
-        <w:rPr>
-          <w:i/>
-          <w:iCs/>
-        </w:rPr>
-        <w:t xml:space="preserve">Décrire la stratégie globale de </w:t>
-      </w:r>
-      <w:r>
-        <w:rPr>
-          <w:i/>
-          <w:iCs/>
-        </w:rPr>
-        <w:t>test :</w:t>
-      </w:r>
-      <w:r>
-        <w:rPr>
-          <w:i/>
-          <w:iCs/>
-        </w:rPr>
-        <w:t xml:space="preserve"> </w:t>
-      </w:r>
-    </w:p>
-    <w:p>
-      <w:pPr>
-        <w:pStyle w:val="En-tte"/>
-        <w:ind w:firstLine="360"/>
-        <w:rPr>
-          <w:i/>
-          <w:iCs/>
           <w:szCs w:val="14"/>
         </w:rPr>
       </w:pPr>
     </w:p>
     <w:p>
       <w:pPr>
-        <w:pStyle w:val="En-tte"/>
+        <w:pStyle w:val="Header"/>
         <w:numPr>
           <w:ilvl w:val="0"/>
           <w:numId w:val="6"/>
@@ -3081,7 +2995,6 @@
           <w:szCs w:val="14"/>
         </w:rPr>
       </w:pPr>
-      <w:proofErr w:type="gramStart"/>
       <w:r>
         <w:rPr>
           <w:i/>
@@ -3096,21 +3009,12 @@
           <w:iCs/>
           <w:szCs w:val="14"/>
         </w:rPr>
-        <w:t>ypes</w:t>
-      </w:r>
-      <w:proofErr w:type="gramEnd"/>
-      <w:r>
-        <w:rPr>
-          <w:i/>
-          <w:iCs/>
-          <w:szCs w:val="14"/>
-        </w:rPr>
-        <w:t xml:space="preserve"> de des tests et ordre dans lequel ils seront effectués.</w:t>
-      </w:r>
-    </w:p>
-    <w:p>
-      <w:pPr>
-        <w:pStyle w:val="En-tte"/>
+        <w:t>ypes de des tests et ordre dans lequel ils seront effectués.</w:t>
+      </w:r>
+    </w:p>
+    <w:p>
+      <w:pPr>
+        <w:pStyle w:val="Header"/>
         <w:numPr>
           <w:ilvl w:val="0"/>
           <w:numId w:val="6"/>
@@ -3125,7 +3029,6 @@
           <w:szCs w:val="14"/>
         </w:rPr>
       </w:pPr>
-      <w:proofErr w:type="gramStart"/>
       <w:r>
         <w:rPr>
           <w:i/>
@@ -3140,29 +3043,20 @@
           <w:iCs/>
           <w:szCs w:val="14"/>
         </w:rPr>
-        <w:t>es</w:t>
-      </w:r>
-      <w:proofErr w:type="gramEnd"/>
+        <w:t>es moyens à mettre en œuvre</w:t>
+      </w:r>
       <w:r>
         <w:rPr>
           <w:i/>
           <w:iCs/>
           <w:szCs w:val="14"/>
         </w:rPr>
-        <w:t xml:space="preserve"> moyens à mettre en œuvre</w:t>
-      </w:r>
-      <w:r>
-        <w:rPr>
-          <w:i/>
-          <w:iCs/>
-          <w:szCs w:val="14"/>
-        </w:rPr>
         <w:t>.</w:t>
       </w:r>
     </w:p>
     <w:p>
       <w:pPr>
-        <w:pStyle w:val="En-tte"/>
+        <w:pStyle w:val="Header"/>
         <w:numPr>
           <w:ilvl w:val="0"/>
           <w:numId w:val="6"/>
@@ -3177,7 +3071,6 @@
           <w:szCs w:val="14"/>
         </w:rPr>
       </w:pPr>
-      <w:proofErr w:type="gramStart"/>
       <w:r>
         <w:rPr>
           <w:i/>
@@ -3192,29 +3085,20 @@
           <w:iCs/>
           <w:szCs w:val="14"/>
         </w:rPr>
-        <w:t>ouverture</w:t>
-      </w:r>
-      <w:proofErr w:type="gramEnd"/>
+        <w:t>ouverture des tests (tests exhaustifs ou non, si non, pourquoi ?)</w:t>
+      </w:r>
       <w:r>
         <w:rPr>
           <w:i/>
           <w:iCs/>
           <w:szCs w:val="14"/>
         </w:rPr>
-        <w:t xml:space="preserve"> des tests (tests exhaustifs ou non, si non, pourquoi ?)</w:t>
-      </w:r>
-      <w:r>
-        <w:rPr>
-          <w:i/>
-          <w:iCs/>
-          <w:szCs w:val="14"/>
-        </w:rPr>
         <w:t>.</w:t>
       </w:r>
     </w:p>
     <w:p>
       <w:pPr>
-        <w:pStyle w:val="En-tte"/>
+        <w:pStyle w:val="Header"/>
         <w:numPr>
           <w:ilvl w:val="0"/>
           <w:numId w:val="6"/>
@@ -3229,7 +3113,6 @@
           <w:szCs w:val="14"/>
         </w:rPr>
       </w:pPr>
-      <w:proofErr w:type="gramStart"/>
       <w:r>
         <w:rPr>
           <w:i/>
@@ -3244,16 +3127,7 @@
           <w:iCs/>
           <w:szCs w:val="14"/>
         </w:rPr>
-        <w:t>onnées</w:t>
-      </w:r>
-      <w:proofErr w:type="gramEnd"/>
-      <w:r>
-        <w:rPr>
-          <w:i/>
-          <w:iCs/>
-          <w:szCs w:val="14"/>
-        </w:rPr>
-        <w:t xml:space="preserve"> de test à prévoir (données réelles ?)</w:t>
+        <w:t>onnées de test à prévoir (données réelles ?)</w:t>
       </w:r>
       <w:r>
         <w:rPr>
@@ -3285,7 +3159,7 @@
     </w:p>
     <w:p>
       <w:pPr>
-        <w:pStyle w:val="En-tte"/>
+        <w:pStyle w:val="Header"/>
         <w:numPr>
           <w:ilvl w:val="0"/>
           <w:numId w:val="6"/>
@@ -3300,28 +3174,18 @@
           <w:szCs w:val="14"/>
         </w:rPr>
       </w:pPr>
-      <w:proofErr w:type="gramStart"/>
       <w:r>
         <w:rPr>
           <w:i/>
           <w:iCs/>
           <w:szCs w:val="14"/>
         </w:rPr>
-        <w:t>les</w:t>
-      </w:r>
-      <w:proofErr w:type="gramEnd"/>
-      <w:r>
-        <w:rPr>
-          <w:i/>
-          <w:iCs/>
-          <w:szCs w:val="14"/>
-        </w:rPr>
-        <w:t xml:space="preserve"> testeurs extérieurs éventuels.</w:t>
-      </w:r>
-    </w:p>
-    <w:p>
-      <w:pPr>
-        <w:pStyle w:val="Titre1"/>
+        <w:t>les testeurs extérieurs éventuels.</w:t>
+      </w:r>
+    </w:p>
+    <w:p>
+      <w:pPr>
+        <w:pStyle w:val="Heading1"/>
         <w:tabs>
           <w:tab w:val="num" w:pos="360"/>
         </w:tabs>
@@ -3339,7 +3203,7 @@
     </w:p>
     <w:p>
       <w:pPr>
-        <w:pStyle w:val="Titre2"/>
+        <w:pStyle w:val="Heading2"/>
         <w:rPr>
           <w:color w:val="FF0000"/>
         </w:rPr>
@@ -3607,7 +3471,7 @@
     </w:p>
     <w:p>
       <w:pPr>
-        <w:pStyle w:val="Paragraphedeliste"/>
+        <w:pStyle w:val="ListParagraph"/>
         <w:numPr>
           <w:ilvl w:val="0"/>
           <w:numId w:val="16"/>
@@ -3626,32 +3490,12 @@
           <w:iCs/>
           <w:color w:val="FF0000"/>
         </w:rPr>
-        <w:t xml:space="preserve">Au moment de générer le formulaire, le script </w:t>
-      </w:r>
-      <w:proofErr w:type="spellStart"/>
-      <w:r>
-        <w:rPr>
-          <w:b/>
-          <w:i/>
-          <w:iCs/>
-          <w:color w:val="FF0000"/>
-        </w:rPr>
-        <w:t>php</w:t>
-      </w:r>
-      <w:proofErr w:type="spellEnd"/>
-      <w:r>
-        <w:rPr>
-          <w:b/>
-          <w:i/>
-          <w:iCs/>
-          <w:color w:val="FF0000"/>
-        </w:rPr>
-        <w:t> :</w:t>
-      </w:r>
-    </w:p>
-    <w:p>
-      <w:pPr>
-        <w:pStyle w:val="Paragraphedeliste"/>
+        <w:t>Au moment de générer le formulaire, le script php :</w:t>
+      </w:r>
+    </w:p>
+    <w:p>
+      <w:pPr>
+        <w:pStyle w:val="ListParagraph"/>
         <w:numPr>
           <w:ilvl w:val="1"/>
           <w:numId w:val="16"/>
@@ -3675,7 +3519,7 @@
     </w:p>
     <w:p>
       <w:pPr>
-        <w:pStyle w:val="Paragraphedeliste"/>
+        <w:pStyle w:val="ListParagraph"/>
         <w:numPr>
           <w:ilvl w:val="1"/>
           <w:numId w:val="16"/>
@@ -3699,7 +3543,7 @@
     </w:p>
     <w:p>
       <w:pPr>
-        <w:pStyle w:val="Paragraphedeliste"/>
+        <w:pStyle w:val="ListParagraph"/>
         <w:numPr>
           <w:ilvl w:val="1"/>
           <w:numId w:val="16"/>
@@ -3718,43 +3562,12 @@
           <w:iCs/>
           <w:color w:val="FF0000"/>
         </w:rPr>
-        <w:t xml:space="preserve">Ajoute un input nommé « CSRF » de type </w:t>
-      </w:r>
-      <w:proofErr w:type="spellStart"/>
-      <w:r>
-        <w:rPr>
-          <w:b/>
-          <w:i/>
-          <w:iCs/>
-          <w:color w:val="FF0000"/>
-        </w:rPr>
-        <w:t>hidden</w:t>
-      </w:r>
-      <w:proofErr w:type="spellEnd"/>
-      <w:r>
-        <w:rPr>
-          <w:b/>
-          <w:i/>
-          <w:iCs/>
-          <w:color w:val="FF0000"/>
-        </w:rPr>
-        <w:t xml:space="preserve"> dans le </w:t>
-      </w:r>
-      <w:proofErr w:type="spellStart"/>
-      <w:r>
-        <w:rPr>
-          <w:b/>
-          <w:i/>
-          <w:iCs/>
-          <w:color w:val="FF0000"/>
-        </w:rPr>
-        <w:t>form</w:t>
-      </w:r>
-      <w:proofErr w:type="spellEnd"/>
-    </w:p>
-    <w:p>
-      <w:pPr>
-        <w:pStyle w:val="Paragraphedeliste"/>
+        <w:t>Ajoute un input nommé « CSRF » de type hidden dans le form</w:t>
+      </w:r>
+    </w:p>
+    <w:p>
+      <w:pPr>
+        <w:pStyle w:val="ListParagraph"/>
         <w:numPr>
           <w:ilvl w:val="0"/>
           <w:numId w:val="16"/>
@@ -3773,23 +3586,12 @@
           <w:iCs/>
           <w:color w:val="FF0000"/>
         </w:rPr>
-        <w:t xml:space="preserve">A la réception du POST du </w:t>
-      </w:r>
-      <w:proofErr w:type="spellStart"/>
-      <w:r>
-        <w:rPr>
-          <w:b/>
-          <w:i/>
-          <w:iCs/>
-          <w:color w:val="FF0000"/>
-        </w:rPr>
-        <w:t>fromulaire</w:t>
-      </w:r>
-      <w:proofErr w:type="spellEnd"/>
-    </w:p>
-    <w:p>
-      <w:pPr>
-        <w:pStyle w:val="Paragraphedeliste"/>
+        <w:t>A la réception du POST du fromulaire</w:t>
+      </w:r>
+    </w:p>
+    <w:p>
+      <w:pPr>
+        <w:pStyle w:val="ListParagraph"/>
         <w:numPr>
           <w:ilvl w:val="1"/>
           <w:numId w:val="16"/>
@@ -3813,7 +3615,7 @@
     </w:p>
     <w:p>
       <w:pPr>
-        <w:pStyle w:val="Paragraphedeliste"/>
+        <w:pStyle w:val="ListParagraph"/>
         <w:numPr>
           <w:ilvl w:val="1"/>
           <w:numId w:val="16"/>
@@ -3837,7 +3639,7 @@
     </w:p>
     <w:p>
       <w:pPr>
-        <w:pStyle w:val="Paragraphedeliste"/>
+        <w:pStyle w:val="ListParagraph"/>
         <w:numPr>
           <w:ilvl w:val="1"/>
           <w:numId w:val="16"/>
@@ -3871,7 +3673,7 @@
     </w:p>
     <w:p>
       <w:pPr>
-        <w:pStyle w:val="Titre3"/>
+        <w:pStyle w:val="Heading3"/>
         <w:rPr>
           <w:i/>
           <w:iCs/>
@@ -3890,7 +3692,7 @@
     <w:p/>
     <w:p>
       <w:pPr>
-        <w:pStyle w:val="Titre3"/>
+        <w:pStyle w:val="Heading3"/>
         <w:rPr>
           <w:i/>
           <w:iCs/>
@@ -3909,7 +3711,7 @@
     <w:p/>
     <w:p>
       <w:pPr>
-        <w:pStyle w:val="Titre3"/>
+        <w:pStyle w:val="Heading3"/>
         <w:rPr>
           <w:i/>
           <w:iCs/>
@@ -3927,7 +3729,7 @@
     </w:p>
     <w:p>
       <w:pPr>
-        <w:pStyle w:val="Titre2"/>
+        <w:pStyle w:val="Heading2"/>
         <w:rPr>
           <w:i w:val="0"/>
           <w:iCs/>
@@ -3986,7 +3788,7 @@
     </w:p>
     <w:p>
       <w:pPr>
-        <w:pStyle w:val="Titre2"/>
+        <w:pStyle w:val="Heading2"/>
         <w:rPr>
           <w:i w:val="0"/>
           <w:iCs/>
@@ -4053,21 +3855,12 @@
           <w:iCs/>
         </w:rPr>
       </w:pPr>
-      <w:proofErr w:type="gramStart"/>
-      <w:r>
-        <w:rPr>
-          <w:i/>
-          <w:iCs/>
-        </w:rPr>
-        <w:t>la</w:t>
-      </w:r>
-      <w:proofErr w:type="gramEnd"/>
-      <w:r>
-        <w:rPr>
-          <w:i/>
-          <w:iCs/>
-        </w:rPr>
-        <w:t xml:space="preserve"> liste de tous les fichiers et une rapide description de leur contenu (des noms qui parlent !)</w:t>
+      <w:r>
+        <w:rPr>
+          <w:i/>
+          <w:iCs/>
+        </w:rPr>
+        <w:t>la liste de tous les fichiers et une rapide description de leur contenu (des noms qui parlent !)</w:t>
       </w:r>
     </w:p>
     <w:p>
@@ -4086,21 +3879,12 @@
           <w:iCs/>
         </w:rPr>
       </w:pPr>
-      <w:proofErr w:type="gramStart"/>
-      <w:r>
-        <w:rPr>
-          <w:i/>
-          <w:iCs/>
-        </w:rPr>
-        <w:t>les</w:t>
-      </w:r>
-      <w:proofErr w:type="gramEnd"/>
-      <w:r>
-        <w:rPr>
-          <w:i/>
-          <w:iCs/>
-        </w:rPr>
-        <w:t xml:space="preserve"> versions des systèmes d'exploitation et des outils logiciels</w:t>
+      <w:r>
+        <w:rPr>
+          <w:i/>
+          <w:iCs/>
+        </w:rPr>
+        <w:t>les versions des systèmes d'exploitation et des outils logiciels</w:t>
       </w:r>
     </w:p>
     <w:p>
@@ -4119,21 +3903,12 @@
           <w:iCs/>
         </w:rPr>
       </w:pPr>
-      <w:proofErr w:type="gramStart"/>
-      <w:r>
-        <w:rPr>
-          <w:i/>
-          <w:iCs/>
-        </w:rPr>
-        <w:t>la</w:t>
-      </w:r>
-      <w:proofErr w:type="gramEnd"/>
-      <w:r>
-        <w:rPr>
-          <w:i/>
-          <w:iCs/>
-        </w:rPr>
-        <w:t xml:space="preserve"> description exacte du matériel</w:t>
+      <w:r>
+        <w:rPr>
+          <w:i/>
+          <w:iCs/>
+        </w:rPr>
+        <w:t>la description exacte du matériel</w:t>
       </w:r>
     </w:p>
     <w:p/>
@@ -4162,7 +3937,7 @@
     </w:p>
     <w:p>
       <w:pPr>
-        <w:pStyle w:val="Titre2"/>
+        <w:pStyle w:val="Heading2"/>
         <w:rPr>
           <w:i w:val="0"/>
           <w:iCs/>
@@ -4189,7 +3964,7 @@
     </w:p>
     <w:p>
       <w:pPr>
-        <w:pStyle w:val="En-tte"/>
+        <w:pStyle w:val="Header"/>
         <w:ind w:left="357"/>
         <w:rPr>
           <w:i/>
@@ -4215,9 +3990,8 @@
           <w:iCs/>
           <w:color w:val="FF0000"/>
         </w:rPr>
-        <w:t>Reprendre les tests d’acceptance d’</w:t>
-      </w:r>
-      <w:proofErr w:type="spellStart"/>
+        <w:t>Reprendre les tests d’acceptance d’IceScrum au moyen de la feuille ad hoc d’</w:t>
+      </w:r>
       <w:r>
         <w:rPr>
           <w:b/>
@@ -4226,35 +4000,12 @@
           <w:iCs/>
           <w:color w:val="FF0000"/>
         </w:rPr>
-        <w:t>IceScrum</w:t>
-      </w:r>
-      <w:proofErr w:type="spellEnd"/>
-      <w:r>
-        <w:rPr>
-          <w:b/>
-          <w:bCs/>
-          <w:i/>
-          <w:iCs/>
-          <w:color w:val="FF0000"/>
-        </w:rPr>
-        <w:t xml:space="preserve"> au moyen de la feuille ad hoc d’</w:t>
-      </w:r>
-      <w:proofErr w:type="spellStart"/>
-      <w:r>
-        <w:rPr>
-          <w:b/>
-          <w:bCs/>
-          <w:i/>
-          <w:iCs/>
-          <w:color w:val="FF0000"/>
-        </w:rPr>
         <w:t>IceTools</w:t>
       </w:r>
-      <w:proofErr w:type="spellEnd"/>
-    </w:p>
-    <w:p>
-      <w:pPr>
-        <w:pStyle w:val="Titre2"/>
+    </w:p>
+    <w:p>
+      <w:pPr>
+        <w:pStyle w:val="Heading2"/>
         <w:rPr>
           <w:i w:val="0"/>
           <w:iCs/>
@@ -4417,7 +4168,7 @@
       <w:hyperlink r:id="rId10" w:anchor=":~:text=La%20dette%20technique%20survient%20quand,de%20plus%20en%20plus%20fr%C3%A9quents.">
         <w:r>
           <w:rPr>
-            <w:rStyle w:val="Lienhypertexte"/>
+            <w:rStyle w:val="Hyperlink"/>
             <w:b/>
             <w:bCs/>
             <w:i/>
@@ -4439,16 +4190,1136 @@
     </w:p>
     <w:p>
       <w:pPr>
-        <w:pStyle w:val="En-tte"/>
+        <w:rPr>
+          <w:b/>
+          <w:bCs/>
+          <w:i/>
+          <w:iCs/>
+          <w:color w:val="FF0000"/>
+        </w:rPr>
+      </w:pPr>
+    </w:p>
+    <w:p>
+      <w:pPr>
+        <w:pStyle w:val="Heading1"/>
+      </w:pPr>
+      <w:r>
+        <w:t>Analyse de l’UX</w:t>
+      </w:r>
+    </w:p>
+    <w:p/>
+    <w:p>
+      <w:pPr>
+        <w:pStyle w:val="Heading2"/>
+        <w:rPr>
+          <w:i w:val="0"/>
+          <w:iCs/>
+        </w:rPr>
+      </w:pPr>
+      <w:r>
+        <w:rPr>
+          <w:i w:val="0"/>
+          <w:iCs/>
+        </w:rPr>
+        <w:t>Conception centrée utilisateur</w:t>
+      </w:r>
+    </w:p>
+    <w:p>
+      <w:pPr>
+        <w:ind w:left="432"/>
+      </w:pPr>
+      <w:r>
+        <w:rPr>
+          <w:noProof/>
+        </w:rPr>
+        <w:drawing>
+          <wp:inline distT="0" distB="0" distL="0" distR="0" wp14:anchorId="595594DD" wp14:editId="470689D2">
+            <wp:extent cx="5759450" cy="3703955"/>
+            <wp:effectExtent l="0" t="0" r="0" b="0"/>
+            <wp:docPr id="1894115263" name="Picture 1" descr="A close-up of a person's face&#10;&#10;Description automatically generated"/>
+            <wp:cNvGraphicFramePr>
+              <a:graphicFrameLocks xmlns:a="http://schemas.openxmlformats.org/drawingml/2006/main" noChangeAspect="1"/>
+            </wp:cNvGraphicFramePr>
+            <a:graphic xmlns:a="http://schemas.openxmlformats.org/drawingml/2006/main">
+              <a:graphicData uri="http://schemas.openxmlformats.org/drawingml/2006/picture">
+                <pic:pic xmlns:pic="http://schemas.openxmlformats.org/drawingml/2006/picture">
+                  <pic:nvPicPr>
+                    <pic:cNvPr id="1894115263" name="Picture 1" descr="A close-up of a person's face&#10;&#10;Description automatically generated"/>
+                    <pic:cNvPicPr/>
+                  </pic:nvPicPr>
+                  <pic:blipFill>
+                    <a:blip r:embed="rId11"/>
+                    <a:stretch>
+                      <a:fillRect/>
+                    </a:stretch>
+                  </pic:blipFill>
+                  <pic:spPr>
+                    <a:xfrm>
+                      <a:off x="0" y="0"/>
+                      <a:ext cx="5759450" cy="3703955"/>
+                    </a:xfrm>
+                    <a:prstGeom prst="rect">
+                      <a:avLst/>
+                    </a:prstGeom>
+                  </pic:spPr>
+                </pic:pic>
+              </a:graphicData>
+            </a:graphic>
+          </wp:inline>
+        </w:drawing>
+      </w:r>
+    </w:p>
+    <w:p>
+      <w:pPr>
+        <w:ind w:left="708" w:hanging="276"/>
+      </w:pPr>
+    </w:p>
+    <w:p>
+      <w:pPr>
+        <w:pStyle w:val="Heading2"/>
+      </w:pPr>
+      <w:r>
+        <w:t>Choix de la palette graphique</w:t>
+      </w:r>
+    </w:p>
+    <w:p>
+      <w:pPr>
+        <w:ind w:left="432"/>
+      </w:pPr>
+      <w:r>
+        <w:t xml:space="preserve">Deux </w:t>
+      </w:r>
+      <w:r>
+        <w:t>maquettes ont été produites,</w:t>
+      </w:r>
+      <w:r>
+        <w:t xml:space="preserve"> par conséquent deux palettes graphiques ont été </w:t>
+      </w:r>
+      <w:r>
+        <w:t>formées.</w:t>
+      </w:r>
+      <w:r>
+        <w:t xml:space="preserve"> Cependant seulement la première va être présentée car la deuxième est</w:t>
+      </w:r>
+      <w:r>
+        <w:t xml:space="preserve"> très semblable à la première.</w:t>
+      </w:r>
+      <w:r>
+        <w:t xml:space="preserve"> Voici la palette de la première maquette :</w:t>
+      </w:r>
+    </w:p>
+    <w:p>
+      <w:pPr>
+        <w:ind w:left="432"/>
+      </w:pPr>
+      <w:r>
+        <w:rPr>
+          <w:noProof/>
+        </w:rPr>
+        <w:lastRenderedPageBreak/>
+        <w:drawing>
+          <wp:inline distT="0" distB="0" distL="0" distR="0" wp14:anchorId="392FBA6B" wp14:editId="26BB1EC4">
+            <wp:extent cx="2438740" cy="2848373"/>
+            <wp:effectExtent l="0" t="0" r="0" b="9525"/>
+            <wp:docPr id="1073193265" name="Picture 1" descr="A screenshot of a computer screen&#10;&#10;Description automatically generated"/>
+            <wp:cNvGraphicFramePr>
+              <a:graphicFrameLocks xmlns:a="http://schemas.openxmlformats.org/drawingml/2006/main" noChangeAspect="1"/>
+            </wp:cNvGraphicFramePr>
+            <a:graphic xmlns:a="http://schemas.openxmlformats.org/drawingml/2006/main">
+              <a:graphicData uri="http://schemas.openxmlformats.org/drawingml/2006/picture">
+                <pic:pic xmlns:pic="http://schemas.openxmlformats.org/drawingml/2006/picture">
+                  <pic:nvPicPr>
+                    <pic:cNvPr id="1073193265" name="Picture 1" descr="A screenshot of a computer screen&#10;&#10;Description automatically generated"/>
+                    <pic:cNvPicPr/>
+                  </pic:nvPicPr>
+                  <pic:blipFill>
+                    <a:blip r:embed="rId12"/>
+                    <a:stretch>
+                      <a:fillRect/>
+                    </a:stretch>
+                  </pic:blipFill>
+                  <pic:spPr>
+                    <a:xfrm>
+                      <a:off x="0" y="0"/>
+                      <a:ext cx="2438740" cy="2848373"/>
+                    </a:xfrm>
+                    <a:prstGeom prst="rect">
+                      <a:avLst/>
+                    </a:prstGeom>
+                  </pic:spPr>
+                </pic:pic>
+              </a:graphicData>
+            </a:graphic>
+          </wp:inline>
+        </w:drawing>
+      </w:r>
+    </w:p>
+    <w:p>
+      <w:pPr>
+        <w:ind w:left="432"/>
+      </w:pPr>
+      <w:r>
+        <w:t xml:space="preserve">En tant que couleur primaire le choix a été d’utiliser des couleurs </w:t>
+      </w:r>
+      <w:r>
+        <w:t>proche</w:t>
+      </w:r>
+      <w:r>
+        <w:t>s</w:t>
+      </w:r>
+      <w:r>
+        <w:t xml:space="preserve"> à du bleu foncé car cela </w:t>
+      </w:r>
+      <w:r>
+        <w:t>représente bien le thème qui est un jeu dans l’espace</w:t>
+      </w:r>
+      <w:r>
+        <w:t>, de plus, il est plus agréable de posséder des couleurs foncées en arrière-plan</w:t>
+      </w:r>
+      <w:r>
+        <w:t>.</w:t>
+      </w:r>
+      <w:r>
+        <w:t xml:space="preserve"> Contrairement aux couleurs primaires, le choix pour les couleurs secondaires a été d’utiliser </w:t>
+      </w:r>
+      <w:r>
+        <w:t xml:space="preserve">un ensemble </w:t>
+      </w:r>
+      <w:r>
+        <w:t>de</w:t>
+      </w:r>
+      <w:r>
+        <w:t xml:space="preserve"> </w:t>
+      </w:r>
+      <w:r>
+        <w:t>couleurs vives</w:t>
+      </w:r>
+      <w:r>
+        <w:t xml:space="preserve"> qui seront </w:t>
+      </w:r>
+      <w:r>
+        <w:t>utilisées majoritairement utilisées pour les boutons d’action</w:t>
+      </w:r>
+      <w:r>
+        <w:t xml:space="preserve">. Finalement, le blanc et le noir sont les deux couleurs de contraste car en cas contraire il y aurait beaucoup trop de couleurs ce qui ne serait </w:t>
+      </w:r>
+      <w:r>
+        <w:t>moins agréable pour l’utilisateur.</w:t>
+      </w:r>
+    </w:p>
+    <w:p>
+      <w:pPr>
+        <w:ind w:left="432"/>
+      </w:pPr>
+    </w:p>
+    <w:p>
+      <w:pPr>
+        <w:pStyle w:val="Heading2"/>
+        <w:rPr>
+          <w:i w:val="0"/>
+          <w:iCs/>
+        </w:rPr>
+      </w:pPr>
+      <w:r>
+        <w:rPr>
+          <w:i w:val="0"/>
+          <w:iCs/>
+        </w:rPr>
+        <w:t>Eco-conception</w:t>
+      </w:r>
+    </w:p>
+    <w:p>
+      <w:pPr>
+        <w:ind w:left="432"/>
+      </w:pPr>
+      <w:r>
+        <w:t>Plusieurs aspects ont été pris en compte afin de disposer d’un site ergonomique</w:t>
+      </w:r>
+      <w:r>
+        <w:t> :</w:t>
+      </w:r>
+    </w:p>
+    <w:p>
+      <w:pPr>
+        <w:pStyle w:val="ListParagraph"/>
+        <w:numPr>
+          <w:ilvl w:val="2"/>
+          <w:numId w:val="16"/>
+        </w:numPr>
+      </w:pPr>
+      <w:r>
+        <w:t xml:space="preserve">Les couleurs : Afin d’émettre le </w:t>
+      </w:r>
+      <w:r>
+        <w:t>moins de luminosité possible, les couleurs principales s’agissent de couleurs plutôt sombres.</w:t>
+      </w:r>
+    </w:p>
+    <w:p>
+      <w:pPr>
+        <w:pStyle w:val="ListParagraph"/>
+        <w:ind w:left="2160"/>
+      </w:pPr>
+    </w:p>
+    <w:p>
+      <w:pPr>
+        <w:pStyle w:val="ListParagraph"/>
+        <w:numPr>
+          <w:ilvl w:val="2"/>
+          <w:numId w:val="16"/>
+        </w:numPr>
+      </w:pPr>
+      <w:r>
+        <w:t xml:space="preserve">Les animations : </w:t>
+      </w:r>
+      <w:r>
+        <w:t>Le site représenté par les maquettes n’aura aucune animation.</w:t>
+      </w:r>
+    </w:p>
+    <w:p>
+      <w:pPr>
+        <w:pStyle w:val="ListParagraph"/>
+      </w:pPr>
+    </w:p>
+    <w:p>
+      <w:pPr>
+        <w:pStyle w:val="ListParagraph"/>
+        <w:numPr>
+          <w:ilvl w:val="2"/>
+          <w:numId w:val="16"/>
+        </w:numPr>
+      </w:pPr>
+      <w:r>
+        <w:t>La résolution : La grande majorité des images sont pixélisées</w:t>
+      </w:r>
+      <w:r>
+        <w:t>, ce qui rend leur résolution très basse.</w:t>
+      </w:r>
+    </w:p>
+    <w:p>
+      <w:pPr>
+        <w:pStyle w:val="ListParagraph"/>
+      </w:pPr>
+    </w:p>
+    <w:p/>
+    <w:p>
+      <w:pPr>
+        <w:pStyle w:val="Heading2"/>
+        <w:rPr>
+          <w:i w:val="0"/>
+          <w:iCs/>
+        </w:rPr>
+      </w:pPr>
+      <w:r>
+        <w:rPr>
+          <w:i w:val="0"/>
+          <w:iCs/>
+        </w:rPr>
+        <w:t>Accessibilité</w:t>
+      </w:r>
+    </w:p>
+    <w:p>
+      <w:pPr>
+        <w:ind w:left="432"/>
+      </w:pPr>
+      <w:r>
+        <w:t>Afin de mettre en place un site accessible à tout le monde, plusieurs aspects ont été pris en compte</w:t>
+      </w:r>
+      <w:r>
+        <w:t> :</w:t>
+      </w:r>
+    </w:p>
+    <w:p>
+      <w:pPr>
+        <w:pStyle w:val="ListParagraph"/>
+        <w:numPr>
+          <w:ilvl w:val="2"/>
+          <w:numId w:val="16"/>
+        </w:numPr>
+      </w:pPr>
+      <w:r>
+        <w:t xml:space="preserve">Le contraste : La couleur des boutons d’action et du texte est très vive </w:t>
+      </w:r>
+      <w:r>
+        <w:t xml:space="preserve">comparé à l’arrière-plan, ce qui facilite la lecture à ceux </w:t>
+      </w:r>
+      <w:r>
+        <w:t>possédant des difficultés visuelles.</w:t>
+      </w:r>
+    </w:p>
+    <w:p>
+      <w:pPr>
+        <w:pStyle w:val="ListParagraph"/>
+        <w:ind w:left="2160"/>
+      </w:pPr>
+    </w:p>
+    <w:p>
+      <w:pPr>
+        <w:pStyle w:val="ListParagraph"/>
+        <w:numPr>
+          <w:ilvl w:val="2"/>
+          <w:numId w:val="16"/>
+        </w:numPr>
+      </w:pPr>
+      <w:r>
+        <w:lastRenderedPageBreak/>
+        <w:t>La navigation : Chaque bouton de navigation est assez grand pour pouvoir être accédé facilement, de plus, cha</w:t>
+      </w:r>
+      <w:r>
+        <w:t>cun d’entre eux représente bien son action.</w:t>
+      </w:r>
+    </w:p>
+    <w:p>
+      <w:pPr>
+        <w:pStyle w:val="ListParagraph"/>
+      </w:pPr>
+    </w:p>
+    <w:p>
+      <w:pPr>
+        <w:pStyle w:val="ListParagraph"/>
+        <w:numPr>
+          <w:ilvl w:val="2"/>
+          <w:numId w:val="16"/>
+        </w:numPr>
+        <w:rPr>
+          <w:lang w:val="fr-CH"/>
+        </w:rPr>
+      </w:pPr>
+      <w:r>
+        <w:rPr>
+          <w:lang w:val="fr-CH"/>
+        </w:rPr>
+        <w:t xml:space="preserve">Le gameplay : </w:t>
+      </w:r>
+      <w:r>
+        <w:rPr>
+          <w:lang w:val="fr-CH"/>
+        </w:rPr>
+        <w:t>Le gameplay du je</w:t>
+      </w:r>
+      <w:r>
+        <w:rPr>
+          <w:lang w:val="fr-CH"/>
+        </w:rPr>
+        <w:t xml:space="preserve">u a été conçu pour être passablement simple afin que chaque individu puisse </w:t>
+      </w:r>
+      <w:r>
+        <w:rPr>
+          <w:lang w:val="fr-CH"/>
+        </w:rPr>
+        <w:t>profiter du jeu sans beaucoup de difficulté.</w:t>
+      </w:r>
+    </w:p>
+    <w:p>
+      <w:pPr>
+        <w:pStyle w:val="ListParagraph"/>
+        <w:rPr>
+          <w:lang w:val="fr-CH"/>
+        </w:rPr>
+      </w:pPr>
+    </w:p>
+    <w:p>
+      <w:pPr>
+        <w:pStyle w:val="Heading1"/>
+        <w:rPr>
+          <w:lang w:val="fr-CH"/>
+        </w:rPr>
+      </w:pPr>
+      <w:r>
+        <w:rPr>
+          <w:lang w:val="fr-CH"/>
+        </w:rPr>
+        <w:t>Conception</w:t>
+      </w:r>
+    </w:p>
+    <w:p>
+      <w:pPr>
+        <w:ind w:left="432"/>
+        <w:rPr>
+          <w:lang w:val="fr-CH"/>
+        </w:rPr>
+      </w:pPr>
+      <w:r>
+        <w:rPr>
+          <w:lang w:val="fr-CH"/>
+        </w:rPr>
+        <w:t>Avant chaque écran, un wireframe a été conçu</w:t>
+      </w:r>
+      <w:r>
+        <w:rPr>
+          <w:lang w:val="fr-CH"/>
+        </w:rPr>
+        <w:t xml:space="preserve">. Le premier wireframe s’agit de </w:t>
+      </w:r>
+      <w:r>
+        <w:rPr>
+          <w:lang w:val="fr-CH"/>
+        </w:rPr>
+        <w:t>la page d’accueil :</w:t>
+      </w:r>
+    </w:p>
+    <w:p>
+      <w:pPr>
+        <w:ind w:left="432"/>
+        <w:rPr>
+          <w:lang w:val="fr-CH"/>
+        </w:rPr>
+      </w:pPr>
+    </w:p>
+    <w:p>
+      <w:pPr>
+        <w:ind w:left="432"/>
+        <w:rPr>
+          <w:lang w:val="fr-CH"/>
+        </w:rPr>
+      </w:pPr>
+      <w:r>
+        <w:rPr>
+          <w:noProof/>
+          <w:lang w:val="fr-CH"/>
+        </w:rPr>
+        <w:drawing>
+          <wp:inline distT="0" distB="0" distL="0" distR="0" wp14:anchorId="71BDD103" wp14:editId="5274918C">
+            <wp:extent cx="5759450" cy="4114165"/>
+            <wp:effectExtent l="0" t="0" r="0" b="635"/>
+            <wp:docPr id="782586387" name="Picture 1" descr="A screenshot of a game&#10;&#10;Description automatically generated"/>
+            <wp:cNvGraphicFramePr>
+              <a:graphicFrameLocks xmlns:a="http://schemas.openxmlformats.org/drawingml/2006/main" noChangeAspect="1"/>
+            </wp:cNvGraphicFramePr>
+            <a:graphic xmlns:a="http://schemas.openxmlformats.org/drawingml/2006/main">
+              <a:graphicData uri="http://schemas.openxmlformats.org/drawingml/2006/picture">
+                <pic:pic xmlns:pic="http://schemas.openxmlformats.org/drawingml/2006/picture">
+                  <pic:nvPicPr>
+                    <pic:cNvPr id="782586387" name="Picture 1" descr="A screenshot of a game&#10;&#10;Description automatically generated"/>
+                    <pic:cNvPicPr/>
+                  </pic:nvPicPr>
+                  <pic:blipFill>
+                    <a:blip r:embed="rId13"/>
+                    <a:stretch>
+                      <a:fillRect/>
+                    </a:stretch>
+                  </pic:blipFill>
+                  <pic:spPr>
+                    <a:xfrm>
+                      <a:off x="0" y="0"/>
+                      <a:ext cx="5759450" cy="4114165"/>
+                    </a:xfrm>
+                    <a:prstGeom prst="rect">
+                      <a:avLst/>
+                    </a:prstGeom>
+                  </pic:spPr>
+                </pic:pic>
+              </a:graphicData>
+            </a:graphic>
+          </wp:inline>
+        </w:drawing>
+      </w:r>
+    </w:p>
+    <w:p>
+      <w:pPr>
+        <w:rPr>
+          <w:lang w:val="fr-CH"/>
+        </w:rPr>
+      </w:pPr>
+      <w:r>
+        <w:rPr>
+          <w:lang w:val="fr-CH"/>
+        </w:rPr>
+        <w:br w:type="page"/>
+      </w:r>
+    </w:p>
+    <w:p>
+      <w:pPr>
+        <w:ind w:left="432"/>
+        <w:rPr>
+          <w:lang w:val="fr-CH"/>
+        </w:rPr>
+      </w:pPr>
+      <w:r>
+        <w:rPr>
+          <w:lang w:val="fr-CH"/>
+        </w:rPr>
+        <w:lastRenderedPageBreak/>
+        <w:t xml:space="preserve">Ensuite, </w:t>
+      </w:r>
+      <w:r>
+        <w:rPr>
+          <w:lang w:val="fr-CH"/>
+        </w:rPr>
+        <w:t>c’est l’écran du sélectionneur de niveau :</w:t>
+      </w:r>
+    </w:p>
+    <w:p>
+      <w:pPr>
+        <w:pStyle w:val="Header"/>
         <w:rPr>
           <w:rFonts w:cs="Arial"/>
           <w:iCs/>
-        </w:rPr>
-      </w:pPr>
-    </w:p>
-    <w:p>
-      <w:pPr>
-        <w:pStyle w:val="Titre1"/>
+          <w:lang w:val="fr-CH"/>
+        </w:rPr>
+      </w:pPr>
+      <w:r>
+        <w:rPr>
+          <w:rFonts w:cs="Arial"/>
+          <w:iCs/>
+          <w:noProof/>
+          <w:lang w:val="fr-CH"/>
+        </w:rPr>
+        <w:drawing>
+          <wp:inline distT="0" distB="0" distL="0" distR="0" wp14:anchorId="710E0A7A" wp14:editId="7D392C63">
+            <wp:extent cx="5381625" cy="3826472"/>
+            <wp:effectExtent l="0" t="0" r="0" b="3175"/>
+            <wp:docPr id="1757643968" name="Picture 1" descr="A screenshot of a computer screen&#10;&#10;Description automatically generated"/>
+            <wp:cNvGraphicFramePr>
+              <a:graphicFrameLocks xmlns:a="http://schemas.openxmlformats.org/drawingml/2006/main" noChangeAspect="1"/>
+            </wp:cNvGraphicFramePr>
+            <a:graphic xmlns:a="http://schemas.openxmlformats.org/drawingml/2006/main">
+              <a:graphicData uri="http://schemas.openxmlformats.org/drawingml/2006/picture">
+                <pic:pic xmlns:pic="http://schemas.openxmlformats.org/drawingml/2006/picture">
+                  <pic:nvPicPr>
+                    <pic:cNvPr id="1757643968" name="Picture 1" descr="A screenshot of a computer screen&#10;&#10;Description automatically generated"/>
+                    <pic:cNvPicPr/>
+                  </pic:nvPicPr>
+                  <pic:blipFill>
+                    <a:blip r:embed="rId14"/>
+                    <a:stretch>
+                      <a:fillRect/>
+                    </a:stretch>
+                  </pic:blipFill>
+                  <pic:spPr>
+                    <a:xfrm>
+                      <a:off x="0" y="0"/>
+                      <a:ext cx="5386222" cy="3829741"/>
+                    </a:xfrm>
+                    <a:prstGeom prst="rect">
+                      <a:avLst/>
+                    </a:prstGeom>
+                  </pic:spPr>
+                </pic:pic>
+              </a:graphicData>
+            </a:graphic>
+          </wp:inline>
+        </w:drawing>
+      </w:r>
+    </w:p>
+    <w:p>
+      <w:pPr>
+        <w:pStyle w:val="Header"/>
+        <w:rPr>
+          <w:rFonts w:cs="Arial"/>
+          <w:iCs/>
+          <w:lang w:val="fr-CH"/>
+        </w:rPr>
+      </w:pPr>
+    </w:p>
+    <w:p>
+      <w:pPr>
+        <w:pStyle w:val="Header"/>
+        <w:rPr>
+          <w:rFonts w:cs="Arial"/>
+          <w:iCs/>
+          <w:lang w:val="fr-CH"/>
+        </w:rPr>
+      </w:pPr>
+      <w:r>
+        <w:rPr>
+          <w:rFonts w:cs="Arial"/>
+          <w:iCs/>
+          <w:lang w:val="fr-CH"/>
+        </w:rPr>
+        <w:t>Puis, on a un écran de gameplay :</w:t>
+      </w:r>
+    </w:p>
+    <w:p>
+      <w:pPr>
+        <w:pStyle w:val="Header"/>
+        <w:rPr>
+          <w:rFonts w:cs="Arial"/>
+          <w:iCs/>
+          <w:lang w:val="fr-CH"/>
+        </w:rPr>
+      </w:pPr>
+      <w:r>
+        <w:rPr>
+          <w:rFonts w:cs="Arial"/>
+          <w:iCs/>
+          <w:noProof/>
+          <w:lang w:val="fr-CH"/>
+        </w:rPr>
+        <w:drawing>
+          <wp:inline distT="0" distB="0" distL="0" distR="0" wp14:anchorId="1783D7C3" wp14:editId="55AD0020">
+            <wp:extent cx="5334310" cy="3800475"/>
+            <wp:effectExtent l="0" t="0" r="0" b="0"/>
+            <wp:docPr id="1259212600" name="Picture 1" descr="A screenshot of a computer screen&#10;&#10;Description automatically generated"/>
+            <wp:cNvGraphicFramePr>
+              <a:graphicFrameLocks xmlns:a="http://schemas.openxmlformats.org/drawingml/2006/main" noChangeAspect="1"/>
+            </wp:cNvGraphicFramePr>
+            <a:graphic xmlns:a="http://schemas.openxmlformats.org/drawingml/2006/main">
+              <a:graphicData uri="http://schemas.openxmlformats.org/drawingml/2006/picture">
+                <pic:pic xmlns:pic="http://schemas.openxmlformats.org/drawingml/2006/picture">
+                  <pic:nvPicPr>
+                    <pic:cNvPr id="1259212600" name="Picture 1" descr="A screenshot of a computer screen&#10;&#10;Description automatically generated"/>
+                    <pic:cNvPicPr/>
+                  </pic:nvPicPr>
+                  <pic:blipFill>
+                    <a:blip r:embed="rId15"/>
+                    <a:stretch>
+                      <a:fillRect/>
+                    </a:stretch>
+                  </pic:blipFill>
+                  <pic:spPr>
+                    <a:xfrm>
+                      <a:off x="0" y="0"/>
+                      <a:ext cx="5339054" cy="3803855"/>
+                    </a:xfrm>
+                    <a:prstGeom prst="rect">
+                      <a:avLst/>
+                    </a:prstGeom>
+                  </pic:spPr>
+                </pic:pic>
+              </a:graphicData>
+            </a:graphic>
+          </wp:inline>
+        </w:drawing>
+      </w:r>
+    </w:p>
+    <w:p>
+      <w:pPr>
+        <w:pStyle w:val="Header"/>
+        <w:rPr>
+          <w:rFonts w:cs="Arial"/>
+          <w:iCs/>
+          <w:lang w:val="fr-CH"/>
+        </w:rPr>
+      </w:pPr>
+    </w:p>
+    <w:p>
+      <w:pPr>
+        <w:pStyle w:val="Header"/>
+        <w:rPr>
+          <w:rFonts w:cs="Arial"/>
+          <w:iCs/>
+          <w:lang w:val="fr-CH"/>
+        </w:rPr>
+      </w:pPr>
+    </w:p>
+    <w:p>
+      <w:pPr>
+        <w:pStyle w:val="Header"/>
+        <w:rPr>
+          <w:rFonts w:cs="Arial"/>
+          <w:iCs/>
+          <w:lang w:val="fr-CH"/>
+        </w:rPr>
+      </w:pPr>
+      <w:r>
+        <w:rPr>
+          <w:rFonts w:cs="Arial"/>
+          <w:iCs/>
+          <w:lang w:val="fr-CH"/>
+        </w:rPr>
+        <w:lastRenderedPageBreak/>
+        <w:t>Ensuite on a l’écran des Highscores :</w:t>
+      </w:r>
+    </w:p>
+    <w:p>
+      <w:pPr>
+        <w:pStyle w:val="Header"/>
+        <w:rPr>
+          <w:rFonts w:cs="Arial"/>
+          <w:iCs/>
+          <w:lang w:val="fr-CH"/>
+        </w:rPr>
+      </w:pPr>
+      <w:r>
+        <w:rPr>
+          <w:rFonts w:cs="Arial"/>
+          <w:iCs/>
+          <w:noProof/>
+          <w:lang w:val="fr-CH"/>
+        </w:rPr>
+        <w:drawing>
+          <wp:inline distT="0" distB="0" distL="0" distR="0" wp14:anchorId="0C689B51" wp14:editId="56674885">
+            <wp:extent cx="5425952" cy="3905250"/>
+            <wp:effectExtent l="0" t="0" r="3810" b="0"/>
+            <wp:docPr id="578834208" name="Picture 1" descr="A screenshot of a computer screen&#10;&#10;Description automatically generated"/>
+            <wp:cNvGraphicFramePr>
+              <a:graphicFrameLocks xmlns:a="http://schemas.openxmlformats.org/drawingml/2006/main" noChangeAspect="1"/>
+            </wp:cNvGraphicFramePr>
+            <a:graphic xmlns:a="http://schemas.openxmlformats.org/drawingml/2006/main">
+              <a:graphicData uri="http://schemas.openxmlformats.org/drawingml/2006/picture">
+                <pic:pic xmlns:pic="http://schemas.openxmlformats.org/drawingml/2006/picture">
+                  <pic:nvPicPr>
+                    <pic:cNvPr id="578834208" name="Picture 1" descr="A screenshot of a computer screen&#10;&#10;Description automatically generated"/>
+                    <pic:cNvPicPr/>
+                  </pic:nvPicPr>
+                  <pic:blipFill>
+                    <a:blip r:embed="rId16"/>
+                    <a:stretch>
+                      <a:fillRect/>
+                    </a:stretch>
+                  </pic:blipFill>
+                  <pic:spPr>
+                    <a:xfrm>
+                      <a:off x="0" y="0"/>
+                      <a:ext cx="5428494" cy="3907080"/>
+                    </a:xfrm>
+                    <a:prstGeom prst="rect">
+                      <a:avLst/>
+                    </a:prstGeom>
+                  </pic:spPr>
+                </pic:pic>
+              </a:graphicData>
+            </a:graphic>
+          </wp:inline>
+        </w:drawing>
+      </w:r>
+    </w:p>
+    <w:p>
+      <w:pPr>
+        <w:pStyle w:val="Header"/>
+        <w:rPr>
+          <w:rFonts w:cs="Arial"/>
+          <w:iCs/>
+          <w:lang w:val="fr-CH"/>
+        </w:rPr>
+      </w:pPr>
+    </w:p>
+    <w:p>
+      <w:pPr>
+        <w:pStyle w:val="Header"/>
+        <w:rPr>
+          <w:rFonts w:cs="Arial"/>
+          <w:iCs/>
+          <w:lang w:val="fr-CH"/>
+        </w:rPr>
+      </w:pPr>
+      <w:r>
+        <w:rPr>
+          <w:rFonts w:cs="Arial"/>
+          <w:iCs/>
+          <w:lang w:val="fr-CH"/>
+        </w:rPr>
+        <w:t>Ensuite on a l’écran de personnalisation du personnage.</w:t>
+      </w:r>
+    </w:p>
+    <w:p>
+      <w:pPr>
+        <w:pStyle w:val="Header"/>
+        <w:rPr>
+          <w:rFonts w:cs="Arial"/>
+          <w:iCs/>
+          <w:lang w:val="fr-CH"/>
+        </w:rPr>
+      </w:pPr>
+      <w:r>
+        <w:rPr>
+          <w:rFonts w:cs="Arial"/>
+          <w:iCs/>
+          <w:noProof/>
+          <w:lang w:val="fr-CH"/>
+        </w:rPr>
+        <w:drawing>
+          <wp:inline distT="0" distB="0" distL="0" distR="0" wp14:anchorId="457613EB" wp14:editId="00B37AE5">
+            <wp:extent cx="5410200" cy="3843807"/>
+            <wp:effectExtent l="0" t="0" r="0" b="4445"/>
+            <wp:docPr id="474973451" name="Picture 1" descr="A screenshot of a computer&#10;&#10;Description automatically generated"/>
+            <wp:cNvGraphicFramePr>
+              <a:graphicFrameLocks xmlns:a="http://schemas.openxmlformats.org/drawingml/2006/main" noChangeAspect="1"/>
+            </wp:cNvGraphicFramePr>
+            <a:graphic xmlns:a="http://schemas.openxmlformats.org/drawingml/2006/main">
+              <a:graphicData uri="http://schemas.openxmlformats.org/drawingml/2006/picture">
+                <pic:pic xmlns:pic="http://schemas.openxmlformats.org/drawingml/2006/picture">
+                  <pic:nvPicPr>
+                    <pic:cNvPr id="474973451" name="Picture 1" descr="A screenshot of a computer&#10;&#10;Description automatically generated"/>
+                    <pic:cNvPicPr/>
+                  </pic:nvPicPr>
+                  <pic:blipFill>
+                    <a:blip r:embed="rId17"/>
+                    <a:stretch>
+                      <a:fillRect/>
+                    </a:stretch>
+                  </pic:blipFill>
+                  <pic:spPr>
+                    <a:xfrm>
+                      <a:off x="0" y="0"/>
+                      <a:ext cx="5414358" cy="3846761"/>
+                    </a:xfrm>
+                    <a:prstGeom prst="rect">
+                      <a:avLst/>
+                    </a:prstGeom>
+                  </pic:spPr>
+                </pic:pic>
+              </a:graphicData>
+            </a:graphic>
+          </wp:inline>
+        </w:drawing>
+      </w:r>
+    </w:p>
+    <w:p>
+      <w:pPr>
+        <w:pStyle w:val="Header"/>
+        <w:rPr>
+          <w:rFonts w:cs="Arial"/>
+          <w:iCs/>
+          <w:lang w:val="fr-CH"/>
+        </w:rPr>
+      </w:pPr>
+    </w:p>
+    <w:p>
+      <w:pPr>
+        <w:pStyle w:val="Header"/>
+        <w:rPr>
+          <w:rFonts w:cs="Arial"/>
+          <w:iCs/>
+          <w:lang w:val="fr-CH"/>
+        </w:rPr>
+      </w:pPr>
+      <w:r>
+        <w:rPr>
+          <w:rFonts w:cs="Arial"/>
+          <w:iCs/>
+          <w:lang w:val="fr-CH"/>
+        </w:rPr>
+        <w:lastRenderedPageBreak/>
+        <w:t xml:space="preserve">Finalement il y a l’écran de </w:t>
+      </w:r>
+      <w:r>
+        <w:rPr>
+          <w:rFonts w:cs="Arial"/>
+          <w:iCs/>
+          <w:lang w:val="fr-CH"/>
+        </w:rPr>
+        <w:t>création de la carte/map :</w:t>
+      </w:r>
+    </w:p>
+    <w:p>
+      <w:pPr>
+        <w:pStyle w:val="Header"/>
+        <w:rPr>
+          <w:rFonts w:cs="Arial"/>
+          <w:iCs/>
+          <w:lang w:val="fr-CH"/>
+        </w:rPr>
+      </w:pPr>
+      <w:r>
+        <w:rPr>
+          <w:rFonts w:cs="Arial"/>
+          <w:iCs/>
+          <w:noProof/>
+          <w:lang w:val="fr-CH"/>
+        </w:rPr>
+        <w:drawing>
+          <wp:inline distT="0" distB="0" distL="0" distR="0" wp14:anchorId="40531663" wp14:editId="1BCC52C1">
+            <wp:extent cx="5759450" cy="4105275"/>
+            <wp:effectExtent l="0" t="0" r="0" b="9525"/>
+            <wp:docPr id="787399559" name="Picture 1" descr="A screenshot of a computer&#10;&#10;Description automatically generated"/>
+            <wp:cNvGraphicFramePr>
+              <a:graphicFrameLocks xmlns:a="http://schemas.openxmlformats.org/drawingml/2006/main" noChangeAspect="1"/>
+            </wp:cNvGraphicFramePr>
+            <a:graphic xmlns:a="http://schemas.openxmlformats.org/drawingml/2006/main">
+              <a:graphicData uri="http://schemas.openxmlformats.org/drawingml/2006/picture">
+                <pic:pic xmlns:pic="http://schemas.openxmlformats.org/drawingml/2006/picture">
+                  <pic:nvPicPr>
+                    <pic:cNvPr id="787399559" name="Picture 1" descr="A screenshot of a computer&#10;&#10;Description automatically generated"/>
+                    <pic:cNvPicPr/>
+                  </pic:nvPicPr>
+                  <pic:blipFill>
+                    <a:blip r:embed="rId18"/>
+                    <a:stretch>
+                      <a:fillRect/>
+                    </a:stretch>
+                  </pic:blipFill>
+                  <pic:spPr>
+                    <a:xfrm>
+                      <a:off x="0" y="0"/>
+                      <a:ext cx="5759450" cy="4105275"/>
+                    </a:xfrm>
+                    <a:prstGeom prst="rect">
+                      <a:avLst/>
+                    </a:prstGeom>
+                  </pic:spPr>
+                </pic:pic>
+              </a:graphicData>
+            </a:graphic>
+          </wp:inline>
+        </w:drawing>
+      </w:r>
+    </w:p>
+    <w:p>
+      <w:pPr>
+        <w:rPr>
+          <w:rFonts w:cs="Arial"/>
+          <w:iCs/>
+          <w:lang w:val="fr-CH"/>
+        </w:rPr>
+      </w:pPr>
+      <w:r>
+        <w:rPr>
+          <w:rFonts w:cs="Arial"/>
+          <w:iCs/>
+          <w:lang w:val="fr-CH"/>
+        </w:rPr>
+        <w:br w:type="page"/>
+      </w:r>
+    </w:p>
+    <w:p>
+      <w:pPr>
+        <w:pStyle w:val="Header"/>
+        <w:rPr>
+          <w:rFonts w:cs="Arial"/>
+          <w:iCs/>
+          <w:lang w:val="fr-CH"/>
+        </w:rPr>
+      </w:pPr>
+    </w:p>
+    <w:p>
+      <w:pPr>
+        <w:pStyle w:val="Heading2"/>
+        <w:rPr>
+          <w:i w:val="0"/>
+          <w:iCs/>
+          <w:lang w:val="fr-CH"/>
+        </w:rPr>
+      </w:pPr>
+      <w:r>
+        <w:rPr>
+          <w:i w:val="0"/>
+          <w:iCs/>
+          <w:lang w:val="fr-CH"/>
+        </w:rPr>
+        <w:t>Ecran « Editeur de niveau »</w:t>
+      </w:r>
+    </w:p>
+    <w:p>
+      <w:pPr>
+        <w:ind w:left="432"/>
+        <w:rPr>
+          <w:lang w:val="fr-CH"/>
+        </w:rPr>
+      </w:pPr>
+      <w:r>
+        <w:rPr>
+          <w:lang w:val="fr-CH"/>
+        </w:rPr>
+        <w:t>Voici l’écran de l’éditeur de niveau :</w:t>
+      </w:r>
+    </w:p>
+    <w:p>
+      <w:pPr>
+        <w:ind w:left="432"/>
+        <w:rPr>
+          <w:lang w:val="fr-CH"/>
+        </w:rPr>
+      </w:pPr>
+      <w:r>
+        <w:rPr>
+          <w:noProof/>
+          <w:lang w:val="fr-CH"/>
+        </w:rPr>
+        <w:drawing>
+          <wp:inline distT="0" distB="0" distL="0" distR="0" wp14:anchorId="30B90163" wp14:editId="3B936458">
+            <wp:extent cx="5134845" cy="3638550"/>
+            <wp:effectExtent l="0" t="0" r="8890" b="0"/>
+            <wp:docPr id="215985621" name="Picture 1" descr="A screenshot of a video game&#10;&#10;Description automatically generated"/>
+            <wp:cNvGraphicFramePr>
+              <a:graphicFrameLocks xmlns:a="http://schemas.openxmlformats.org/drawingml/2006/main" noChangeAspect="1"/>
+            </wp:cNvGraphicFramePr>
+            <a:graphic xmlns:a="http://schemas.openxmlformats.org/drawingml/2006/main">
+              <a:graphicData uri="http://schemas.openxmlformats.org/drawingml/2006/picture">
+                <pic:pic xmlns:pic="http://schemas.openxmlformats.org/drawingml/2006/picture">
+                  <pic:nvPicPr>
+                    <pic:cNvPr id="215985621" name="Picture 1" descr="A screenshot of a video game&#10;&#10;Description automatically generated"/>
+                    <pic:cNvPicPr/>
+                  </pic:nvPicPr>
+                  <pic:blipFill>
+                    <a:blip r:embed="rId19"/>
+                    <a:stretch>
+                      <a:fillRect/>
+                    </a:stretch>
+                  </pic:blipFill>
+                  <pic:spPr>
+                    <a:xfrm>
+                      <a:off x="0" y="0"/>
+                      <a:ext cx="5135748" cy="3639190"/>
+                    </a:xfrm>
+                    <a:prstGeom prst="rect">
+                      <a:avLst/>
+                    </a:prstGeom>
+                  </pic:spPr>
+                </pic:pic>
+              </a:graphicData>
+            </a:graphic>
+          </wp:inline>
+        </w:drawing>
+      </w:r>
+    </w:p>
+    <w:p>
+      <w:pPr>
+        <w:ind w:left="432"/>
+        <w:rPr>
+          <w:lang w:val="fr-CH"/>
+        </w:rPr>
+      </w:pPr>
+      <w:r>
+        <w:rPr>
+          <w:lang w:val="fr-CH"/>
+        </w:rPr>
+        <w:t xml:space="preserve">Cet écran possède un icone </w:t>
+      </w:r>
+      <w:r>
+        <w:rPr>
+          <w:lang w:val="fr-CH"/>
+        </w:rPr>
+        <w:t>pour accéder à la page d’accueil</w:t>
+      </w:r>
+      <w:r>
+        <w:rPr>
+          <w:lang w:val="fr-CH"/>
+        </w:rPr>
+        <w:t>, un icone d’information qui offre un tutoriel à l’utilisateur si celui-ci a de la difficulté avec la manipulation de la page</w:t>
+      </w:r>
+      <w:r>
+        <w:rPr>
+          <w:lang w:val="fr-CH"/>
+        </w:rPr>
+        <w:t>, un titre de la page</w:t>
+      </w:r>
+      <w:r>
+        <w:rPr>
+          <w:lang w:val="fr-CH"/>
+        </w:rPr>
+        <w:t xml:space="preserve"> </w:t>
+      </w:r>
+      <w:r>
+        <w:rPr>
+          <w:lang w:val="fr-CH"/>
+        </w:rPr>
+        <w:t>et en bas, des onglets</w:t>
+      </w:r>
+      <w:r>
+        <w:rPr>
+          <w:lang w:val="fr-CH"/>
+        </w:rPr>
+        <w:t xml:space="preserve"> permettant la sélection des objets que l’on souhaite </w:t>
+      </w:r>
+      <w:r>
+        <w:rPr>
+          <w:lang w:val="fr-CH"/>
+        </w:rPr>
+        <w:t>glisser sur la carte, avec un icone pour déplacer ces onglets.</w:t>
+      </w:r>
+    </w:p>
+    <w:p>
+      <w:pPr>
+        <w:ind w:left="432"/>
+        <w:rPr>
+          <w:lang w:val="fr-CH"/>
+        </w:rPr>
+      </w:pPr>
+    </w:p>
+    <w:p>
+      <w:pPr>
+        <w:pStyle w:val="Heading1"/>
         <w:tabs>
           <w:tab w:val="num" w:pos="360"/>
         </w:tabs>
@@ -4468,7 +5339,7 @@
     </w:p>
     <w:p>
       <w:pPr>
-        <w:pStyle w:val="En-tte"/>
+        <w:pStyle w:val="Header"/>
         <w:ind w:left="357"/>
       </w:pPr>
     </w:p>
@@ -4603,26 +5474,14 @@
     <w:p>
       <w:pPr>
         <w:rPr>
-          <w:szCs w:val="14"/>
-        </w:rPr>
-      </w:pPr>
-    </w:p>
-    <w:p>
-      <w:pPr>
-        <w:rPr>
-          <w:szCs w:val="14"/>
-        </w:rPr>
-      </w:pPr>
-      <w:r>
-        <w:rPr>
-          <w:szCs w:val="14"/>
-        </w:rPr>
-        <w:br w:type="page"/>
-      </w:r>
-    </w:p>
-    <w:p>
-      <w:pPr>
-        <w:pStyle w:val="Titre1"/>
+          <w:rFonts w:cs="Arial"/>
+          <w:i/>
+        </w:rPr>
+      </w:pPr>
+    </w:p>
+    <w:p>
+      <w:pPr>
+        <w:pStyle w:val="Heading1"/>
         <w:tabs>
           <w:tab w:val="num" w:pos="360"/>
         </w:tabs>
@@ -4630,7 +5489,6 @@
       <w:bookmarkStart w:id="22" w:name="_Toc71703264"/>
       <w:bookmarkStart w:id="23" w:name="_Toc499021848"/>
       <w:r>
-        <w:lastRenderedPageBreak/>
         <w:t>A</w:t>
       </w:r>
       <w:bookmarkEnd w:id="22"/>
@@ -4641,7 +5499,7 @@
     </w:p>
     <w:p>
       <w:pPr>
-        <w:pStyle w:val="Titre2"/>
+        <w:pStyle w:val="Heading2"/>
         <w:rPr>
           <w:i w:val="0"/>
           <w:iCs/>
@@ -4688,7 +5546,7 @@
     </w:p>
     <w:p>
       <w:pPr>
-        <w:pStyle w:val="Titre2"/>
+        <w:pStyle w:val="Heading2"/>
         <w:rPr>
           <w:i w:val="0"/>
           <w:iCs/>
@@ -4702,6 +5560,7 @@
           <w:i w:val="0"/>
           <w:iCs/>
         </w:rPr>
+        <w:lastRenderedPageBreak/>
         <w:t xml:space="preserve">Journal de </w:t>
       </w:r>
       <w:bookmarkEnd w:id="24"/>
@@ -4715,10 +5574,17 @@
       </w:r>
       <w:bookmarkEnd w:id="26"/>
     </w:p>
-    <w:p/>
+    <w:p>
+      <w:r>
+        <w:t>Le journal de travail se trouve dans le repo github « </w:t>
+      </w:r>
+      <w:r>
+        <w:t>P_OO-Chickinvaders ».</w:t>
+      </w:r>
+    </w:p>
     <w:sectPr>
-      <w:headerReference w:type="default" r:id="rId11"/>
-      <w:footerReference w:type="default" r:id="rId12"/>
+      <w:headerReference w:type="default" r:id="rId20"/>
+      <w:footerReference w:type="default" r:id="rId21"/>
       <w:pgSz w:w="11906" w:h="16838" w:code="9"/>
       <w:pgMar w:top="1418" w:right="1418" w:bottom="1418" w:left="1418" w:header="720" w:footer="720" w:gutter="0"/>
       <w:cols w:space="720"/>
@@ -4729,7 +5595,7 @@
 </file>
 
 <file path=word/endnotes.xml><?xml version="1.0" encoding="utf-8"?>
-<w:endnotes xmlns:wpc="http://schemas.microsoft.com/office/word/2010/wordprocessingCanvas" xmlns:cx="http://schemas.microsoft.com/office/drawing/2014/chartex" xmlns:cx1="http://schemas.microsoft.com/office/drawing/2015/9/8/chartex" xmlns:cx2="http://schemas.microsoft.com/office/drawing/2015/10/21/chartex" xmlns:cx3="http://schemas.microsoft.com/office/drawing/2016/5/9/chartex" xmlns:cx4="http://schemas.microsoft.com/office/drawing/2016/5/10/chartex" xmlns:cx5="http://schemas.microsoft.com/office/drawing/2016/5/11/chartex" xmlns:cx6="http://schemas.microsoft.com/office/drawing/2016/5/12/chartex" xmlns:cx7="http://schemas.microsoft.com/office/drawing/2016/5/13/chartex" xmlns:cx8="http://schemas.microsoft.com/office/drawing/2016/5/14/chartex" xmlns:mc="http://schemas.openxmlformats.org/markup-compatibility/2006" xmlns:aink="http://schemas.microsoft.com/office/drawing/2016/ink" xmlns:am3d="http://schemas.microsoft.com/office/drawing/2017/model3d" xmlns:o="urn:schemas-microsoft-com:office:office" xmlns:oel="http://schemas.microsoft.com/office/2019/extlst" xmlns:r="http://schemas.openxmlformats.org/officeDocument/2006/relationships" xmlns:m="http://schemas.openxmlformats.org/officeDocument/2006/math" xmlns:v="urn:schemas-microsoft-com:vml" xmlns:wp14="http://schemas.microsoft.com/office/word/2010/wordprocessingDrawing" xmlns:wp="http://schemas.openxmlformats.org/drawingml/2006/wordprocessingDrawing" xmlns:w10="urn:schemas-microsoft-com:office:word" xmlns:w="http://schemas.openxmlformats.org/wordprocessingml/2006/main" xmlns:w14="http://schemas.microsoft.com/office/word/2010/wordml" xmlns:w15="http://schemas.microsoft.com/office/word/2012/wordml" xmlns:w16cex="http://schemas.microsoft.com/office/word/2018/wordml/cex" xmlns:w16cid="http://schemas.microsoft.com/office/word/2016/wordml/cid" xmlns:w16="http://schemas.microsoft.com/office/word/2018/wordml" xmlns:w16sdtdh="http://schemas.microsoft.com/office/word/2020/wordml/sdtdatahash" xmlns:w16se="http://schemas.microsoft.com/office/word/2015/wordml/symex" xmlns:wpg="http://schemas.microsoft.com/office/word/2010/wordprocessingGroup" xmlns:wpi="http://schemas.microsoft.com/office/word/2010/wordprocessingInk" xmlns:wne="http://schemas.microsoft.com/office/word/2006/wordml" xmlns:wps="http://schemas.microsoft.com/office/word/2010/wordprocessingShape" mc:Ignorable="w14 w15 w16se w16cid w16 w16cex w16sdtdh wp14">
+<w:endnotes xmlns:wpc="http://schemas.microsoft.com/office/word/2010/wordprocessingCanvas" xmlns:cx="http://schemas.microsoft.com/office/drawing/2014/chartex" xmlns:cx1="http://schemas.microsoft.com/office/drawing/2015/9/8/chartex" xmlns:cx2="http://schemas.microsoft.com/office/drawing/2015/10/21/chartex" xmlns:cx3="http://schemas.microsoft.com/office/drawing/2016/5/9/chartex" xmlns:cx4="http://schemas.microsoft.com/office/drawing/2016/5/10/chartex" xmlns:cx5="http://schemas.microsoft.com/office/drawing/2016/5/11/chartex" xmlns:cx6="http://schemas.microsoft.com/office/drawing/2016/5/12/chartex" xmlns:cx7="http://schemas.microsoft.com/office/drawing/2016/5/13/chartex" xmlns:cx8="http://schemas.microsoft.com/office/drawing/2016/5/14/chartex" xmlns:mc="http://schemas.openxmlformats.org/markup-compatibility/2006" xmlns:aink="http://schemas.microsoft.com/office/drawing/2016/ink" xmlns:am3d="http://schemas.microsoft.com/office/drawing/2017/model3d" xmlns:o="urn:schemas-microsoft-com:office:office" xmlns:oel="http://schemas.microsoft.com/office/2019/extlst" xmlns:r="http://schemas.openxmlformats.org/officeDocument/2006/relationships" xmlns:m="http://schemas.openxmlformats.org/officeDocument/2006/math" xmlns:v="urn:schemas-microsoft-com:vml" xmlns:wp14="http://schemas.microsoft.com/office/word/2010/wordprocessingDrawing" xmlns:wp="http://schemas.openxmlformats.org/drawingml/2006/wordprocessingDrawing" xmlns:w10="urn:schemas-microsoft-com:office:word" xmlns:w="http://schemas.openxmlformats.org/wordprocessingml/2006/main" xmlns:w14="http://schemas.microsoft.com/office/word/2010/wordml" xmlns:w15="http://schemas.microsoft.com/office/word/2012/wordml" xmlns:w16cex="http://schemas.microsoft.com/office/word/2018/wordml/cex" xmlns:w16cid="http://schemas.microsoft.com/office/word/2016/wordml/cid" xmlns:w16="http://schemas.microsoft.com/office/word/2018/wordml" xmlns:w16du="http://schemas.microsoft.com/office/word/2023/wordml/word16du" xmlns:w16sdtdh="http://schemas.microsoft.com/office/word/2020/wordml/sdtdatahash" xmlns:w16se="http://schemas.microsoft.com/office/word/2015/wordml/symex" xmlns:wpg="http://schemas.microsoft.com/office/word/2010/wordprocessingGroup" xmlns:wpi="http://schemas.microsoft.com/office/word/2010/wordprocessingInk" xmlns:wne="http://schemas.microsoft.com/office/word/2006/wordml" xmlns:wps="http://schemas.microsoft.com/office/word/2010/wordprocessingShape" mc:Ignorable="w14 w15 w16se w16cid w16 w16cex w16sdtdh w16du wp14">
   <w:endnote w:type="separator" w:id="-1">
     <w:p>
       <w:r>
@@ -4748,10 +5614,10 @@
 </file>
 
 <file path=word/footer1.xml><?xml version="1.0" encoding="utf-8"?>
-<w:ftr xmlns:wpc="http://schemas.microsoft.com/office/word/2010/wordprocessingCanvas" xmlns:cx="http://schemas.microsoft.com/office/drawing/2014/chartex" xmlns:cx1="http://schemas.microsoft.com/office/drawing/2015/9/8/chartex" xmlns:cx2="http://schemas.microsoft.com/office/drawing/2015/10/21/chartex" xmlns:cx3="http://schemas.microsoft.com/office/drawing/2016/5/9/chartex" xmlns:cx4="http://schemas.microsoft.com/office/drawing/2016/5/10/chartex" xmlns:cx5="http://schemas.microsoft.com/office/drawing/2016/5/11/chartex" xmlns:cx6="http://schemas.microsoft.com/office/drawing/2016/5/12/chartex" xmlns:cx7="http://schemas.microsoft.com/office/drawing/2016/5/13/chartex" xmlns:cx8="http://schemas.microsoft.com/office/drawing/2016/5/14/chartex" xmlns:mc="http://schemas.openxmlformats.org/markup-compatibility/2006" xmlns:aink="http://schemas.microsoft.com/office/drawing/2016/ink" xmlns:am3d="http://schemas.microsoft.com/office/drawing/2017/model3d" xmlns:o="urn:schemas-microsoft-com:office:office" xmlns:oel="http://schemas.microsoft.com/office/2019/extlst" xmlns:r="http://schemas.openxmlformats.org/officeDocument/2006/relationships" xmlns:m="http://schemas.openxmlformats.org/officeDocument/2006/math" xmlns:v="urn:schemas-microsoft-com:vml" xmlns:wp14="http://schemas.microsoft.com/office/word/2010/wordprocessingDrawing" xmlns:wp="http://schemas.openxmlformats.org/drawingml/2006/wordprocessingDrawing" xmlns:w10="urn:schemas-microsoft-com:office:word" xmlns:w="http://schemas.openxmlformats.org/wordprocessingml/2006/main" xmlns:w14="http://schemas.microsoft.com/office/word/2010/wordml" xmlns:w15="http://schemas.microsoft.com/office/word/2012/wordml" xmlns:w16cex="http://schemas.microsoft.com/office/word/2018/wordml/cex" xmlns:w16cid="http://schemas.microsoft.com/office/word/2016/wordml/cid" xmlns:w16="http://schemas.microsoft.com/office/word/2018/wordml" xmlns:w16sdtdh="http://schemas.microsoft.com/office/word/2020/wordml/sdtdatahash" xmlns:w16se="http://schemas.microsoft.com/office/word/2015/wordml/symex" xmlns:wpg="http://schemas.microsoft.com/office/word/2010/wordprocessingGroup" xmlns:wpi="http://schemas.microsoft.com/office/word/2010/wordprocessingInk" xmlns:wne="http://schemas.microsoft.com/office/word/2006/wordml" xmlns:wps="http://schemas.microsoft.com/office/word/2010/wordprocessingShape" mc:Ignorable="w14 w15 w16se w16cid w16 w16cex w16sdtdh wp14">
+<w:ftr xmlns:wpc="http://schemas.microsoft.com/office/word/2010/wordprocessingCanvas" xmlns:cx="http://schemas.microsoft.com/office/drawing/2014/chartex" xmlns:cx1="http://schemas.microsoft.com/office/drawing/2015/9/8/chartex" xmlns:cx2="http://schemas.microsoft.com/office/drawing/2015/10/21/chartex" xmlns:cx3="http://schemas.microsoft.com/office/drawing/2016/5/9/chartex" xmlns:cx4="http://schemas.microsoft.com/office/drawing/2016/5/10/chartex" xmlns:cx5="http://schemas.microsoft.com/office/drawing/2016/5/11/chartex" xmlns:cx6="http://schemas.microsoft.com/office/drawing/2016/5/12/chartex" xmlns:cx7="http://schemas.microsoft.com/office/drawing/2016/5/13/chartex" xmlns:cx8="http://schemas.microsoft.com/office/drawing/2016/5/14/chartex" xmlns:mc="http://schemas.openxmlformats.org/markup-compatibility/2006" xmlns:aink="http://schemas.microsoft.com/office/drawing/2016/ink" xmlns:am3d="http://schemas.microsoft.com/office/drawing/2017/model3d" xmlns:o="urn:schemas-microsoft-com:office:office" xmlns:oel="http://schemas.microsoft.com/office/2019/extlst" xmlns:r="http://schemas.openxmlformats.org/officeDocument/2006/relationships" xmlns:m="http://schemas.openxmlformats.org/officeDocument/2006/math" xmlns:v="urn:schemas-microsoft-com:vml" xmlns:wp14="http://schemas.microsoft.com/office/word/2010/wordprocessingDrawing" xmlns:wp="http://schemas.openxmlformats.org/drawingml/2006/wordprocessingDrawing" xmlns:w10="urn:schemas-microsoft-com:office:word" xmlns:w="http://schemas.openxmlformats.org/wordprocessingml/2006/main" xmlns:w14="http://schemas.microsoft.com/office/word/2010/wordml" xmlns:w15="http://schemas.microsoft.com/office/word/2012/wordml" xmlns:w16cex="http://schemas.microsoft.com/office/word/2018/wordml/cex" xmlns:w16cid="http://schemas.microsoft.com/office/word/2016/wordml/cid" xmlns:w16="http://schemas.microsoft.com/office/word/2018/wordml" xmlns:w16du="http://schemas.microsoft.com/office/word/2023/wordml/word16du" xmlns:w16sdtdh="http://schemas.microsoft.com/office/word/2020/wordml/sdtdatahash" xmlns:w16se="http://schemas.microsoft.com/office/word/2015/wordml/symex" xmlns:wpg="http://schemas.microsoft.com/office/word/2010/wordprocessingGroup" xmlns:wpi="http://schemas.microsoft.com/office/word/2010/wordprocessingInk" xmlns:wne="http://schemas.microsoft.com/office/word/2006/wordml" xmlns:wps="http://schemas.microsoft.com/office/word/2010/wordprocessingShape" mc:Ignorable="w14 w15 w16se w16cid w16 w16cex w16sdtdh w16du wp14">
   <w:p>
     <w:pPr>
-      <w:pStyle w:val="Pieddepage"/>
+      <w:pStyle w:val="Footer"/>
       <w:pBdr>
         <w:top w:val="single" w:sz="4" w:space="1" w:color="auto"/>
       </w:pBdr>
@@ -4760,21 +5626,12 @@
         <w:szCs w:val="16"/>
       </w:rPr>
     </w:pPr>
-    <w:proofErr w:type="gramStart"/>
     <w:r>
       <w:rPr>
         <w:sz w:val="16"/>
         <w:szCs w:val="16"/>
       </w:rPr>
-      <w:t>i</w:t>
-    </w:r>
-    <w:proofErr w:type="gramEnd"/>
-    <w:r>
-      <w:rPr>
-        <w:sz w:val="16"/>
-        <w:szCs w:val="16"/>
-      </w:rPr>
-      <w:t>-CQ VD Octobre 2010</w:t>
+      <w:t>i-CQ VD Octobre 2010</w:t>
     </w:r>
     <w:r>
       <w:rPr>
@@ -4785,7 +5642,7 @@
     </w:r>
     <w:r>
       <w:rPr>
-        <w:rStyle w:val="Numrodepage"/>
+        <w:rStyle w:val="PageNumber"/>
         <w:sz w:val="16"/>
         <w:szCs w:val="16"/>
       </w:rPr>
@@ -4793,7 +5650,7 @@
     </w:r>
     <w:r>
       <w:rPr>
-        <w:rStyle w:val="Numrodepage"/>
+        <w:rStyle w:val="PageNumber"/>
         <w:sz w:val="16"/>
         <w:szCs w:val="16"/>
       </w:rPr>
@@ -4801,7 +5658,7 @@
     </w:r>
     <w:r>
       <w:rPr>
-        <w:rStyle w:val="Numrodepage"/>
+        <w:rStyle w:val="PageNumber"/>
         <w:sz w:val="16"/>
         <w:szCs w:val="16"/>
       </w:rPr>
@@ -4809,7 +5666,7 @@
     </w:r>
     <w:r>
       <w:rPr>
-        <w:rStyle w:val="Numrodepage"/>
+        <w:rStyle w:val="PageNumber"/>
         <w:noProof/>
         <w:sz w:val="16"/>
         <w:szCs w:val="16"/>
@@ -4818,7 +5675,7 @@
     </w:r>
     <w:r>
       <w:rPr>
-        <w:rStyle w:val="Numrodepage"/>
+        <w:rStyle w:val="PageNumber"/>
         <w:sz w:val="16"/>
         <w:szCs w:val="16"/>
       </w:rPr>
@@ -4836,27 +5693,11 @@
         <w:sz w:val="16"/>
         <w:szCs w:val="16"/>
       </w:rPr>
-      <w:t xml:space="preserve">Dernière </w:t>
-    </w:r>
-    <w:proofErr w:type="spellStart"/>
-    <w:r>
-      <w:rPr>
-        <w:sz w:val="16"/>
-        <w:szCs w:val="16"/>
-      </w:rPr>
-      <w:t>modif</w:t>
-    </w:r>
-    <w:proofErr w:type="spellEnd"/>
-    <w:r>
-      <w:rPr>
-        <w:sz w:val="16"/>
-        <w:szCs w:val="16"/>
-      </w:rPr>
-      <w:t> : 02.12.2010</w:t>
+      <w:t>Dernière modif : 02.12.2010</w:t>
     </w:r>
     <w:r>
       <w:rPr>
-        <w:rStyle w:val="Numrodepage"/>
+        <w:rStyle w:val="PageNumber"/>
         <w:sz w:val="16"/>
         <w:szCs w:val="16"/>
       </w:rPr>
@@ -4867,7 +5708,7 @@
 </file>
 
 <file path=word/footnotes.xml><?xml version="1.0" encoding="utf-8"?>
-<w:footnotes xmlns:wpc="http://schemas.microsoft.com/office/word/2010/wordprocessingCanvas" xmlns:cx="http://schemas.microsoft.com/office/drawing/2014/chartex" xmlns:cx1="http://schemas.microsoft.com/office/drawing/2015/9/8/chartex" xmlns:cx2="http://schemas.microsoft.com/office/drawing/2015/10/21/chartex" xmlns:cx3="http://schemas.microsoft.com/office/drawing/2016/5/9/chartex" xmlns:cx4="http://schemas.microsoft.com/office/drawing/2016/5/10/chartex" xmlns:cx5="http://schemas.microsoft.com/office/drawing/2016/5/11/chartex" xmlns:cx6="http://schemas.microsoft.com/office/drawing/2016/5/12/chartex" xmlns:cx7="http://schemas.microsoft.com/office/drawing/2016/5/13/chartex" xmlns:cx8="http://schemas.microsoft.com/office/drawing/2016/5/14/chartex" xmlns:mc="http://schemas.openxmlformats.org/markup-compatibility/2006" xmlns:aink="http://schemas.microsoft.com/office/drawing/2016/ink" xmlns:am3d="http://schemas.microsoft.com/office/drawing/2017/model3d" xmlns:o="urn:schemas-microsoft-com:office:office" xmlns:oel="http://schemas.microsoft.com/office/2019/extlst" xmlns:r="http://schemas.openxmlformats.org/officeDocument/2006/relationships" xmlns:m="http://schemas.openxmlformats.org/officeDocument/2006/math" xmlns:v="urn:schemas-microsoft-com:vml" xmlns:wp14="http://schemas.microsoft.com/office/word/2010/wordprocessingDrawing" xmlns:wp="http://schemas.openxmlformats.org/drawingml/2006/wordprocessingDrawing" xmlns:w10="urn:schemas-microsoft-com:office:word" xmlns:w="http://schemas.openxmlformats.org/wordprocessingml/2006/main" xmlns:w14="http://schemas.microsoft.com/office/word/2010/wordml" xmlns:w15="http://schemas.microsoft.com/office/word/2012/wordml" xmlns:w16cex="http://schemas.microsoft.com/office/word/2018/wordml/cex" xmlns:w16cid="http://schemas.microsoft.com/office/word/2016/wordml/cid" xmlns:w16="http://schemas.microsoft.com/office/word/2018/wordml" xmlns:w16sdtdh="http://schemas.microsoft.com/office/word/2020/wordml/sdtdatahash" xmlns:w16se="http://schemas.microsoft.com/office/word/2015/wordml/symex" xmlns:wpg="http://schemas.microsoft.com/office/word/2010/wordprocessingGroup" xmlns:wpi="http://schemas.microsoft.com/office/word/2010/wordprocessingInk" xmlns:wne="http://schemas.microsoft.com/office/word/2006/wordml" xmlns:wps="http://schemas.microsoft.com/office/word/2010/wordprocessingShape" mc:Ignorable="w14 w15 w16se w16cid w16 w16cex w16sdtdh wp14">
+<w:footnotes xmlns:wpc="http://schemas.microsoft.com/office/word/2010/wordprocessingCanvas" xmlns:cx="http://schemas.microsoft.com/office/drawing/2014/chartex" xmlns:cx1="http://schemas.microsoft.com/office/drawing/2015/9/8/chartex" xmlns:cx2="http://schemas.microsoft.com/office/drawing/2015/10/21/chartex" xmlns:cx3="http://schemas.microsoft.com/office/drawing/2016/5/9/chartex" xmlns:cx4="http://schemas.microsoft.com/office/drawing/2016/5/10/chartex" xmlns:cx5="http://schemas.microsoft.com/office/drawing/2016/5/11/chartex" xmlns:cx6="http://schemas.microsoft.com/office/drawing/2016/5/12/chartex" xmlns:cx7="http://schemas.microsoft.com/office/drawing/2016/5/13/chartex" xmlns:cx8="http://schemas.microsoft.com/office/drawing/2016/5/14/chartex" xmlns:mc="http://schemas.openxmlformats.org/markup-compatibility/2006" xmlns:aink="http://schemas.microsoft.com/office/drawing/2016/ink" xmlns:am3d="http://schemas.microsoft.com/office/drawing/2017/model3d" xmlns:o="urn:schemas-microsoft-com:office:office" xmlns:oel="http://schemas.microsoft.com/office/2019/extlst" xmlns:r="http://schemas.openxmlformats.org/officeDocument/2006/relationships" xmlns:m="http://schemas.openxmlformats.org/officeDocument/2006/math" xmlns:v="urn:schemas-microsoft-com:vml" xmlns:wp14="http://schemas.microsoft.com/office/word/2010/wordprocessingDrawing" xmlns:wp="http://schemas.openxmlformats.org/drawingml/2006/wordprocessingDrawing" xmlns:w10="urn:schemas-microsoft-com:office:word" xmlns:w="http://schemas.openxmlformats.org/wordprocessingml/2006/main" xmlns:w14="http://schemas.microsoft.com/office/word/2010/wordml" xmlns:w15="http://schemas.microsoft.com/office/word/2012/wordml" xmlns:w16cex="http://schemas.microsoft.com/office/word/2018/wordml/cex" xmlns:w16cid="http://schemas.microsoft.com/office/word/2016/wordml/cid" xmlns:w16="http://schemas.microsoft.com/office/word/2018/wordml" xmlns:w16du="http://schemas.microsoft.com/office/word/2023/wordml/word16du" xmlns:w16sdtdh="http://schemas.microsoft.com/office/word/2020/wordml/sdtdatahash" xmlns:w16se="http://schemas.microsoft.com/office/word/2015/wordml/symex" xmlns:wpg="http://schemas.microsoft.com/office/word/2010/wordprocessingGroup" xmlns:wpi="http://schemas.microsoft.com/office/word/2010/wordprocessingInk" xmlns:wne="http://schemas.microsoft.com/office/word/2006/wordml" xmlns:wps="http://schemas.microsoft.com/office/word/2010/wordprocessingShape" mc:Ignorable="w14 w15 w16se w16cid w16 w16cex w16sdtdh w16du wp14">
   <w:footnote w:type="separator" w:id="-1">
     <w:p>
       <w:r>
@@ -4886,10 +5727,10 @@
 </file>
 
 <file path=word/header1.xml><?xml version="1.0" encoding="utf-8"?>
-<w:hdr xmlns:wpc="http://schemas.microsoft.com/office/word/2010/wordprocessingCanvas" xmlns:cx="http://schemas.microsoft.com/office/drawing/2014/chartex" xmlns:cx1="http://schemas.microsoft.com/office/drawing/2015/9/8/chartex" xmlns:cx2="http://schemas.microsoft.com/office/drawing/2015/10/21/chartex" xmlns:cx3="http://schemas.microsoft.com/office/drawing/2016/5/9/chartex" xmlns:cx4="http://schemas.microsoft.com/office/drawing/2016/5/10/chartex" xmlns:cx5="http://schemas.microsoft.com/office/drawing/2016/5/11/chartex" xmlns:cx6="http://schemas.microsoft.com/office/drawing/2016/5/12/chartex" xmlns:cx7="http://schemas.microsoft.com/office/drawing/2016/5/13/chartex" xmlns:cx8="http://schemas.microsoft.com/office/drawing/2016/5/14/chartex" xmlns:mc="http://schemas.openxmlformats.org/markup-compatibility/2006" xmlns:aink="http://schemas.microsoft.com/office/drawing/2016/ink" xmlns:am3d="http://schemas.microsoft.com/office/drawing/2017/model3d" xmlns:o="urn:schemas-microsoft-com:office:office" xmlns:oel="http://schemas.microsoft.com/office/2019/extlst" xmlns:r="http://schemas.openxmlformats.org/officeDocument/2006/relationships" xmlns:m="http://schemas.openxmlformats.org/officeDocument/2006/math" xmlns:v="urn:schemas-microsoft-com:vml" xmlns:wp14="http://schemas.microsoft.com/office/word/2010/wordprocessingDrawing" xmlns:wp="http://schemas.openxmlformats.org/drawingml/2006/wordprocessingDrawing" xmlns:w10="urn:schemas-microsoft-com:office:word" xmlns:w="http://schemas.openxmlformats.org/wordprocessingml/2006/main" xmlns:w14="http://schemas.microsoft.com/office/word/2010/wordml" xmlns:w15="http://schemas.microsoft.com/office/word/2012/wordml" xmlns:w16cex="http://schemas.microsoft.com/office/word/2018/wordml/cex" xmlns:w16cid="http://schemas.microsoft.com/office/word/2016/wordml/cid" xmlns:w16="http://schemas.microsoft.com/office/word/2018/wordml" xmlns:w16sdtdh="http://schemas.microsoft.com/office/word/2020/wordml/sdtdatahash" xmlns:w16se="http://schemas.microsoft.com/office/word/2015/wordml/symex" xmlns:wpg="http://schemas.microsoft.com/office/word/2010/wordprocessingGroup" xmlns:wpi="http://schemas.microsoft.com/office/word/2010/wordprocessingInk" xmlns:wne="http://schemas.microsoft.com/office/word/2006/wordml" xmlns:wps="http://schemas.microsoft.com/office/word/2010/wordprocessingShape" mc:Ignorable="w14 w15 w16se w16cid w16 w16cex w16sdtdh wp14">
+<w:hdr xmlns:wpc="http://schemas.microsoft.com/office/word/2010/wordprocessingCanvas" xmlns:cx="http://schemas.microsoft.com/office/drawing/2014/chartex" xmlns:cx1="http://schemas.microsoft.com/office/drawing/2015/9/8/chartex" xmlns:cx2="http://schemas.microsoft.com/office/drawing/2015/10/21/chartex" xmlns:cx3="http://schemas.microsoft.com/office/drawing/2016/5/9/chartex" xmlns:cx4="http://schemas.microsoft.com/office/drawing/2016/5/10/chartex" xmlns:cx5="http://schemas.microsoft.com/office/drawing/2016/5/11/chartex" xmlns:cx6="http://schemas.microsoft.com/office/drawing/2016/5/12/chartex" xmlns:cx7="http://schemas.microsoft.com/office/drawing/2016/5/13/chartex" xmlns:cx8="http://schemas.microsoft.com/office/drawing/2016/5/14/chartex" xmlns:mc="http://schemas.openxmlformats.org/markup-compatibility/2006" xmlns:aink="http://schemas.microsoft.com/office/drawing/2016/ink" xmlns:am3d="http://schemas.microsoft.com/office/drawing/2017/model3d" xmlns:o="urn:schemas-microsoft-com:office:office" xmlns:oel="http://schemas.microsoft.com/office/2019/extlst" xmlns:r="http://schemas.openxmlformats.org/officeDocument/2006/relationships" xmlns:m="http://schemas.openxmlformats.org/officeDocument/2006/math" xmlns:v="urn:schemas-microsoft-com:vml" xmlns:wp14="http://schemas.microsoft.com/office/word/2010/wordprocessingDrawing" xmlns:wp="http://schemas.openxmlformats.org/drawingml/2006/wordprocessingDrawing" xmlns:w10="urn:schemas-microsoft-com:office:word" xmlns:w="http://schemas.openxmlformats.org/wordprocessingml/2006/main" xmlns:w14="http://schemas.microsoft.com/office/word/2010/wordml" xmlns:w15="http://schemas.microsoft.com/office/word/2012/wordml" xmlns:w16cex="http://schemas.microsoft.com/office/word/2018/wordml/cex" xmlns:w16cid="http://schemas.microsoft.com/office/word/2016/wordml/cid" xmlns:w16="http://schemas.microsoft.com/office/word/2018/wordml" xmlns:w16du="http://schemas.microsoft.com/office/word/2023/wordml/word16du" xmlns:w16sdtdh="http://schemas.microsoft.com/office/word/2020/wordml/sdtdatahash" xmlns:w16se="http://schemas.microsoft.com/office/word/2015/wordml/symex" xmlns:wpg="http://schemas.microsoft.com/office/word/2010/wordprocessingGroup" xmlns:wpi="http://schemas.microsoft.com/office/word/2010/wordprocessingInk" xmlns:wne="http://schemas.microsoft.com/office/word/2006/wordml" xmlns:wps="http://schemas.microsoft.com/office/word/2010/wordprocessingShape" mc:Ignorable="w14 w15 w16se w16cid w16 w16cex w16sdtdh w16du wp14">
   <w:p>
     <w:pPr>
-      <w:pStyle w:val="En-tte"/>
+      <w:pStyle w:val="Header"/>
       <w:rPr>
         <w:rFonts w:cs="Arial"/>
         <w:szCs w:val="24"/>
@@ -4935,7 +5776,7 @@
   </w:p>
   <w:p>
     <w:pPr>
-      <w:pStyle w:val="En-tte"/>
+      <w:pStyle w:val="Header"/>
       <w:pBdr>
         <w:bottom w:val="single" w:sz="4" w:space="1" w:color="auto"/>
       </w:pBdr>
@@ -4946,7 +5787,7 @@
   </w:p>
   <w:p>
     <w:pPr>
-      <w:pStyle w:val="En-tte"/>
+      <w:pStyle w:val="Header"/>
       <w:rPr>
         <w:sz w:val="16"/>
         <w:szCs w:val="16"/>
@@ -4958,7 +5799,7 @@
 </file>
 
 <file path=word/numbering.xml><?xml version="1.0" encoding="utf-8"?>
-<w:numbering xmlns:wpc="http://schemas.microsoft.com/office/word/2010/wordprocessingCanvas" xmlns:cx="http://schemas.microsoft.com/office/drawing/2014/chartex" xmlns:cx1="http://schemas.microsoft.com/office/drawing/2015/9/8/chartex" xmlns:cx2="http://schemas.microsoft.com/office/drawing/2015/10/21/chartex" xmlns:cx3="http://schemas.microsoft.com/office/drawing/2016/5/9/chartex" xmlns:cx4="http://schemas.microsoft.com/office/drawing/2016/5/10/chartex" xmlns:cx5="http://schemas.microsoft.com/office/drawing/2016/5/11/chartex" xmlns:cx6="http://schemas.microsoft.com/office/drawing/2016/5/12/chartex" xmlns:cx7="http://schemas.microsoft.com/office/drawing/2016/5/13/chartex" xmlns:cx8="http://schemas.microsoft.com/office/drawing/2016/5/14/chartex" xmlns:mc="http://schemas.openxmlformats.org/markup-compatibility/2006" xmlns:aink="http://schemas.microsoft.com/office/drawing/2016/ink" xmlns:am3d="http://schemas.microsoft.com/office/drawing/2017/model3d" xmlns:o="urn:schemas-microsoft-com:office:office" xmlns:oel="http://schemas.microsoft.com/office/2019/extlst" xmlns:r="http://schemas.openxmlformats.org/officeDocument/2006/relationships" xmlns:m="http://schemas.openxmlformats.org/officeDocument/2006/math" xmlns:v="urn:schemas-microsoft-com:vml" xmlns:wp14="http://schemas.microsoft.com/office/word/2010/wordprocessingDrawing" xmlns:wp="http://schemas.openxmlformats.org/drawingml/2006/wordprocessingDrawing" xmlns:w10="urn:schemas-microsoft-com:office:word" xmlns:w="http://schemas.openxmlformats.org/wordprocessingml/2006/main" xmlns:w14="http://schemas.microsoft.com/office/word/2010/wordml" xmlns:w15="http://schemas.microsoft.com/office/word/2012/wordml" xmlns:w16cex="http://schemas.microsoft.com/office/word/2018/wordml/cex" xmlns:w16cid="http://schemas.microsoft.com/office/word/2016/wordml/cid" xmlns:w16="http://schemas.microsoft.com/office/word/2018/wordml" xmlns:w16sdtdh="http://schemas.microsoft.com/office/word/2020/wordml/sdtdatahash" xmlns:w16se="http://schemas.microsoft.com/office/word/2015/wordml/symex" xmlns:wpg="http://schemas.microsoft.com/office/word/2010/wordprocessingGroup" xmlns:wpi="http://schemas.microsoft.com/office/word/2010/wordprocessingInk" xmlns:wne="http://schemas.microsoft.com/office/word/2006/wordml" xmlns:wps="http://schemas.microsoft.com/office/word/2010/wordprocessingShape" mc:Ignorable="w14 w15 w16se w16cid w16 w16cex w16sdtdh wp14">
+<w:numbering xmlns:wpc="http://schemas.microsoft.com/office/word/2010/wordprocessingCanvas" xmlns:cx="http://schemas.microsoft.com/office/drawing/2014/chartex" xmlns:cx1="http://schemas.microsoft.com/office/drawing/2015/9/8/chartex" xmlns:cx2="http://schemas.microsoft.com/office/drawing/2015/10/21/chartex" xmlns:cx3="http://schemas.microsoft.com/office/drawing/2016/5/9/chartex" xmlns:cx4="http://schemas.microsoft.com/office/drawing/2016/5/10/chartex" xmlns:cx5="http://schemas.microsoft.com/office/drawing/2016/5/11/chartex" xmlns:cx6="http://schemas.microsoft.com/office/drawing/2016/5/12/chartex" xmlns:cx7="http://schemas.microsoft.com/office/drawing/2016/5/13/chartex" xmlns:cx8="http://schemas.microsoft.com/office/drawing/2016/5/14/chartex" xmlns:mc="http://schemas.openxmlformats.org/markup-compatibility/2006" xmlns:aink="http://schemas.microsoft.com/office/drawing/2016/ink" xmlns:am3d="http://schemas.microsoft.com/office/drawing/2017/model3d" xmlns:o="urn:schemas-microsoft-com:office:office" xmlns:oel="http://schemas.microsoft.com/office/2019/extlst" xmlns:r="http://schemas.openxmlformats.org/officeDocument/2006/relationships" xmlns:m="http://schemas.openxmlformats.org/officeDocument/2006/math" xmlns:v="urn:schemas-microsoft-com:vml" xmlns:wp14="http://schemas.microsoft.com/office/word/2010/wordprocessingDrawing" xmlns:wp="http://schemas.openxmlformats.org/drawingml/2006/wordprocessingDrawing" xmlns:w10="urn:schemas-microsoft-com:office:word" xmlns:w="http://schemas.openxmlformats.org/wordprocessingml/2006/main" xmlns:w14="http://schemas.microsoft.com/office/word/2010/wordml" xmlns:w15="http://schemas.microsoft.com/office/word/2012/wordml" xmlns:w16cex="http://schemas.microsoft.com/office/word/2018/wordml/cex" xmlns:w16cid="http://schemas.microsoft.com/office/word/2016/wordml/cid" xmlns:w16="http://schemas.microsoft.com/office/word/2018/wordml" xmlns:w16du="http://schemas.microsoft.com/office/word/2023/wordml/word16du" xmlns:w16sdtdh="http://schemas.microsoft.com/office/word/2020/wordml/sdtdatahash" xmlns:w16se="http://schemas.microsoft.com/office/word/2015/wordml/symex" xmlns:wpg="http://schemas.microsoft.com/office/word/2010/wordprocessingGroup" xmlns:wpi="http://schemas.microsoft.com/office/word/2010/wordprocessingInk" xmlns:wne="http://schemas.microsoft.com/office/word/2006/wordml" xmlns:wps="http://schemas.microsoft.com/office/word/2010/wordprocessingShape" mc:Ignorable="w14 w15 w16se w16cid w16 w16cex w16sdtdh w16du wp14">
   <w:abstractNum w:abstractNumId="0" w15:restartNumberingAfterBreak="0">
     <w:nsid w:val="0A7C7405"/>
     <w:multiLevelType w:val="singleLevel"/>
@@ -4983,7 +5824,7 @@
   <w:abstractNum w:abstractNumId="1" w15:restartNumberingAfterBreak="0">
     <w:nsid w:val="102F1AD6"/>
     <w:multiLevelType w:val="hybridMultilevel"/>
-    <w:tmpl w:val="52CAA3FC"/>
+    <w:tmpl w:val="C1DEFDE6"/>
     <w:lvl w:ilvl="0" w:tplc="040C0001">
       <w:start w:val="1"/>
       <w:numFmt w:val="bullet"/>
@@ -5008,16 +5849,15 @@
         <w:rFonts w:ascii="Courier New" w:hAnsi="Courier New" w:cs="Courier New" w:hint="default"/>
       </w:rPr>
     </w:lvl>
-    <w:lvl w:ilvl="2" w:tplc="040C0005" w:tentative="1">
-      <w:start w:val="1"/>
-      <w:numFmt w:val="bullet"/>
-      <w:lvlText w:val=""/>
+    <w:lvl w:ilvl="2" w:tplc="1CA8B264">
+      <w:numFmt w:val="bullet"/>
+      <w:lvlText w:val="-"/>
       <w:lvlJc w:val="left"/>
       <w:pPr>
         <w:ind w:left="2160" w:hanging="360"/>
       </w:pPr>
       <w:rPr>
-        <w:rFonts w:ascii="Wingdings" w:hAnsi="Wingdings" w:hint="default"/>
+        <w:rFonts w:ascii="Arial" w:eastAsia="Times New Roman" w:hAnsi="Arial" w:cs="Arial" w:hint="default"/>
       </w:rPr>
     </w:lvl>
     <w:lvl w:ilvl="3" w:tplc="040C0001" w:tentative="1">
@@ -6723,7 +7563,7 @@
     <w:lvl w:ilvl="0">
       <w:start w:val="1"/>
       <w:numFmt w:val="decimal"/>
-      <w:pStyle w:val="Titre1"/>
+      <w:pStyle w:val="Heading1"/>
       <w:lvlText w:val="%1"/>
       <w:lvlJc w:val="left"/>
       <w:pPr>
@@ -6736,7 +7576,7 @@
     <w:lvl w:ilvl="1">
       <w:start w:val="1"/>
       <w:numFmt w:val="decimal"/>
-      <w:pStyle w:val="Titre2"/>
+      <w:pStyle w:val="Heading2"/>
       <w:lvlText w:val="%1.%2"/>
       <w:lvlJc w:val="left"/>
       <w:pPr>
@@ -6749,7 +7589,7 @@
     <w:lvl w:ilvl="2">
       <w:start w:val="1"/>
       <w:numFmt w:val="decimal"/>
-      <w:pStyle w:val="Titre3"/>
+      <w:pStyle w:val="Heading3"/>
       <w:lvlText w:val="%1.%2.%3"/>
       <w:lvlJc w:val="left"/>
       <w:pPr>
@@ -6762,7 +7602,7 @@
     <w:lvl w:ilvl="3">
       <w:start w:val="1"/>
       <w:numFmt w:val="decimal"/>
-      <w:pStyle w:val="Titre4"/>
+      <w:pStyle w:val="Heading4"/>
       <w:lvlText w:val="%1.%2.%3.%4"/>
       <w:lvlJc w:val="left"/>
       <w:pPr>
@@ -6775,7 +7615,7 @@
     <w:lvl w:ilvl="4">
       <w:start w:val="1"/>
       <w:numFmt w:val="decimal"/>
-      <w:pStyle w:val="Titre5"/>
+      <w:pStyle w:val="Heading5"/>
       <w:lvlText w:val="%1.%2.%3.%4.%5"/>
       <w:lvlJc w:val="left"/>
       <w:pPr>
@@ -6788,7 +7628,7 @@
     <w:lvl w:ilvl="5">
       <w:start w:val="1"/>
       <w:numFmt w:val="decimal"/>
-      <w:pStyle w:val="Titre6"/>
+      <w:pStyle w:val="Heading6"/>
       <w:lvlText w:val="%1.%2.%3.%4.%5.%6"/>
       <w:lvlJc w:val="left"/>
       <w:pPr>
@@ -6801,7 +7641,7 @@
     <w:lvl w:ilvl="6">
       <w:start w:val="1"/>
       <w:numFmt w:val="decimal"/>
-      <w:pStyle w:val="Titre7"/>
+      <w:pStyle w:val="Heading7"/>
       <w:lvlText w:val="%1.%2.%3.%4.%5.%6.%7"/>
       <w:lvlJc w:val="left"/>
       <w:pPr>
@@ -6814,7 +7654,7 @@
     <w:lvl w:ilvl="7">
       <w:start w:val="1"/>
       <w:numFmt w:val="decimal"/>
-      <w:pStyle w:val="Titre8"/>
+      <w:pStyle w:val="Heading8"/>
       <w:lvlText w:val="%1.%2.%3.%4.%5.%6.%7.%8"/>
       <w:lvlJc w:val="left"/>
       <w:pPr>
@@ -6827,7 +7667,7 @@
     <w:lvl w:ilvl="8">
       <w:start w:val="1"/>
       <w:numFmt w:val="decimal"/>
-      <w:pStyle w:val="Titre9"/>
+      <w:pStyle w:val="Heading9"/>
       <w:lvlText w:val="%1.%2.%3.%4.%5.%6.%7.%8.%9"/>
       <w:lvlJc w:val="left"/>
       <w:pPr>
@@ -7031,7 +7871,7 @@
 </file>
 
 <file path=word/styles.xml><?xml version="1.0" encoding="utf-8"?>
-<w:styles xmlns:mc="http://schemas.openxmlformats.org/markup-compatibility/2006" xmlns:r="http://schemas.openxmlformats.org/officeDocument/2006/relationships" xmlns:w="http://schemas.openxmlformats.org/wordprocessingml/2006/main" xmlns:w14="http://schemas.microsoft.com/office/word/2010/wordml" xmlns:w15="http://schemas.microsoft.com/office/word/2012/wordml" xmlns:w16cex="http://schemas.microsoft.com/office/word/2018/wordml/cex" xmlns:w16cid="http://schemas.microsoft.com/office/word/2016/wordml/cid" xmlns:w16="http://schemas.microsoft.com/office/word/2018/wordml" xmlns:w16sdtdh="http://schemas.microsoft.com/office/word/2020/wordml/sdtdatahash" xmlns:w16se="http://schemas.microsoft.com/office/word/2015/wordml/symex" mc:Ignorable="w14 w15 w16se w16cid w16 w16cex w16sdtdh">
+<w:styles xmlns:mc="http://schemas.openxmlformats.org/markup-compatibility/2006" xmlns:r="http://schemas.openxmlformats.org/officeDocument/2006/relationships" xmlns:w="http://schemas.openxmlformats.org/wordprocessingml/2006/main" xmlns:w14="http://schemas.microsoft.com/office/word/2010/wordml" xmlns:w15="http://schemas.microsoft.com/office/word/2012/wordml" xmlns:w16cex="http://schemas.microsoft.com/office/word/2018/wordml/cex" xmlns:w16cid="http://schemas.microsoft.com/office/word/2016/wordml/cid" xmlns:w16="http://schemas.microsoft.com/office/word/2018/wordml" xmlns:w16du="http://schemas.microsoft.com/office/word/2023/wordml/word16du" xmlns:w16sdtdh="http://schemas.microsoft.com/office/word/2020/wordml/sdtdatahash" xmlns:w16se="http://schemas.microsoft.com/office/word/2015/wordml/symex" mc:Ignorable="w14 w15 w16se w16cid w16 w16cex w16sdtdh w16du">
   <w:docDefaults>
     <w:rPrDefault>
       <w:rPr>
@@ -7338,7 +8178,7 @@
       <w:lang w:val="fr-FR" w:eastAsia="fr-FR"/>
     </w:rPr>
   </w:style>
-  <w:style w:type="paragraph" w:styleId="Titre1">
+  <w:style w:type="paragraph" w:styleId="Heading1">
     <w:name w:val="heading 1"/>
     <w:basedOn w:val="Normal"/>
     <w:next w:val="Normal"/>
@@ -7358,11 +8198,11 @@
       <w:u w:val="single"/>
     </w:rPr>
   </w:style>
-  <w:style w:type="paragraph" w:styleId="Titre2">
+  <w:style w:type="paragraph" w:styleId="Heading2">
     <w:name w:val="heading 2"/>
     <w:basedOn w:val="Normal"/>
     <w:next w:val="Normal"/>
-    <w:link w:val="Titre2Car"/>
+    <w:link w:val="Heading2Char"/>
     <w:qFormat/>
     <w:pPr>
       <w:keepNext/>
@@ -7379,7 +8219,7 @@
       <w:u w:val="single"/>
     </w:rPr>
   </w:style>
-  <w:style w:type="paragraph" w:styleId="Titre3">
+  <w:style w:type="paragraph" w:styleId="Heading3">
     <w:name w:val="heading 3"/>
     <w:basedOn w:val="Normal"/>
     <w:next w:val="Normal"/>
@@ -7396,7 +8236,7 @@
       <w:b/>
     </w:rPr>
   </w:style>
-  <w:style w:type="paragraph" w:styleId="Titre4">
+  <w:style w:type="paragraph" w:styleId="Heading4">
     <w:name w:val="heading 4"/>
     <w:basedOn w:val="Normal"/>
     <w:next w:val="Normal"/>
@@ -7415,7 +8255,7 @@
       <w:u w:val="single"/>
     </w:rPr>
   </w:style>
-  <w:style w:type="paragraph" w:styleId="Titre5">
+  <w:style w:type="paragraph" w:styleId="Heading5">
     <w:name w:val="heading 5"/>
     <w:basedOn w:val="Normal"/>
     <w:next w:val="Normal"/>
@@ -7432,7 +8272,7 @@
       <w:u w:val="single"/>
     </w:rPr>
   </w:style>
-  <w:style w:type="paragraph" w:styleId="Titre6">
+  <w:style w:type="paragraph" w:styleId="Heading6">
     <w:name w:val="heading 6"/>
     <w:basedOn w:val="Normal"/>
     <w:next w:val="Normal"/>
@@ -7449,7 +8289,7 @@
       <w:i/>
     </w:rPr>
   </w:style>
-  <w:style w:type="paragraph" w:styleId="Titre7">
+  <w:style w:type="paragraph" w:styleId="Heading7">
     <w:name w:val="heading 7"/>
     <w:basedOn w:val="Normal"/>
     <w:next w:val="Normal"/>
@@ -7466,7 +8306,7 @@
       <w:sz w:val="20"/>
     </w:rPr>
   </w:style>
-  <w:style w:type="paragraph" w:styleId="Titre8">
+  <w:style w:type="paragraph" w:styleId="Heading8">
     <w:name w:val="heading 8"/>
     <w:basedOn w:val="Normal"/>
     <w:next w:val="Normal"/>
@@ -7484,7 +8324,7 @@
       <w:sz w:val="20"/>
     </w:rPr>
   </w:style>
-  <w:style w:type="paragraph" w:styleId="Titre9">
+  <w:style w:type="paragraph" w:styleId="Heading9">
     <w:name w:val="heading 9"/>
     <w:basedOn w:val="Normal"/>
     <w:next w:val="Normal"/>
@@ -7503,13 +8343,13 @@
       <w:sz w:val="18"/>
     </w:rPr>
   </w:style>
-  <w:style w:type="character" w:default="1" w:styleId="Policepardfaut">
+  <w:style w:type="character" w:default="1" w:styleId="DefaultParagraphFont">
     <w:name w:val="Default Paragraph Font"/>
     <w:uiPriority w:val="1"/>
     <w:semiHidden/>
     <w:unhideWhenUsed/>
   </w:style>
-  <w:style w:type="table" w:default="1" w:styleId="TableauNormal">
+  <w:style w:type="table" w:default="1" w:styleId="TableNormal">
     <w:name w:val="Normal Table"/>
     <w:uiPriority w:val="99"/>
     <w:semiHidden/>
@@ -7524,7 +8364,7 @@
       </w:tblCellMar>
     </w:tblPr>
   </w:style>
-  <w:style w:type="numbering" w:default="1" w:styleId="Aucuneliste">
+  <w:style w:type="numbering" w:default="1" w:styleId="NoList">
     <w:name w:val="No List"/>
     <w:uiPriority w:val="99"/>
     <w:semiHidden/>
@@ -7579,7 +8419,7 @@
       <w:lang w:val="de-DE" w:eastAsia="de-DE"/>
     </w:rPr>
   </w:style>
-  <w:style w:type="paragraph" w:styleId="TM1">
+  <w:style w:type="paragraph" w:styleId="TOC1">
     <w:name w:val="toc 1"/>
     <w:basedOn w:val="Normal"/>
     <w:next w:val="Normal"/>
@@ -7596,7 +8436,7 @@
       <w:noProof/>
     </w:rPr>
   </w:style>
-  <w:style w:type="paragraph" w:styleId="TM2">
+  <w:style w:type="paragraph" w:styleId="TOC2">
     <w:name w:val="toc 2"/>
     <w:basedOn w:val="Normal"/>
     <w:next w:val="Normal"/>
@@ -7606,7 +8446,7 @@
       <w:ind w:left="200"/>
     </w:pPr>
   </w:style>
-  <w:style w:type="paragraph" w:styleId="TM3">
+  <w:style w:type="paragraph" w:styleId="TOC3">
     <w:name w:val="toc 3"/>
     <w:basedOn w:val="Normal"/>
     <w:next w:val="Normal"/>
@@ -7616,7 +8456,7 @@
       <w:ind w:left="400"/>
     </w:pPr>
   </w:style>
-  <w:style w:type="paragraph" w:styleId="TM4">
+  <w:style w:type="paragraph" w:styleId="TOC4">
     <w:name w:val="toc 4"/>
     <w:basedOn w:val="Normal"/>
     <w:next w:val="Normal"/>
@@ -7626,7 +8466,7 @@
       <w:ind w:left="600"/>
     </w:pPr>
   </w:style>
-  <w:style w:type="paragraph" w:styleId="TM5">
+  <w:style w:type="paragraph" w:styleId="TOC5">
     <w:name w:val="toc 5"/>
     <w:basedOn w:val="Normal"/>
     <w:next w:val="Normal"/>
@@ -7636,7 +8476,7 @@
       <w:ind w:left="800"/>
     </w:pPr>
   </w:style>
-  <w:style w:type="paragraph" w:styleId="TM6">
+  <w:style w:type="paragraph" w:styleId="TOC6">
     <w:name w:val="toc 6"/>
     <w:basedOn w:val="Normal"/>
     <w:next w:val="Normal"/>
@@ -7646,7 +8486,7 @@
       <w:ind w:left="1000"/>
     </w:pPr>
   </w:style>
-  <w:style w:type="paragraph" w:styleId="TM7">
+  <w:style w:type="paragraph" w:styleId="TOC7">
     <w:name w:val="toc 7"/>
     <w:basedOn w:val="Normal"/>
     <w:next w:val="Normal"/>
@@ -7656,7 +8496,7 @@
       <w:ind w:left="1200"/>
     </w:pPr>
   </w:style>
-  <w:style w:type="paragraph" w:styleId="TM8">
+  <w:style w:type="paragraph" w:styleId="TOC8">
     <w:name w:val="toc 8"/>
     <w:basedOn w:val="Normal"/>
     <w:next w:val="Normal"/>
@@ -7666,7 +8506,7 @@
       <w:ind w:left="1400"/>
     </w:pPr>
   </w:style>
-  <w:style w:type="paragraph" w:styleId="TM9">
+  <w:style w:type="paragraph" w:styleId="TOC9">
     <w:name w:val="toc 9"/>
     <w:basedOn w:val="Normal"/>
     <w:next w:val="Normal"/>
@@ -7676,7 +8516,7 @@
       <w:ind w:left="1600"/>
     </w:pPr>
   </w:style>
-  <w:style w:type="paragraph" w:styleId="En-tte">
+  <w:style w:type="paragraph" w:styleId="Header">
     <w:name w:val="header"/>
     <w:basedOn w:val="Normal"/>
     <w:pPr>
@@ -7686,7 +8526,7 @@
       </w:tabs>
     </w:pPr>
   </w:style>
-  <w:style w:type="paragraph" w:styleId="Pieddepage">
+  <w:style w:type="paragraph" w:styleId="Footer">
     <w:name w:val="footer"/>
     <w:basedOn w:val="Normal"/>
     <w:pPr>
@@ -7696,9 +8536,9 @@
       </w:tabs>
     </w:pPr>
   </w:style>
-  <w:style w:type="character" w:styleId="Numrodepage">
+  <w:style w:type="character" w:styleId="PageNumber">
     <w:name w:val="page number"/>
-    <w:basedOn w:val="Policepardfaut"/>
+    <w:basedOn w:val="DefaultParagraphFont"/>
   </w:style>
   <w:style w:type="paragraph" w:customStyle="1" w:styleId="OmniPage7">
     <w:name w:val="OmniPage #7"/>
@@ -7709,21 +8549,21 @@
       <w:lang w:val="de-DE" w:eastAsia="de-DE"/>
     </w:rPr>
   </w:style>
-  <w:style w:type="paragraph" w:styleId="Corpsdetexte">
+  <w:style w:type="paragraph" w:styleId="BodyText">
     <w:name w:val="Body Text"/>
     <w:basedOn w:val="Normal"/>
     <w:rPr>
       <w:b/>
     </w:rPr>
   </w:style>
-  <w:style w:type="paragraph" w:styleId="Corpsdetexte2">
+  <w:style w:type="paragraph" w:styleId="BodyText2">
     <w:name w:val="Body Text 2"/>
     <w:basedOn w:val="Normal"/>
     <w:pPr>
       <w:jc w:val="center"/>
     </w:pPr>
   </w:style>
-  <w:style w:type="paragraph" w:styleId="Corpsdetexte3">
+  <w:style w:type="paragraph" w:styleId="BodyText3">
     <w:name w:val="Body Text 3"/>
     <w:basedOn w:val="Normal"/>
     <w:rPr>
@@ -7741,7 +8581,7 @@
       <w:szCs w:val="24"/>
     </w:rPr>
   </w:style>
-  <w:style w:type="paragraph" w:styleId="Retraitcorpsdetexte">
+  <w:style w:type="paragraph" w:styleId="BodyTextIndent">
     <w:name w:val="Body Text Indent"/>
     <w:basedOn w:val="Normal"/>
     <w:pPr>
@@ -7771,35 +8611,35 @@
       <w:b/>
     </w:rPr>
   </w:style>
-  <w:style w:type="character" w:styleId="Lienhypertexte">
+  <w:style w:type="character" w:styleId="Hyperlink">
     <w:name w:val="Hyperlink"/>
-    <w:basedOn w:val="Policepardfaut"/>
+    <w:basedOn w:val="DefaultParagraphFont"/>
     <w:uiPriority w:val="99"/>
     <w:rPr>
       <w:color w:val="0000FF"/>
       <w:u w:val="single"/>
     </w:rPr>
   </w:style>
-  <w:style w:type="character" w:styleId="Lienhypertextesuivivisit">
+  <w:style w:type="character" w:styleId="FollowedHyperlink">
     <w:name w:val="FollowedHyperlink"/>
-    <w:basedOn w:val="Policepardfaut"/>
+    <w:basedOn w:val="DefaultParagraphFont"/>
     <w:rPr>
       <w:color w:val="800080"/>
       <w:u w:val="single"/>
     </w:rPr>
   </w:style>
-  <w:style w:type="character" w:styleId="Accentuation">
+  <w:style w:type="character" w:styleId="Emphasis">
     <w:name w:val="Emphasis"/>
-    <w:basedOn w:val="Policepardfaut"/>
+    <w:basedOn w:val="DefaultParagraphFont"/>
     <w:qFormat/>
     <w:rPr>
       <w:i/>
       <w:iCs/>
     </w:rPr>
   </w:style>
-  <w:style w:type="table" w:styleId="Grilledutableau">
+  <w:style w:type="table" w:styleId="TableGrid">
     <w:name w:val="Table Grid"/>
-    <w:basedOn w:val="TableauNormal"/>
+    <w:basedOn w:val="TableNormal"/>
     <w:rsid w:val="007C53D3"/>
     <w:tblPr>
       <w:tblBorders>
@@ -7828,10 +8668,10 @@
       <w:lang w:eastAsia="fr-CH"/>
     </w:rPr>
   </w:style>
-  <w:style w:type="paragraph" w:styleId="Textedebulles">
+  <w:style w:type="paragraph" w:styleId="BalloonText">
     <w:name w:val="Balloon Text"/>
     <w:basedOn w:val="Normal"/>
-    <w:link w:val="TextedebullesCar"/>
+    <w:link w:val="BalloonTextChar"/>
     <w:rsid w:val="00265744"/>
     <w:rPr>
       <w:rFonts w:ascii="Tahoma" w:hAnsi="Tahoma" w:cs="Tahoma"/>
@@ -7839,10 +8679,10 @@
       <w:szCs w:val="16"/>
     </w:rPr>
   </w:style>
-  <w:style w:type="character" w:customStyle="1" w:styleId="TextedebullesCar">
-    <w:name w:val="Texte de bulles Car"/>
-    <w:basedOn w:val="Policepardfaut"/>
-    <w:link w:val="Textedebulles"/>
+  <w:style w:type="character" w:customStyle="1" w:styleId="BalloonTextChar">
+    <w:name w:val="Balloon Text Char"/>
+    <w:basedOn w:val="DefaultParagraphFont"/>
+    <w:link w:val="BalloonText"/>
     <w:rsid w:val="00265744"/>
     <w:rPr>
       <w:rFonts w:ascii="Tahoma" w:hAnsi="Tahoma" w:cs="Tahoma"/>
@@ -7851,7 +8691,7 @@
       <w:lang w:val="fr-FR" w:eastAsia="fr-FR"/>
     </w:rPr>
   </w:style>
-  <w:style w:type="paragraph" w:styleId="Paragraphedeliste">
+  <w:style w:type="paragraph" w:styleId="ListParagraph">
     <w:name w:val="List Paragraph"/>
     <w:basedOn w:val="Normal"/>
     <w:uiPriority w:val="34"/>
@@ -7864,17 +8704,17 @@
   </w:style>
   <w:style w:type="character" w:customStyle="1" w:styleId="normaltextrun">
     <w:name w:val="normaltextrun"/>
-    <w:basedOn w:val="Policepardfaut"/>
+    <w:basedOn w:val="DefaultParagraphFont"/>
     <w:rsid w:val="00DB6B0C"/>
   </w:style>
   <w:style w:type="character" w:customStyle="1" w:styleId="eop">
     <w:name w:val="eop"/>
-    <w:basedOn w:val="Policepardfaut"/>
+    <w:basedOn w:val="DefaultParagraphFont"/>
     <w:rsid w:val="00DB6B0C"/>
   </w:style>
   <w:style w:type="character" w:customStyle="1" w:styleId="Mentionnonrsolue1">
     <w:name w:val="Mention non résolue1"/>
-    <w:basedOn w:val="Policepardfaut"/>
+    <w:basedOn w:val="DefaultParagraphFont"/>
     <w:uiPriority w:val="99"/>
     <w:semiHidden/>
     <w:unhideWhenUsed/>
@@ -7884,49 +8724,49 @@
       <w:shd w:val="clear" w:color="auto" w:fill="E1DFDD"/>
     </w:rPr>
   </w:style>
-  <w:style w:type="character" w:styleId="Marquedecommentaire">
+  <w:style w:type="character" w:styleId="CommentReference">
     <w:name w:val="annotation reference"/>
-    <w:basedOn w:val="Policepardfaut"/>
+    <w:basedOn w:val="DefaultParagraphFont"/>
     <w:rsid w:val="000D0236"/>
     <w:rPr>
       <w:sz w:val="16"/>
       <w:szCs w:val="16"/>
     </w:rPr>
   </w:style>
-  <w:style w:type="paragraph" w:styleId="Commentaire">
+  <w:style w:type="paragraph" w:styleId="CommentText">
     <w:name w:val="annotation text"/>
     <w:basedOn w:val="Normal"/>
-    <w:link w:val="CommentaireCar"/>
+    <w:link w:val="CommentTextChar"/>
     <w:rsid w:val="000D0236"/>
     <w:rPr>
       <w:sz w:val="20"/>
     </w:rPr>
   </w:style>
-  <w:style w:type="character" w:customStyle="1" w:styleId="CommentaireCar">
-    <w:name w:val="Commentaire Car"/>
-    <w:basedOn w:val="Policepardfaut"/>
-    <w:link w:val="Commentaire"/>
+  <w:style w:type="character" w:customStyle="1" w:styleId="CommentTextChar">
+    <w:name w:val="Comment Text Char"/>
+    <w:basedOn w:val="DefaultParagraphFont"/>
+    <w:link w:val="CommentText"/>
     <w:rsid w:val="000D0236"/>
     <w:rPr>
       <w:rFonts w:ascii="Arial" w:hAnsi="Arial"/>
       <w:lang w:val="fr-FR" w:eastAsia="fr-FR"/>
     </w:rPr>
   </w:style>
-  <w:style w:type="paragraph" w:styleId="Objetducommentaire">
+  <w:style w:type="paragraph" w:styleId="CommentSubject">
     <w:name w:val="annotation subject"/>
-    <w:basedOn w:val="Commentaire"/>
-    <w:next w:val="Commentaire"/>
-    <w:link w:val="ObjetducommentaireCar"/>
+    <w:basedOn w:val="CommentText"/>
+    <w:next w:val="CommentText"/>
+    <w:link w:val="CommentSubjectChar"/>
     <w:rsid w:val="000D0236"/>
     <w:rPr>
       <w:b/>
       <w:bCs/>
     </w:rPr>
   </w:style>
-  <w:style w:type="character" w:customStyle="1" w:styleId="ObjetducommentaireCar">
-    <w:name w:val="Objet du commentaire Car"/>
-    <w:basedOn w:val="CommentaireCar"/>
-    <w:link w:val="Objetducommentaire"/>
+  <w:style w:type="character" w:customStyle="1" w:styleId="CommentSubjectChar">
+    <w:name w:val="Comment Subject Char"/>
+    <w:basedOn w:val="CommentTextChar"/>
+    <w:link w:val="CommentSubject"/>
     <w:rsid w:val="000D0236"/>
     <w:rPr>
       <w:rFonts w:ascii="Arial" w:hAnsi="Arial"/>
@@ -7935,10 +8775,10 @@
       <w:lang w:val="fr-FR" w:eastAsia="fr-FR"/>
     </w:rPr>
   </w:style>
-  <w:style w:type="character" w:customStyle="1" w:styleId="Titre2Car">
-    <w:name w:val="Titre 2 Car"/>
-    <w:basedOn w:val="Policepardfaut"/>
-    <w:link w:val="Titre2"/>
+  <w:style w:type="character" w:customStyle="1" w:styleId="Heading2Char">
+    <w:name w:val="Heading 2 Char"/>
+    <w:basedOn w:val="DefaultParagraphFont"/>
+    <w:link w:val="Heading2"/>
     <w:rsid w:val="00933151"/>
     <w:rPr>
       <w:rFonts w:ascii="Arial" w:hAnsi="Arial"/>
@@ -8248,6 +9088,15 @@
 </file>
 
 <file path=customXml/item1.xml><?xml version="1.0" encoding="utf-8"?>
+<?mso-contentType ?>
+<FormTemplates xmlns="http://schemas.microsoft.com/sharepoint/v3/contenttype/forms">
+  <Display>DocumentLibraryForm</Display>
+  <Edit>DocumentLibraryForm</Edit>
+  <New>DocumentLibraryForm</New>
+</FormTemplates>
+</file>
+
+<file path=customXml/item2.xml><?xml version="1.0" encoding="utf-8"?>
 <ct:contentTypeSchema xmlns:ct="http://schemas.microsoft.com/office/2006/metadata/contentType" xmlns:ma="http://schemas.microsoft.com/office/2006/metadata/properties/metaAttributes" ct:_="" ma:_="" ma:contentTypeName="Document" ma:contentTypeID="0x01010080C9F2488912074FB587B9AD9ADAE5BB" ma:contentTypeVersion="11" ma:contentTypeDescription="Crée un document." ma:contentTypeScope="" ma:versionID="0de33a34aa8934241a92d815be952b03">
   <xsd:schema xmlns:xsd="http://www.w3.org/2001/XMLSchema" xmlns:xs="http://www.w3.org/2001/XMLSchema" xmlns:p="http://schemas.microsoft.com/office/2006/metadata/properties" xmlns:ns2="b5cf4370-ac38-4b9e-9836-ef6f5df64f24" xmlns:ns3="eefa3612-053e-497a-ae76-8a76877f5e22" targetNamespace="http://schemas.microsoft.com/office/2006/metadata/properties" ma:root="true" ma:fieldsID="8468e718e17ddb77568e1238d457d43f" ns2:_="" ns3:_="">
     <xsd:import namespace="b5cf4370-ac38-4b9e-9836-ef6f5df64f24"/>
@@ -8442,7 +9291,7 @@
 </ct:contentTypeSchema>
 </file>
 
-<file path=customXml/item2.xml><?xml version="1.0" encoding="utf-8"?>
+<file path=customXml/item3.xml><?xml version="1.0" encoding="utf-8"?>
 <p:properties xmlns:p="http://schemas.microsoft.com/office/2006/metadata/properties" xmlns:xsi="http://www.w3.org/2001/XMLSchema-instance" xmlns:pc="http://schemas.microsoft.com/office/infopath/2007/PartnerControls">
   <documentManagement>
     <TaxCatchAll xmlns="eefa3612-053e-497a-ae76-8a76877f5e22" xsi:nil="true"/>
@@ -8453,16 +9302,15 @@
 </p:properties>
 </file>
 
-<file path=customXml/item3.xml><?xml version="1.0" encoding="utf-8"?>
-<?mso-contentType ?>
-<FormTemplates xmlns="http://schemas.microsoft.com/sharepoint/v3/contenttype/forms">
-  <Display>DocumentLibraryForm</Display>
-  <Edit>DocumentLibraryForm</Edit>
-  <New>DocumentLibraryForm</New>
-</FormTemplates>
+<file path=customXml/itemProps1.xml><?xml version="1.0" encoding="utf-8"?>
+<ds:datastoreItem xmlns:ds="http://schemas.openxmlformats.org/officeDocument/2006/customXml" ds:itemID="{1DADA05A-DA17-4CB0-90B5-C889667DD54A}">
+  <ds:schemaRefs>
+    <ds:schemaRef ds:uri="http://schemas.microsoft.com/sharepoint/v3/contenttype/forms"/>
+  </ds:schemaRefs>
+</ds:datastoreItem>
 </file>
 
-<file path=customXml/itemProps1.xml><?xml version="1.0" encoding="utf-8"?>
+<file path=customXml/itemProps2.xml><?xml version="1.0" encoding="utf-8"?>
 <ds:datastoreItem xmlns:ds="http://schemas.openxmlformats.org/officeDocument/2006/customXml" ds:itemID="{452F434D-1870-4DF3-AED5-C505CC9FD5A8}">
   <ds:schemaRefs>
     <ds:schemaRef ds:uri="http://schemas.microsoft.com/office/2006/metadata/contentType"/>
@@ -8481,7 +9329,7 @@
 </ds:datastoreItem>
 </file>
 
-<file path=customXml/itemProps2.xml><?xml version="1.0" encoding="utf-8"?>
+<file path=customXml/itemProps3.xml><?xml version="1.0" encoding="utf-8"?>
 <ds:datastoreItem xmlns:ds="http://schemas.openxmlformats.org/officeDocument/2006/customXml" ds:itemID="{67CD1812-8B57-456C-9CBC-7D2297210787}">
   <ds:schemaRefs>
     <ds:schemaRef ds:uri="http://schemas.microsoft.com/office/2006/metadata/properties"/>
@@ -8490,12 +9338,4 @@
     <ds:schemaRef ds:uri="b5cf4370-ac38-4b9e-9836-ef6f5df64f24"/>
   </ds:schemaRefs>
 </ds:datastoreItem>
-</file>
-
-<file path=customXml/itemProps3.xml><?xml version="1.0" encoding="utf-8"?>
-<ds:datastoreItem xmlns:ds="http://schemas.openxmlformats.org/officeDocument/2006/customXml" ds:itemID="{1DADA05A-DA17-4CB0-90B5-C889667DD54A}">
-  <ds:schemaRefs>
-    <ds:schemaRef ds:uri="http://schemas.microsoft.com/sharepoint/v3/contenttype/forms"/>
-  </ds:schemaRefs>
-</ds:datastoreItem>
 </file>
--- a/P_OO-320-Rapport-SennaCruz.docx
+++ b/P_OO-320-Rapport-SennaCruz.docx
@@ -2283,6 +2283,32 @@
       </w:r>
     </w:p>
     <w:p/>
+    <w:p>
+      <w:pPr>
+        <w:ind w:left="576"/>
+      </w:pPr>
+      <w:r>
+        <w:t>Le projet demande une application C#. Le contenu s’agit d’un jeu du style Space Invaders</w:t>
+      </w:r>
+      <w:r>
+        <w:t xml:space="preserve"> qui permet de se déplacer, </w:t>
+      </w:r>
+      <w:r>
+        <w:t xml:space="preserve">attaquer, se faire attaquer, pouvoir gagner, etc. Le thème de mon projet personnel c’est </w:t>
+      </w:r>
+      <w:r>
+        <w:t xml:space="preserve">un jeu où l’utilisateur joue en tant qu’une poule qui doit </w:t>
+      </w:r>
+      <w:r>
+        <w:t>abattre des vaisseaux spatiaux afin de remporter une partie.</w:t>
+      </w:r>
+      <w:r>
+        <w:t xml:space="preserve"> Le but de ce projet c’est de développer nos connaissances acquises lors du module 320</w:t>
+      </w:r>
+      <w:r>
+        <w:t>, avec les classes, les tests unitaires, l’encapsulation, etc.</w:t>
+      </w:r>
+    </w:p>
     <w:p/>
     <w:p>
       <w:pPr>
@@ -2311,23 +2337,89 @@
     </w:p>
     <w:p>
       <w:pPr>
-        <w:rPr>
-          <w:i/>
-          <w:iCs/>
+        <w:ind w:left="576"/>
+        <w:rPr>
           <w:szCs w:val="14"/>
         </w:rPr>
       </w:pPr>
       <w:r>
         <w:rPr>
-          <w:i/>
-          <w:iCs/>
           <w:szCs w:val="14"/>
         </w:rPr>
-        <w:t>Mes objectifs pour ce projet sont surtout de réaliser une application propre avec un contenu developpé.</w:t>
-      </w:r>
-    </w:p>
-    <w:p>
-      <w:pPr>
+        <w:t xml:space="preserve">Mes objectifs </w:t>
+      </w:r>
+      <w:r>
+        <w:rPr>
+          <w:szCs w:val="14"/>
+        </w:rPr>
+        <w:t>généraux pour ce projet</w:t>
+      </w:r>
+      <w:r>
+        <w:rPr>
+          <w:szCs w:val="14"/>
+        </w:rPr>
+        <w:t xml:space="preserve"> c’est d’améliorer mes compétences en C#</w:t>
+      </w:r>
+      <w:r>
+        <w:rPr>
+          <w:szCs w:val="14"/>
+        </w:rPr>
+        <w:t xml:space="preserve"> et de mieux comprendre certains concepts. Plus concrètement</w:t>
+      </w:r>
+      <w:r>
+        <w:rPr>
+          <w:szCs w:val="14"/>
+        </w:rPr>
+        <w:t xml:space="preserve">, </w:t>
+      </w:r>
+      <w:r>
+        <w:rPr>
+          <w:szCs w:val="14"/>
+        </w:rPr>
+        <w:t xml:space="preserve">j’aimerais pouvoir développer un jeu </w:t>
+      </w:r>
+      <w:r>
+        <w:rPr>
+          <w:szCs w:val="14"/>
+        </w:rPr>
+        <w:t>dont on peut attaquer,</w:t>
+      </w:r>
+      <w:r>
+        <w:rPr>
+          <w:szCs w:val="14"/>
+        </w:rPr>
+        <w:t xml:space="preserve"> pouvoir se déplacer à l’intérieur des limites de l’écran, avoir des ennemis qui attaquent l’utilisateur et finalement avoir plusieurs niveaux</w:t>
+      </w:r>
+      <w:r>
+        <w:rPr>
+          <w:szCs w:val="14"/>
+        </w:rPr>
+        <w:t xml:space="preserve"> afin</w:t>
+      </w:r>
+      <w:r>
+        <w:rPr>
+          <w:szCs w:val="14"/>
+        </w:rPr>
+        <w:t xml:space="preserve"> d’augmenter la complexité du jeu.</w:t>
+      </w:r>
+      <w:r>
+        <w:rPr>
+          <w:szCs w:val="14"/>
+        </w:rPr>
+        <w:t xml:space="preserve"> </w:t>
+      </w:r>
+    </w:p>
+    <w:p>
+      <w:pPr>
+        <w:ind w:left="576"/>
+        <w:rPr>
+          <w:szCs w:val="14"/>
+        </w:rPr>
+      </w:pPr>
+    </w:p>
+    <w:p>
+      <w:pPr>
+        <w:ind w:left="576"/>
         <w:rPr>
           <w:szCs w:val="14"/>
         </w:rPr>
@@ -2338,44 +2430,93 @@
         <w:pStyle w:val="Heading2"/>
         <w:spacing w:line="259" w:lineRule="auto"/>
         <w:rPr>
-          <w:i w:val="0"/>
-        </w:rPr>
-      </w:pPr>
-      <w:r>
-        <w:br w:type="page"/>
-      </w:r>
-      <w:r>
-        <w:rPr>
           <w:bCs/>
           <w:i w:val="0"/>
-          <w:color w:val="FF0000"/>
+          <w:color w:val="000000" w:themeColor="text1"/>
+          <w:szCs w:val="24"/>
+        </w:rPr>
+      </w:pPr>
+      <w:r>
+        <w:br w:type="page"/>
+      </w:r>
+      <w:r>
+        <w:rPr>
+          <w:bCs/>
+          <w:i w:val="0"/>
+          <w:color w:val="000000" w:themeColor="text1"/>
           <w:szCs w:val="24"/>
         </w:rPr>
         <w:lastRenderedPageBreak/>
         <w:t>Gestion de projet</w:t>
       </w:r>
     </w:p>
-    <w:p>
-      <w:pPr>
-        <w:spacing w:line="259" w:lineRule="auto"/>
-        <w:rPr>
-          <w:b/>
+    <w:p/>
+    <w:p>
+      <w:pPr>
+        <w:ind w:left="432"/>
+        <w:rPr>
           <w:bCs/>
-          <w:i/>
           <w:iCs/>
-          <w:color w:val="FF0000"/>
-        </w:rPr>
-      </w:pPr>
-      <w:r>
-        <w:rPr>
-          <w:b/>
+        </w:rPr>
+      </w:pPr>
+      <w:r>
+        <w:rPr>
           <w:bCs/>
-          <w:i/>
           <w:iCs/>
-          <w:color w:val="FF0000"/>
-        </w:rPr>
-        <w:t>Ce chapitre décrit la méthode de gestion de projet utilisée, ainsi que les éventuelles particularités requises par le contexte et/ou le chef de projet</w:t>
-      </w:r>
+        </w:rPr>
+        <w:t xml:space="preserve">La manière dont la gestion de projet a été mise en place a été </w:t>
+      </w:r>
+      <w:r>
+        <w:rPr>
+          <w:bCs/>
+          <w:iCs/>
+        </w:rPr>
+        <w:t xml:space="preserve">avec </w:t>
+      </w:r>
+      <w:r>
+        <w:rPr>
+          <w:bCs/>
+          <w:iCs/>
+        </w:rPr>
+        <w:t>IceScrum</w:t>
+      </w:r>
+      <w:r>
+        <w:rPr>
+          <w:bCs/>
+          <w:iCs/>
+        </w:rPr>
+        <w:t xml:space="preserve"> et un journal de travail qui se situe dans le repo Github.</w:t>
+      </w:r>
+      <w:r>
+        <w:rPr>
+          <w:bCs/>
+          <w:iCs/>
+        </w:rPr>
+        <w:t xml:space="preserve"> Sur IceScrum, de nombreux backlogs ont été formés</w:t>
+      </w:r>
+      <w:r>
+        <w:rPr>
+          <w:bCs/>
+          <w:iCs/>
+        </w:rPr>
+        <w:t xml:space="preserve"> afin de s’assurer que tous les objectifs ont été effectués.</w:t>
+      </w:r>
+      <w:r>
+        <w:rPr>
+          <w:bCs/>
+          <w:iCs/>
+        </w:rPr>
+        <w:t xml:space="preserve"> Un daily scrum a également été fait à chaque début de séance de projet.</w:t>
+      </w:r>
+    </w:p>
+    <w:p>
+      <w:pPr>
+        <w:ind w:left="432"/>
+        <w:rPr>
+          <w:bCs/>
+          <w:iCs/>
+        </w:rPr>
+      </w:pPr>
     </w:p>
     <w:p>
       <w:pPr>
@@ -2407,1324 +2548,237 @@
         <w:t>Gameplay</w:t>
       </w:r>
     </w:p>
-    <w:p>
-      <w:pPr>
-        <w:pStyle w:val="Retraitnormal1"/>
-        <w:numPr>
-          <w:ilvl w:val="0"/>
-          <w:numId w:val="15"/>
-        </w:numPr>
-        <w:rPr>
-          <w:rFonts w:ascii="Arial" w:hAnsi="Arial"/>
-          <w:i/>
-          <w:iCs/>
-          <w:color w:val="FF0000"/>
-          <w:sz w:val="24"/>
-          <w:szCs w:val="14"/>
-          <w:lang w:eastAsia="fr-FR"/>
-        </w:rPr>
-      </w:pPr>
-      <w:r>
-        <w:rPr>
-          <w:rFonts w:ascii="Arial" w:hAnsi="Arial"/>
-          <w:i/>
-          <w:iCs/>
-          <w:color w:val="FF0000"/>
-          <w:sz w:val="24"/>
-          <w:szCs w:val="14"/>
-          <w:lang w:eastAsia="fr-FR"/>
-        </w:rPr>
-        <w:t>Le joueur</w:t>
-      </w:r>
-    </w:p>
-    <w:p>
-      <w:pPr>
-        <w:pStyle w:val="Retraitnormal1"/>
-        <w:numPr>
-          <w:ilvl w:val="0"/>
-          <w:numId w:val="15"/>
-        </w:numPr>
-        <w:rPr>
-          <w:rFonts w:ascii="Arial" w:hAnsi="Arial"/>
-          <w:i/>
-          <w:iCs/>
-          <w:color w:val="FF0000"/>
-          <w:sz w:val="24"/>
-          <w:szCs w:val="14"/>
-          <w:lang w:eastAsia="fr-FR"/>
-        </w:rPr>
-      </w:pPr>
-      <w:r>
-        <w:rPr>
-          <w:rFonts w:ascii="Arial" w:hAnsi="Arial"/>
-          <w:i/>
-          <w:iCs/>
-          <w:color w:val="FF0000"/>
-          <w:sz w:val="24"/>
-          <w:szCs w:val="14"/>
-          <w:lang w:eastAsia="fr-FR"/>
-        </w:rPr>
-        <w:t>Les ennemis</w:t>
-      </w:r>
-    </w:p>
-    <w:p>
-      <w:pPr>
-        <w:pStyle w:val="Retraitnormal1"/>
-        <w:numPr>
-          <w:ilvl w:val="0"/>
-          <w:numId w:val="15"/>
-        </w:numPr>
-        <w:rPr>
-          <w:rFonts w:ascii="Arial" w:hAnsi="Arial"/>
-          <w:i/>
-          <w:iCs/>
-          <w:color w:val="FF0000"/>
-          <w:sz w:val="24"/>
-          <w:szCs w:val="14"/>
-          <w:lang w:eastAsia="fr-FR"/>
-        </w:rPr>
-      </w:pPr>
-      <w:r>
-        <w:rPr>
-          <w:rFonts w:ascii="Arial" w:hAnsi="Arial"/>
-          <w:i/>
-          <w:iCs/>
-          <w:color w:val="FF0000"/>
-          <w:sz w:val="24"/>
-          <w:szCs w:val="14"/>
-          <w:lang w:eastAsia="fr-FR"/>
-        </w:rPr>
-        <w:t>Les déplacements</w:t>
-      </w:r>
-    </w:p>
-    <w:p>
-      <w:pPr>
-        <w:pStyle w:val="Retraitnormal1"/>
-        <w:numPr>
-          <w:ilvl w:val="0"/>
-          <w:numId w:val="15"/>
-        </w:numPr>
-        <w:rPr>
-          <w:rFonts w:ascii="Arial" w:hAnsi="Arial"/>
-          <w:i/>
-          <w:iCs/>
-          <w:color w:val="FF0000"/>
-          <w:sz w:val="24"/>
-          <w:szCs w:val="14"/>
-          <w:lang w:eastAsia="fr-FR"/>
-        </w:rPr>
-      </w:pPr>
-      <w:r>
-        <w:rPr>
-          <w:rFonts w:ascii="Arial" w:hAnsi="Arial"/>
-          <w:i/>
-          <w:iCs/>
-          <w:color w:val="FF0000"/>
-          <w:sz w:val="24"/>
-          <w:szCs w:val="14"/>
-          <w:lang w:eastAsia="fr-FR"/>
-        </w:rPr>
-        <w:t>Les niveaux</w:t>
-      </w:r>
-    </w:p>
-    <w:p>
-      <w:pPr>
-        <w:pStyle w:val="Retraitnormal1"/>
-        <w:numPr>
-          <w:ilvl w:val="0"/>
-          <w:numId w:val="15"/>
-        </w:numPr>
-        <w:rPr>
-          <w:rFonts w:ascii="Arial" w:hAnsi="Arial"/>
-          <w:i/>
-          <w:iCs/>
-          <w:color w:val="FF0000"/>
-          <w:sz w:val="24"/>
-          <w:szCs w:val="14"/>
-          <w:lang w:eastAsia="fr-FR"/>
-        </w:rPr>
-      </w:pPr>
-      <w:r>
-        <w:rPr>
-          <w:rFonts w:ascii="Arial" w:hAnsi="Arial"/>
-          <w:i/>
-          <w:iCs/>
-          <w:color w:val="FF0000"/>
-          <w:sz w:val="24"/>
-          <w:szCs w:val="14"/>
-          <w:lang w:eastAsia="fr-FR"/>
-        </w:rPr>
-        <w:t>Le tir</w:t>
-      </w:r>
-    </w:p>
-    <w:p>
-      <w:pPr>
-        <w:pStyle w:val="Retraitnormal1"/>
-        <w:numPr>
-          <w:ilvl w:val="0"/>
-          <w:numId w:val="15"/>
-        </w:numPr>
-        <w:rPr>
-          <w:rFonts w:ascii="Arial" w:hAnsi="Arial"/>
-          <w:i/>
-          <w:iCs/>
-          <w:color w:val="FF0000"/>
-          <w:sz w:val="24"/>
-          <w:szCs w:val="14"/>
-          <w:lang w:eastAsia="fr-FR"/>
-        </w:rPr>
-      </w:pPr>
-      <w:r>
-        <w:rPr>
-          <w:rFonts w:ascii="Arial" w:hAnsi="Arial"/>
-          <w:i/>
-          <w:iCs/>
-          <w:color w:val="FF0000"/>
-          <w:sz w:val="24"/>
-          <w:szCs w:val="14"/>
-          <w:lang w:eastAsia="fr-FR"/>
-        </w:rPr>
-        <w:t>La gestion des vies</w:t>
-      </w:r>
-    </w:p>
-    <w:p>
-      <w:pPr>
-        <w:pStyle w:val="Retraitnormal1"/>
-        <w:numPr>
-          <w:ilvl w:val="0"/>
-          <w:numId w:val="15"/>
-        </w:numPr>
-        <w:rPr>
-          <w:rFonts w:ascii="Arial" w:hAnsi="Arial"/>
-          <w:i/>
-          <w:iCs/>
-          <w:color w:val="FF0000"/>
-          <w:sz w:val="24"/>
-          <w:szCs w:val="14"/>
-          <w:lang w:eastAsia="fr-FR"/>
-        </w:rPr>
-      </w:pPr>
-      <w:r>
-        <w:rPr>
-          <w:rFonts w:ascii="Arial" w:hAnsi="Arial"/>
-          <w:i/>
-          <w:iCs/>
-          <w:color w:val="FF0000"/>
-          <w:sz w:val="24"/>
-          <w:szCs w:val="14"/>
-          <w:lang w:eastAsia="fr-FR"/>
-        </w:rPr>
-        <w:t>…</w:t>
-      </w:r>
-    </w:p>
-    <w:p>
-      <w:pPr>
-        <w:pStyle w:val="Heading2"/>
-        <w:rPr>
-          <w:i w:val="0"/>
-          <w:iCs/>
-        </w:rPr>
-      </w:pPr>
-      <w:r>
-        <w:rPr>
-          <w:i w:val="0"/>
-          <w:iCs/>
-        </w:rPr>
-        <w:t>Concept</w:t>
-      </w:r>
-      <w:bookmarkEnd w:id="4"/>
-    </w:p>
-    <w:p>
-      <w:pPr>
-        <w:pStyle w:val="Retraitnormal1"/>
-        <w:numPr>
-          <w:ilvl w:val="0"/>
-          <w:numId w:val="0"/>
-        </w:numPr>
-        <w:ind w:left="360"/>
-        <w:rPr>
-          <w:rFonts w:ascii="Arial" w:hAnsi="Arial"/>
-          <w:sz w:val="24"/>
-          <w:szCs w:val="14"/>
-          <w:lang w:eastAsia="fr-FR"/>
-        </w:rPr>
-      </w:pPr>
-    </w:p>
-    <w:p>
-      <w:pPr>
-        <w:pStyle w:val="Retraitnormal1"/>
-        <w:numPr>
-          <w:ilvl w:val="0"/>
-          <w:numId w:val="15"/>
-        </w:numPr>
-        <w:rPr>
-          <w:rFonts w:ascii="Arial" w:hAnsi="Arial"/>
-          <w:i/>
-          <w:iCs/>
-          <w:color w:val="FF0000"/>
-          <w:sz w:val="24"/>
-          <w:szCs w:val="14"/>
-          <w:lang w:eastAsia="fr-FR"/>
-        </w:rPr>
-      </w:pPr>
-      <w:r>
-        <w:rPr>
-          <w:rFonts w:ascii="Arial" w:hAnsi="Arial"/>
-          <w:i/>
-          <w:iCs/>
-          <w:color w:val="FF0000"/>
-          <w:sz w:val="24"/>
-          <w:szCs w:val="14"/>
-          <w:lang w:eastAsia="fr-FR"/>
-        </w:rPr>
-        <w:t>Diagramme de classe</w:t>
-      </w:r>
-    </w:p>
-    <w:p>
-      <w:pPr>
-        <w:pStyle w:val="Retraitnormal1"/>
-        <w:numPr>
-          <w:ilvl w:val="0"/>
-          <w:numId w:val="15"/>
-        </w:numPr>
-        <w:rPr>
-          <w:rFonts w:ascii="Arial" w:hAnsi="Arial"/>
-          <w:i/>
-          <w:iCs/>
-          <w:color w:val="FF0000"/>
-          <w:sz w:val="24"/>
-          <w:szCs w:val="14"/>
-          <w:lang w:eastAsia="fr-FR"/>
-        </w:rPr>
-      </w:pPr>
-      <w:r>
-        <w:rPr>
-          <w:rFonts w:ascii="Arial" w:hAnsi="Arial"/>
-          <w:i/>
-          <w:iCs/>
-          <w:color w:val="FF0000"/>
-          <w:sz w:val="24"/>
-          <w:szCs w:val="14"/>
-          <w:lang w:eastAsia="fr-FR"/>
-        </w:rPr>
-        <w:t>Diagramme(s) d’état</w:t>
-      </w:r>
-    </w:p>
-    <w:p>
-      <w:pPr>
-        <w:pStyle w:val="Retraitnormal1"/>
-        <w:numPr>
-          <w:ilvl w:val="0"/>
-          <w:numId w:val="0"/>
-        </w:numPr>
-        <w:ind w:left="360"/>
-        <w:rPr>
-          <w:rFonts w:ascii="Arial" w:hAnsi="Arial"/>
-          <w:i/>
-          <w:iCs/>
-          <w:color w:val="FF0000"/>
-          <w:sz w:val="24"/>
-          <w:szCs w:val="14"/>
-          <w:lang w:eastAsia="fr-FR"/>
-        </w:rPr>
-      </w:pPr>
-    </w:p>
-    <w:p>
-      <w:pPr>
-        <w:pStyle w:val="Heading2"/>
-        <w:rPr>
-          <w:i w:val="0"/>
-          <w:iCs/>
-        </w:rPr>
-      </w:pPr>
-      <w:bookmarkStart w:id="5" w:name="_Toc71691012"/>
-      <w:bookmarkStart w:id="6" w:name="_Toc499021838"/>
-      <w:r>
-        <w:rPr>
-          <w:i w:val="0"/>
-          <w:iCs/>
-        </w:rPr>
-        <w:t>Analyse fonctionnelle</w:t>
-      </w:r>
-    </w:p>
     <w:p/>
-    <w:p>
-      <w:pPr>
-        <w:rPr>
-          <w:b/>
-          <w:bCs/>
-          <w:i/>
-          <w:iCs/>
-          <w:color w:val="FF0000"/>
-          <w:szCs w:val="14"/>
-        </w:rPr>
-      </w:pPr>
-      <w:r>
-        <w:rPr>
-          <w:b/>
-          <w:bCs/>
-          <w:i/>
-          <w:iCs/>
-          <w:color w:val="FF0000"/>
-          <w:szCs w:val="14"/>
-        </w:rPr>
-        <w:t>Reprend</w:t>
-      </w:r>
-      <w:r>
-        <w:rPr>
-          <w:b/>
-          <w:bCs/>
-          <w:i/>
-          <w:iCs/>
-          <w:color w:val="FF0000"/>
-          <w:szCs w:val="14"/>
-        </w:rPr>
-        <w:t>re</w:t>
-      </w:r>
-      <w:r>
-        <w:rPr>
-          <w:b/>
-          <w:bCs/>
-          <w:i/>
-          <w:iCs/>
-          <w:color w:val="FF0000"/>
-          <w:szCs w:val="14"/>
-        </w:rPr>
-        <w:t xml:space="preserve"> le contenu des User Stories d’IceScrum</w:t>
-      </w:r>
-      <w:r>
-        <w:rPr>
-          <w:b/>
-          <w:bCs/>
-          <w:i/>
-          <w:iCs/>
-          <w:color w:val="FF0000"/>
-          <w:szCs w:val="14"/>
-        </w:rPr>
-        <w:t> : Story + tests d’acceptance</w:t>
-      </w:r>
-      <w:r>
-        <w:rPr>
-          <w:b/>
-          <w:bCs/>
-          <w:i/>
-          <w:iCs/>
-          <w:color w:val="FF0000"/>
-          <w:szCs w:val="14"/>
-        </w:rPr>
-        <w:t xml:space="preserve"> (avec IceTools)</w:t>
-      </w:r>
-      <w:r>
-        <w:rPr>
-          <w:b/>
-          <w:bCs/>
-          <w:i/>
-          <w:iCs/>
-          <w:color w:val="FF0000"/>
-          <w:szCs w:val="14"/>
-        </w:rPr>
-        <w:t xml:space="preserve"> + maquettes</w:t>
-      </w:r>
-    </w:p>
-    <w:p>
-      <w:pPr>
-        <w:pStyle w:val="Heading2"/>
-        <w:rPr>
-          <w:i w:val="0"/>
-          <w:iCs/>
-        </w:rPr>
-      </w:pPr>
-      <w:r>
-        <w:rPr>
-          <w:i w:val="0"/>
-          <w:iCs/>
-        </w:rPr>
-        <w:t>Stratégie de test</w:t>
-      </w:r>
-      <w:bookmarkEnd w:id="5"/>
-      <w:bookmarkEnd w:id="6"/>
-    </w:p>
-    <w:p/>
-    <w:p>
-      <w:pPr>
-        <w:pStyle w:val="Header"/>
-        <w:ind w:firstLine="360"/>
-        <w:rPr>
-          <w:b/>
-          <w:bCs/>
-          <w:i/>
-          <w:iCs/>
-          <w:color w:val="FF0000"/>
-        </w:rPr>
-      </w:pPr>
-      <w:r>
-        <w:rPr>
-          <w:b/>
-          <w:bCs/>
-          <w:i/>
-          <w:iCs/>
-          <w:color w:val="FF0000"/>
-        </w:rPr>
-        <w:t xml:space="preserve">Décrire quels sont les </w:t>
-      </w:r>
-      <w:r>
-        <w:rPr>
-          <w:b/>
-          <w:bCs/>
-          <w:i/>
-          <w:iCs/>
-          <w:color w:val="FF0000"/>
-          <w:sz w:val="36"/>
-          <w:szCs w:val="28"/>
-        </w:rPr>
-        <w:t xml:space="preserve">MOYENS </w:t>
-      </w:r>
-      <w:r>
-        <w:rPr>
-          <w:b/>
-          <w:bCs/>
-          <w:i/>
-          <w:iCs/>
-          <w:color w:val="FF0000"/>
-        </w:rPr>
-        <w:t>utilisés pour faire les tests, ne pas décrire les tests à effectuer !!!</w:t>
-      </w:r>
-    </w:p>
-    <w:p>
-      <w:pPr>
-        <w:pStyle w:val="Header"/>
-        <w:ind w:firstLine="360"/>
-        <w:rPr>
-          <w:b/>
-          <w:bCs/>
-          <w:i/>
-          <w:iCs/>
-          <w:color w:val="FF0000"/>
-        </w:rPr>
-      </w:pPr>
-    </w:p>
-    <w:p>
-      <w:pPr>
-        <w:pStyle w:val="Header"/>
-        <w:ind w:firstLine="360"/>
-        <w:rPr>
-          <w:b/>
-          <w:bCs/>
-          <w:i/>
-          <w:iCs/>
-          <w:color w:val="FF0000"/>
-        </w:rPr>
-      </w:pPr>
-      <w:r>
-        <w:rPr>
-          <w:b/>
-          <w:bCs/>
-          <w:i/>
-          <w:iCs/>
-          <w:color w:val="FF0000"/>
-        </w:rPr>
-        <w:t>Décrire l’environnement dans lequel se fait la sprint review</w:t>
-      </w:r>
-    </w:p>
-    <w:p>
-      <w:pPr>
-        <w:pStyle w:val="Header"/>
-        <w:ind w:firstLine="360"/>
-        <w:rPr>
-          <w:i/>
-          <w:iCs/>
-        </w:rPr>
-      </w:pPr>
-    </w:p>
-    <w:p>
-      <w:pPr>
-        <w:pStyle w:val="Header"/>
-        <w:ind w:firstLine="360"/>
-        <w:rPr>
-          <w:i/>
-          <w:iCs/>
-        </w:rPr>
-      </w:pPr>
-      <w:r>
-        <w:rPr>
-          <w:i/>
-          <w:iCs/>
-        </w:rPr>
-        <w:t xml:space="preserve">Décrire la stratégie globale de </w:t>
-      </w:r>
-      <w:r>
-        <w:rPr>
-          <w:i/>
-          <w:iCs/>
-        </w:rPr>
-        <w:t>test :</w:t>
-      </w:r>
-      <w:r>
-        <w:rPr>
-          <w:i/>
-          <w:iCs/>
-        </w:rPr>
-        <w:t xml:space="preserve"> </w:t>
-      </w:r>
-    </w:p>
-    <w:p>
-      <w:pPr>
-        <w:pStyle w:val="Header"/>
-        <w:ind w:firstLine="360"/>
-        <w:rPr>
-          <w:i/>
-          <w:iCs/>
-          <w:szCs w:val="14"/>
-        </w:rPr>
-      </w:pPr>
-    </w:p>
-    <w:p>
-      <w:pPr>
-        <w:pStyle w:val="Header"/>
-        <w:numPr>
-          <w:ilvl w:val="0"/>
-          <w:numId w:val="6"/>
-        </w:numPr>
-        <w:tabs>
-          <w:tab w:val="clear" w:pos="4536"/>
-          <w:tab w:val="clear" w:pos="9072"/>
-        </w:tabs>
-        <w:rPr>
-          <w:i/>
-          <w:iCs/>
-          <w:szCs w:val="14"/>
-        </w:rPr>
-      </w:pPr>
-      <w:r>
-        <w:rPr>
-          <w:i/>
-          <w:iCs/>
-          <w:szCs w:val="14"/>
-        </w:rPr>
-        <w:t>t</w:t>
-      </w:r>
-      <w:r>
-        <w:rPr>
-          <w:i/>
-          <w:iCs/>
-          <w:szCs w:val="14"/>
-        </w:rPr>
-        <w:t>ypes de des tests et ordre dans lequel ils seront effectués.</w:t>
-      </w:r>
-    </w:p>
-    <w:p>
-      <w:pPr>
-        <w:pStyle w:val="Header"/>
-        <w:numPr>
-          <w:ilvl w:val="0"/>
-          <w:numId w:val="6"/>
-        </w:numPr>
-        <w:tabs>
-          <w:tab w:val="clear" w:pos="4536"/>
-          <w:tab w:val="clear" w:pos="9072"/>
-        </w:tabs>
-        <w:rPr>
-          <w:i/>
-          <w:iCs/>
-          <w:szCs w:val="14"/>
-        </w:rPr>
-      </w:pPr>
-      <w:r>
-        <w:rPr>
-          <w:i/>
-          <w:iCs/>
-          <w:szCs w:val="14"/>
-        </w:rPr>
-        <w:t>l</w:t>
-      </w:r>
-      <w:r>
-        <w:rPr>
-          <w:i/>
-          <w:iCs/>
-          <w:szCs w:val="14"/>
-        </w:rPr>
-        <w:t>es moyens à mettre en œuvre</w:t>
-      </w:r>
-      <w:r>
-        <w:rPr>
-          <w:i/>
-          <w:iCs/>
-          <w:szCs w:val="14"/>
-        </w:rPr>
-        <w:t>.</w:t>
-      </w:r>
-    </w:p>
-    <w:p>
-      <w:pPr>
-        <w:pStyle w:val="Header"/>
-        <w:numPr>
-          <w:ilvl w:val="0"/>
-          <w:numId w:val="6"/>
-        </w:numPr>
-        <w:tabs>
-          <w:tab w:val="clear" w:pos="4536"/>
-          <w:tab w:val="clear" w:pos="9072"/>
-        </w:tabs>
-        <w:rPr>
-          <w:i/>
-          <w:iCs/>
-          <w:szCs w:val="14"/>
-        </w:rPr>
-      </w:pPr>
-      <w:r>
-        <w:rPr>
-          <w:i/>
-          <w:iCs/>
-          <w:szCs w:val="14"/>
-        </w:rPr>
-        <w:t>c</w:t>
-      </w:r>
-      <w:r>
-        <w:rPr>
-          <w:i/>
-          <w:iCs/>
-          <w:szCs w:val="14"/>
-        </w:rPr>
-        <w:t>ouverture des tests (tests exhaustifs ou non, si non, pourquoi ?)</w:t>
-      </w:r>
-      <w:r>
-        <w:rPr>
-          <w:i/>
-          <w:iCs/>
-          <w:szCs w:val="14"/>
-        </w:rPr>
-        <w:t>.</w:t>
-      </w:r>
-    </w:p>
-    <w:p>
-      <w:pPr>
-        <w:pStyle w:val="Header"/>
-        <w:numPr>
-          <w:ilvl w:val="0"/>
-          <w:numId w:val="6"/>
-        </w:numPr>
-        <w:tabs>
-          <w:tab w:val="clear" w:pos="4536"/>
-          <w:tab w:val="clear" w:pos="9072"/>
-        </w:tabs>
-        <w:rPr>
-          <w:i/>
-          <w:iCs/>
-          <w:szCs w:val="14"/>
-        </w:rPr>
-      </w:pPr>
-      <w:r>
-        <w:rPr>
-          <w:i/>
-          <w:iCs/>
-          <w:szCs w:val="14"/>
-        </w:rPr>
-        <w:t>d</w:t>
-      </w:r>
-      <w:r>
-        <w:rPr>
-          <w:i/>
-          <w:iCs/>
-          <w:szCs w:val="14"/>
-        </w:rPr>
-        <w:t>onnées de test à prévoir (données réelles ?)</w:t>
-      </w:r>
-      <w:r>
-        <w:rPr>
-          <w:i/>
-          <w:iCs/>
-          <w:szCs w:val="14"/>
-        </w:rPr>
-        <w:t xml:space="preserve"> </w:t>
-      </w:r>
-      <w:r>
-        <w:rPr>
-          <w:b/>
-          <w:bCs/>
-          <w:i/>
-          <w:iCs/>
-          <w:color w:val="FF0000"/>
-          <w:szCs w:val="14"/>
-        </w:rPr>
-        <w:t>et comment elles seront mises en place</w:t>
-      </w:r>
-      <w:r>
-        <w:rPr>
-          <w:i/>
-          <w:iCs/>
-          <w:szCs w:val="14"/>
-        </w:rPr>
-        <w:t>.</w:t>
-      </w:r>
-    </w:p>
-    <w:p>
-      <w:pPr>
-        <w:pStyle w:val="Header"/>
-        <w:numPr>
-          <w:ilvl w:val="0"/>
-          <w:numId w:val="6"/>
-        </w:numPr>
-        <w:tabs>
-          <w:tab w:val="clear" w:pos="4536"/>
-          <w:tab w:val="clear" w:pos="9072"/>
-        </w:tabs>
-        <w:rPr>
-          <w:i/>
-          <w:iCs/>
-          <w:szCs w:val="14"/>
-        </w:rPr>
-      </w:pPr>
-      <w:r>
-        <w:rPr>
-          <w:i/>
-          <w:iCs/>
-          <w:szCs w:val="14"/>
-        </w:rPr>
-        <w:t>les testeurs extérieurs éventuels.</w:t>
-      </w:r>
-    </w:p>
-    <w:p>
-      <w:pPr>
-        <w:pStyle w:val="Heading1"/>
-        <w:tabs>
-          <w:tab w:val="num" w:pos="360"/>
-        </w:tabs>
-      </w:pPr>
-      <w:bookmarkStart w:id="7" w:name="_Toc71703259"/>
-      <w:bookmarkStart w:id="8" w:name="_Toc499021842"/>
-      <w:r>
-        <w:t>R</w:t>
-      </w:r>
-      <w:bookmarkEnd w:id="7"/>
-      <w:r>
-        <w:t>éalisation</w:t>
-      </w:r>
-      <w:bookmarkEnd w:id="8"/>
-    </w:p>
-    <w:p>
-      <w:pPr>
-        <w:pStyle w:val="Heading2"/>
-        <w:rPr>
-          <w:color w:val="FF0000"/>
-        </w:rPr>
-      </w:pPr>
-      <w:bookmarkStart w:id="9" w:name="_Toc25553317"/>
-      <w:bookmarkStart w:id="10" w:name="_Toc71691022"/>
-      <w:bookmarkStart w:id="11" w:name="_Toc499021843"/>
-      <w:r>
-        <w:rPr>
-          <w:color w:val="FF0000"/>
-        </w:rPr>
-        <w:t>Points de design spécifique</w:t>
-      </w:r>
-      <w:r>
-        <w:rPr>
-          <w:color w:val="FF0000"/>
-        </w:rPr>
-        <w:t>s</w:t>
-      </w:r>
-    </w:p>
-    <w:p/>
-    <w:p>
-      <w:pPr>
-        <w:rPr>
-          <w:b/>
-          <w:i/>
-          <w:iCs/>
-          <w:color w:val="FF0000"/>
-        </w:rPr>
-      </w:pPr>
-      <w:r>
-        <w:rPr>
-          <w:b/>
-          <w:i/>
-          <w:iCs/>
-          <w:color w:val="FF0000"/>
-        </w:rPr>
-        <w:lastRenderedPageBreak/>
-        <w:t>Ce chapitre est constitué de plusieurs sous-chapitre</w:t>
-      </w:r>
-      <w:r>
-        <w:rPr>
-          <w:b/>
-          <w:i/>
-          <w:iCs/>
-          <w:color w:val="FF0000"/>
-        </w:rPr>
-        <w:t>.</w:t>
-      </w:r>
-    </w:p>
-    <w:p>
-      <w:pPr>
-        <w:rPr>
-          <w:b/>
-          <w:i/>
-          <w:iCs/>
-          <w:color w:val="FF0000"/>
-        </w:rPr>
-      </w:pPr>
-    </w:p>
-    <w:p>
-      <w:pPr>
-        <w:rPr>
-          <w:b/>
-          <w:i/>
-          <w:iCs/>
-          <w:color w:val="FF0000"/>
-        </w:rPr>
-      </w:pPr>
-      <w:r>
-        <w:rPr>
-          <w:b/>
-          <w:i/>
-          <w:iCs/>
-          <w:color w:val="FF0000"/>
-        </w:rPr>
-        <w:t>Chaque sous-chapitre</w:t>
-      </w:r>
-      <w:r>
-        <w:rPr>
-          <w:b/>
-          <w:i/>
-          <w:iCs/>
-          <w:color w:val="FF0000"/>
-        </w:rPr>
-        <w:t xml:space="preserve"> expliqu</w:t>
-      </w:r>
-      <w:r>
-        <w:rPr>
-          <w:b/>
-          <w:i/>
-          <w:iCs/>
-          <w:color w:val="FF0000"/>
-        </w:rPr>
-        <w:t>e</w:t>
-      </w:r>
-      <w:r>
-        <w:rPr>
-          <w:b/>
-          <w:i/>
-          <w:iCs/>
-          <w:color w:val="FF0000"/>
-        </w:rPr>
-        <w:t xml:space="preserve"> un </w:t>
-      </w:r>
-      <w:r>
-        <w:rPr>
-          <w:b/>
-          <w:i/>
-          <w:iCs/>
-          <w:color w:val="FF0000"/>
-        </w:rPr>
-        <w:t xml:space="preserve">point de </w:t>
-      </w:r>
-      <w:r>
-        <w:rPr>
-          <w:b/>
-          <w:i/>
-          <w:iCs/>
-          <w:color w:val="FF0000"/>
-        </w:rPr>
-        <w:t xml:space="preserve">design </w:t>
-      </w:r>
-      <w:r>
-        <w:rPr>
-          <w:b/>
-          <w:i/>
-          <w:iCs/>
-          <w:color w:val="FF0000"/>
-        </w:rPr>
-        <w:t xml:space="preserve">technique </w:t>
-      </w:r>
-      <w:r>
-        <w:rPr>
-          <w:b/>
-          <w:i/>
-          <w:iCs/>
-          <w:color w:val="FF0000"/>
-        </w:rPr>
-        <w:t xml:space="preserve">particulier, quelque chose que vous avez </w:t>
-      </w:r>
-      <w:r>
-        <w:rPr>
-          <w:b/>
-          <w:i/>
-          <w:iCs/>
-          <w:color w:val="FF0000"/>
-        </w:rPr>
-        <w:t xml:space="preserve">dû </w:t>
-      </w:r>
-      <w:r>
-        <w:rPr>
-          <w:b/>
-          <w:i/>
-          <w:iCs/>
-          <w:color w:val="FF0000"/>
-        </w:rPr>
-        <w:t>invent</w:t>
-      </w:r>
-      <w:r>
-        <w:rPr>
-          <w:b/>
-          <w:i/>
-          <w:iCs/>
-          <w:color w:val="FF0000"/>
-        </w:rPr>
-        <w:t>er</w:t>
-      </w:r>
-      <w:r>
-        <w:rPr>
-          <w:b/>
-          <w:i/>
-          <w:iCs/>
-          <w:color w:val="FF0000"/>
-        </w:rPr>
-        <w:t xml:space="preserve"> pour répondre au besoin et qui ne peut pas s’expliquer par de simples commentaires dans le code.</w:t>
-      </w:r>
-    </w:p>
-    <w:p>
-      <w:pPr>
-        <w:rPr>
-          <w:b/>
-          <w:i/>
-          <w:iCs/>
-          <w:color w:val="FF0000"/>
-        </w:rPr>
-      </w:pPr>
-    </w:p>
-    <w:p>
-      <w:pPr>
-        <w:rPr>
-          <w:b/>
-          <w:i/>
-          <w:iCs/>
-          <w:color w:val="FF0000"/>
-        </w:rPr>
-      </w:pPr>
-      <w:r>
-        <w:rPr>
-          <w:b/>
-          <w:i/>
-          <w:iCs/>
-          <w:color w:val="FF0000"/>
-        </w:rPr>
-        <w:t>Il s’agit d’explications techniques sur le fonctionnement du système. Les explications sont appuyées par des diagrammes, ou de très brefs éléments de code.</w:t>
-      </w:r>
-    </w:p>
-    <w:p>
-      <w:pPr>
-        <w:rPr>
-          <w:b/>
-          <w:i/>
-          <w:iCs/>
-          <w:color w:val="FF0000"/>
-        </w:rPr>
-      </w:pPr>
-    </w:p>
-    <w:p>
-      <w:pPr>
-        <w:rPr>
-          <w:b/>
-          <w:i/>
-          <w:iCs/>
-          <w:color w:val="FF0000"/>
-        </w:rPr>
-      </w:pPr>
-      <w:r>
-        <w:rPr>
-          <w:b/>
-          <w:i/>
-          <w:iCs/>
-          <w:color w:val="FF0000"/>
-        </w:rPr>
-        <w:t>NE PAS mettre ici des pratiques usuelles que tout professionnel de la branche connaît déjà. Par exemple, n’EXPLIQUEZ PAS ICI CE QU’EST LE PATTERN MVC.</w:t>
-      </w:r>
-    </w:p>
-    <w:p>
-      <w:pPr>
-        <w:rPr>
-          <w:b/>
-          <w:i/>
-          <w:iCs/>
-          <w:color w:val="FF0000"/>
-        </w:rPr>
-      </w:pPr>
-    </w:p>
-    <w:p>
-      <w:pPr>
-        <w:rPr>
-          <w:b/>
-          <w:i/>
-          <w:iCs/>
-          <w:color w:val="FF0000"/>
-        </w:rPr>
-      </w:pPr>
-      <w:r>
-        <w:rPr>
-          <w:b/>
-          <w:i/>
-          <w:iCs/>
-          <w:color w:val="FF0000"/>
-        </w:rPr>
-        <w:t xml:space="preserve">Exemple (simplifié à l’extrême) : Protection contre des formulaires mal intentionnés ou modifiés </w:t>
-      </w:r>
-    </w:p>
     <w:p>
       <w:pPr>
         <w:pStyle w:val="ListParagraph"/>
         <w:numPr>
           <w:ilvl w:val="0"/>
-          <w:numId w:val="16"/>
+          <w:numId w:val="17"/>
         </w:numPr>
-        <w:rPr>
-          <w:b/>
-          <w:i/>
-          <w:iCs/>
-          <w:color w:val="FF0000"/>
-        </w:rPr>
-      </w:pPr>
-      <w:r>
-        <w:rPr>
-          <w:b/>
-          <w:i/>
-          <w:iCs/>
-          <w:color w:val="FF0000"/>
-        </w:rPr>
-        <w:t>Au moment de générer le formulaire, le script php :</w:t>
+      </w:pPr>
+      <w:r>
+        <w:t xml:space="preserve">Je joueur : Le modèle du joueur est l’image </w:t>
+      </w:r>
+      <w:r>
+        <w:t xml:space="preserve">d’une poule. Le joueur peut se déplacer </w:t>
+      </w:r>
+      <w:r>
+        <w:t>à l’intérieur des bordures de l’écran</w:t>
+      </w:r>
+      <w:r>
+        <w:t xml:space="preserve"> en utilisant les touches W, </w:t>
+      </w:r>
+      <w:r>
+        <w:t>A, S et D</w:t>
+      </w:r>
+      <w:r>
+        <w:t>, sur l’axe X</w:t>
+      </w:r>
+      <w:r>
+        <w:t xml:space="preserve">, mais également sur l’axe Y. En termes du système d’attaque, le joueur peut </w:t>
+      </w:r>
+      <w:r>
+        <w:t xml:space="preserve">envoyer des projectiles en utilisant les </w:t>
+      </w:r>
+      <w:r>
+        <w:t>flèches</w:t>
+      </w:r>
+      <w:r>
+        <w:t xml:space="preserve"> de direction (Haut, Bas, Gauche, Droite)</w:t>
+      </w:r>
+      <w:r>
+        <w:t>.</w:t>
       </w:r>
     </w:p>
     <w:p>
       <w:pPr>
         <w:pStyle w:val="ListParagraph"/>
-        <w:numPr>
-          <w:ilvl w:val="1"/>
-          <w:numId w:val="16"/>
-        </w:numPr>
-        <w:rPr>
-          <w:b/>
-          <w:i/>
-          <w:iCs/>
-          <w:color w:val="FF0000"/>
-        </w:rPr>
-      </w:pPr>
-      <w:r>
-        <w:rPr>
-          <w:b/>
-          <w:i/>
-          <w:iCs/>
-          <w:color w:val="FF0000"/>
-        </w:rPr>
-        <w:t>Concatène les noms de tous les champs contenus dans le formulaire</w:t>
-      </w:r>
-    </w:p>
-    <w:p>
-      <w:pPr>
-        <w:pStyle w:val="ListParagraph"/>
-        <w:numPr>
-          <w:ilvl w:val="1"/>
-          <w:numId w:val="16"/>
-        </w:numPr>
-        <w:rPr>
-          <w:b/>
-          <w:i/>
-          <w:iCs/>
-          <w:color w:val="FF0000"/>
-        </w:rPr>
-      </w:pPr>
-      <w:r>
-        <w:rPr>
-          <w:b/>
-          <w:i/>
-          <w:iCs/>
-          <w:color w:val="FF0000"/>
-        </w:rPr>
-        <w:t>Calcule un hash SHA256 de la chaîne obtenue</w:t>
-      </w:r>
-    </w:p>
-    <w:p>
-      <w:pPr>
-        <w:pStyle w:val="ListParagraph"/>
-        <w:numPr>
-          <w:ilvl w:val="1"/>
-          <w:numId w:val="16"/>
-        </w:numPr>
-        <w:rPr>
-          <w:b/>
-          <w:i/>
-          <w:iCs/>
-          <w:color w:val="FF0000"/>
-        </w:rPr>
-      </w:pPr>
-      <w:r>
-        <w:rPr>
-          <w:b/>
-          <w:i/>
-          <w:iCs/>
-          <w:color w:val="FF0000"/>
-        </w:rPr>
-        <w:t>Ajoute un input nommé « CSRF » de type hidden dans le form</w:t>
-      </w:r>
+      </w:pPr>
     </w:p>
     <w:p>
       <w:pPr>
         <w:pStyle w:val="ListParagraph"/>
         <w:numPr>
           <w:ilvl w:val="0"/>
-          <w:numId w:val="16"/>
+          <w:numId w:val="17"/>
         </w:numPr>
-        <w:rPr>
-          <w:b/>
-          <w:i/>
-          <w:iCs/>
-          <w:color w:val="FF0000"/>
-        </w:rPr>
-      </w:pPr>
-      <w:r>
-        <w:rPr>
-          <w:b/>
-          <w:i/>
-          <w:iCs/>
-          <w:color w:val="FF0000"/>
-        </w:rPr>
-        <w:t>A la réception du POST du fromulaire</w:t>
-      </w:r>
+      </w:pPr>
+      <w:r>
+        <w:t xml:space="preserve">Les ennemis : Il existe plusieurs types d’ennemis dans le jeu, ceux qui faut </w:t>
+      </w:r>
+      <w:r>
+        <w:t>éliminer se sont les soucoupes volantes. Certaines d’entre elles se font éliminés à l’impact avec le projectile du joueur tandis que d’autres doivent encaisser quelque</w:t>
+      </w:r>
+      <w:r>
+        <w:t>s</w:t>
+      </w:r>
+      <w:r>
+        <w:t xml:space="preserve"> tirs avant de </w:t>
+      </w:r>
+      <w:r>
+        <w:t>disparaitre. Tous les ennemis se déplacent sur l’axe X de l’écran.</w:t>
+      </w:r>
+      <w:r>
+        <w:t xml:space="preserve"> Lorsqu’ils</w:t>
+      </w:r>
+      <w:r>
+        <w:t xml:space="preserve"> arrivent à</w:t>
+      </w:r>
+      <w:r>
+        <w:t xml:space="preserve"> la limite des bordures de l’écran, certains d’entre eux</w:t>
+      </w:r>
+      <w:r>
+        <w:t xml:space="preserve"> se téléportent au début de l’écran tandis que d’autres commencent à se déplacer en sens inverse.</w:t>
+      </w:r>
+      <w:r>
+        <w:t xml:space="preserve"> Il y a aussi des scarabées en tant que ennemis, ceux-ci ne peuvent pas être éliminés, le joueur dois donc les éviter car s’il entre en contact avec ceux-ci le joueur est éliminé. Cependant les scarabées se déplacent de manière lente comparés aux autres objets.</w:t>
+      </w:r>
+    </w:p>
+    <w:p>
+      <w:pPr>
+        <w:pStyle w:val="ListParagraph"/>
+      </w:pPr>
+    </w:p>
+    <w:p>
+      <w:pPr>
+        <w:pStyle w:val="ListParagraph"/>
+      </w:pPr>
     </w:p>
     <w:p>
       <w:pPr>
         <w:pStyle w:val="ListParagraph"/>
         <w:numPr>
-          <w:ilvl w:val="1"/>
-          <w:numId w:val="16"/>
+          <w:ilvl w:val="0"/>
+          <w:numId w:val="17"/>
         </w:numPr>
-        <w:rPr>
-          <w:b/>
-          <w:i/>
-          <w:iCs/>
-          <w:color w:val="FF0000"/>
-        </w:rPr>
-      </w:pPr>
-      <w:r>
-        <w:rPr>
-          <w:b/>
-          <w:i/>
-          <w:iCs/>
-          <w:color w:val="FF0000"/>
-        </w:rPr>
-        <w:t>Concatène les noms des indices de $_POST</w:t>
-      </w:r>
+      </w:pPr>
+      <w:r>
+        <w:t>Les déplacements</w:t>
+      </w:r>
+      <w:r>
+        <w:t xml:space="preserve"> : Le système de déplacement est différent pour </w:t>
+      </w:r>
+      <w:r>
+        <w:t>cha</w:t>
+      </w:r>
+      <w:r>
+        <w:t xml:space="preserve">que </w:t>
+      </w:r>
+      <w:r>
+        <w:t>objet</w:t>
+      </w:r>
+      <w:r>
+        <w:t>. Le joueur c’est le seul objet dont on peut contrôler manuellement le déplacement,</w:t>
+      </w:r>
+      <w:r>
+        <w:t xml:space="preserve"> les ennemis se déplacent tous soit vers la gauche ou la droite.</w:t>
+      </w:r>
+    </w:p>
+    <w:p>
+      <w:pPr>
+        <w:pStyle w:val="ListParagraph"/>
+      </w:pPr>
     </w:p>
     <w:p>
       <w:pPr>
         <w:pStyle w:val="ListParagraph"/>
         <w:numPr>
-          <w:ilvl w:val="1"/>
-          <w:numId w:val="16"/>
+          <w:ilvl w:val="0"/>
+          <w:numId w:val="17"/>
         </w:numPr>
-        <w:rPr>
-          <w:b/>
-          <w:i/>
-          <w:iCs/>
-          <w:color w:val="FF0000"/>
-        </w:rPr>
-      </w:pPr>
-      <w:r>
-        <w:rPr>
-          <w:b/>
-          <w:i/>
-          <w:iCs/>
-          <w:color w:val="FF0000"/>
-        </w:rPr>
-        <w:t>Calcule un hash SHA256 de la chaîne obtenue</w:t>
-      </w:r>
+      </w:pPr>
+      <w:r>
+        <w:t>Les niveaux : Il y a seulement deux niveaux dans le jeu, le premier commence dès l’exécution du jeu</w:t>
+      </w:r>
+      <w:r>
+        <w:t xml:space="preserve"> et il se termine lorsque toutes les soucoupes ont été éliminées. </w:t>
+      </w:r>
+      <w:r>
+        <w:t xml:space="preserve">Durant le premier niveau, lorsque toutes les soucoupes d’un type de soucoupe ont été éliminés, une </w:t>
+      </w:r>
+      <w:r>
+        <w:t xml:space="preserve">soucoupe mère viendra déposer de nouveaux ennemis. </w:t>
+      </w:r>
+      <w:r>
+        <w:t>Lorsque le premier niveau est terminé, un écran disant « Round 2 » va s’afficher, le niveau 2 va donc débuter lorsque l’utilisateur entra « Enter ». Le niveau 2 contient de nouveaux ennemis qui sont plus dur à battre.</w:t>
+      </w:r>
+      <w:r>
+        <w:t xml:space="preserve"> Une fois que ce niveau est terminé, le joueur remporte la partie.</w:t>
+      </w:r>
+      <w:r>
+        <w:t xml:space="preserve"> Contrairement au premier round, lorsque le joueur meurs dans le deuxième, il a la possibilité de recommencer celui-ci en faisant « Enter ».</w:t>
+      </w:r>
+    </w:p>
+    <w:p>
+      <w:pPr>
+        <w:pStyle w:val="ListParagraph"/>
+      </w:pPr>
+    </w:p>
+    <w:p>
+      <w:pPr>
+        <w:pStyle w:val="ListParagraph"/>
+      </w:pPr>
     </w:p>
     <w:p>
       <w:pPr>
         <w:pStyle w:val="ListParagraph"/>
         <w:numPr>
-          <w:ilvl w:val="1"/>
-          <w:numId w:val="16"/>
+          <w:ilvl w:val="0"/>
+          <w:numId w:val="17"/>
         </w:numPr>
-        <w:rPr>
-          <w:b/>
-          <w:i/>
-          <w:iCs/>
-          <w:color w:val="FF0000"/>
-        </w:rPr>
-      </w:pPr>
-      <w:r>
-        <w:rPr>
-          <w:b/>
-          <w:i/>
-          <w:iCs/>
-          <w:color w:val="FF0000"/>
-        </w:rPr>
-        <w:t>Vérifie que la valeur du champ CSRF correspond</w:t>
-      </w:r>
-    </w:p>
-    <w:p>
-      <w:pPr>
-        <w:rPr>
-          <w:b/>
-          <w:i/>
-          <w:iCs/>
-          <w:color w:val="FF0000"/>
-        </w:rPr>
-      </w:pPr>
-    </w:p>
-    <w:p>
-      <w:pPr>
-        <w:pStyle w:val="Heading3"/>
-        <w:rPr>
-          <w:i/>
-          <w:iCs/>
-          <w:color w:val="FF0000"/>
-        </w:rPr>
-      </w:pPr>
-      <w:r>
-        <w:rPr>
-          <w:i/>
-          <w:iCs/>
-          <w:color w:val="FF0000"/>
-        </w:rPr>
-        <w:t>…</w:t>
-      </w:r>
-    </w:p>
-    <w:p/>
-    <w:p>
-      <w:pPr>
-        <w:pStyle w:val="Heading3"/>
-        <w:rPr>
-          <w:i/>
-          <w:iCs/>
-          <w:color w:val="FF0000"/>
-        </w:rPr>
-      </w:pPr>
-      <w:r>
-        <w:rPr>
-          <w:i/>
-          <w:iCs/>
-          <w:color w:val="FF0000"/>
-        </w:rPr>
-        <w:t>…</w:t>
-      </w:r>
-    </w:p>
-    <w:p/>
-    <w:p>
-      <w:pPr>
-        <w:pStyle w:val="Heading3"/>
-        <w:rPr>
-          <w:i/>
-          <w:iCs/>
-          <w:color w:val="FF0000"/>
-        </w:rPr>
-      </w:pPr>
-      <w:r>
-        <w:rPr>
-          <w:i/>
-          <w:iCs/>
-          <w:color w:val="FF0000"/>
-        </w:rPr>
-        <w:t>…</w:t>
+      </w:pPr>
+      <w:r>
+        <w:lastRenderedPageBreak/>
+        <w:t>Le tir :</w:t>
+      </w:r>
+      <w:r>
+        <w:t xml:space="preserve"> Il y a 3 types de tir dans ce jeu, le tir du joueur, qui s’agit d’un œuf, et qui peut instantanément éliminer certains ennemis</w:t>
+      </w:r>
+      <w:r>
+        <w:t>. Les ennemis peuvent tirer deux types de projectiles</w:t>
+      </w:r>
+      <w:r>
+        <w:t>. L</w:t>
+      </w:r>
+      <w:r>
+        <w:t xml:space="preserve">es ennemis du premier round tirent </w:t>
+      </w:r>
+      <w:r>
+        <w:t xml:space="preserve">un seul </w:t>
+      </w:r>
+      <w:r>
+        <w:t>projectile</w:t>
+      </w:r>
+      <w:r>
+        <w:t xml:space="preserve"> par tir </w:t>
+      </w:r>
+      <w:r>
+        <w:t>de la même taille que l’</w:t>
+      </w:r>
+      <w:r>
+        <w:t>œuf, alors que ceux du deuxième round envoient trois projectiles par tir. Chaque projectile enlève un point de vie au joueur.</w:t>
+      </w:r>
+    </w:p>
+    <w:p>
+      <w:pPr>
+        <w:pStyle w:val="ListParagraph"/>
+        <w:numPr>
+          <w:ilvl w:val="0"/>
+          <w:numId w:val="17"/>
+        </w:numPr>
+      </w:pPr>
+      <w:r>
+        <w:t xml:space="preserve">Gestion des vies : </w:t>
+      </w:r>
+      <w:r>
+        <w:t>Le joueur commence chaque round avec 3 cœurs.</w:t>
+      </w:r>
+      <w:r>
+        <w:t xml:space="preserve"> Lorsque celui-ci est frappé par un projectile 1 cœur lui est enlevé.</w:t>
+      </w:r>
+      <w:r>
+        <w:t xml:space="preserve"> Cela arrive quelquefois que des cœurs apparaissent aléatoirement dans la carte, pour les récupérer, le joueur doit simplement entrer en contact avec le cœur. Cependant, le joueur ne peut uniquement ramasser le cœur s’il en possède moins de 4.</w:t>
       </w:r>
     </w:p>
     <w:p>
@@ -3740,51 +2794,64 @@
           <w:i w:val="0"/>
           <w:iCs/>
         </w:rPr>
-        <w:t>Déroulement</w:t>
-      </w:r>
+        <w:t>Concept</w:t>
+      </w:r>
+      <w:bookmarkEnd w:id="4"/>
     </w:p>
     <w:p/>
     <w:p>
       <w:pPr>
-        <w:ind w:left="284" w:firstLine="76"/>
-        <w:rPr>
-          <w:b/>
-          <w:bCs/>
-          <w:i/>
-          <w:iCs/>
-          <w:color w:val="FF0000"/>
-        </w:rPr>
-      </w:pPr>
-      <w:r>
-        <w:rPr>
-          <w:b/>
-          <w:bCs/>
-          <w:i/>
-          <w:iCs/>
-          <w:color w:val="FF0000"/>
-        </w:rPr>
-        <w:t>Résumer comment s’est passé la réalisation de chaque story, ses difficultés,</w:t>
-      </w:r>
-      <w:r>
-        <w:rPr>
-          <w:b/>
-          <w:bCs/>
-          <w:i/>
-          <w:iCs/>
-          <w:color w:val="FF0000"/>
-        </w:rPr>
-        <w:t xml:space="preserve"> les alternatives envisagées mais rejetées,</w:t>
-      </w:r>
-      <w:r>
-        <w:rPr>
-          <w:b/>
-          <w:bCs/>
-          <w:i/>
-          <w:iCs/>
-          <w:color w:val="FF0000"/>
-        </w:rPr>
-        <w:t xml:space="preserve"> ses surprises, …</w:t>
-      </w:r>
+        <w:ind w:left="576"/>
+      </w:pPr>
+      <w:r>
+        <w:t xml:space="preserve">Le diagramme de classe </w:t>
+      </w:r>
+      <w:r>
+        <w:t xml:space="preserve">a été réalisé avec Draw.io, il </w:t>
+      </w:r>
+      <w:r>
+        <w:t>se trouve dans le repo Github.</w:t>
+      </w:r>
+    </w:p>
+    <w:p/>
+    <w:p>
+      <w:pPr>
+        <w:pStyle w:val="Heading1"/>
+        <w:tabs>
+          <w:tab w:val="num" w:pos="360"/>
+        </w:tabs>
+      </w:pPr>
+      <w:bookmarkStart w:id="5" w:name="_Toc71703259"/>
+      <w:bookmarkStart w:id="6" w:name="_Toc499021842"/>
+      <w:r>
+        <w:t>R</w:t>
+      </w:r>
+      <w:bookmarkEnd w:id="5"/>
+      <w:r>
+        <w:t>éalisation</w:t>
+      </w:r>
+      <w:bookmarkStart w:id="7" w:name="_Toc25553317"/>
+      <w:bookmarkStart w:id="8" w:name="_Toc71691022"/>
+      <w:bookmarkStart w:id="9" w:name="_Toc499021843"/>
+      <w:bookmarkEnd w:id="6"/>
+    </w:p>
+    <w:p>
+      <w:pPr>
+        <w:ind w:left="432"/>
+      </w:pPr>
+    </w:p>
+    <w:p>
+      <w:pPr>
+        <w:ind w:left="432"/>
+      </w:pPr>
+      <w:r>
+        <w:t>Toute la description de la réalisation a pu être mise en commentaire dans le programme.</w:t>
+      </w:r>
+    </w:p>
+    <w:p>
+      <w:pPr>
+        <w:ind w:left="432"/>
+      </w:pPr>
     </w:p>
     <w:p>
       <w:pPr>
@@ -3794,146 +2861,31 @@
           <w:iCs/>
         </w:rPr>
       </w:pPr>
-      <w:bookmarkStart w:id="12" w:name="_Toc25553321"/>
-      <w:bookmarkStart w:id="13" w:name="_Toc71691025"/>
-      <w:bookmarkStart w:id="14" w:name="_Toc499021844"/>
-      <w:bookmarkEnd w:id="9"/>
-      <w:bookmarkEnd w:id="10"/>
-      <w:bookmarkEnd w:id="11"/>
       <w:r>
         <w:rPr>
           <w:i w:val="0"/>
           <w:iCs/>
         </w:rPr>
-        <w:t>Mise en place de l’environnement de travail</w:t>
-      </w:r>
-    </w:p>
-    <w:p/>
-    <w:p>
-      <w:pPr>
-        <w:numPr>
-          <w:ilvl w:val="0"/>
-          <w:numId w:val="11"/>
-        </w:numPr>
-        <w:tabs>
-          <w:tab w:val="clear" w:pos="720"/>
-          <w:tab w:val="num" w:pos="927"/>
-        </w:tabs>
-        <w:ind w:left="927"/>
-        <w:rPr>
-          <w:b/>
-          <w:bCs/>
-          <w:i/>
-          <w:iCs/>
-          <w:color w:val="FF0000"/>
-        </w:rPr>
-      </w:pPr>
-      <w:r>
-        <w:rPr>
-          <w:b/>
-          <w:bCs/>
-          <w:i/>
-          <w:iCs/>
-          <w:color w:val="FF0000"/>
-        </w:rPr>
-        <w:t>Comment accéder au code source</w:t>
-      </w:r>
-    </w:p>
-    <w:p>
-      <w:pPr>
-        <w:numPr>
-          <w:ilvl w:val="0"/>
-          <w:numId w:val="10"/>
-        </w:numPr>
-        <w:tabs>
-          <w:tab w:val="clear" w:pos="720"/>
-          <w:tab w:val="num" w:pos="927"/>
-        </w:tabs>
-        <w:ind w:left="927"/>
-        <w:rPr>
-          <w:i/>
-          <w:iCs/>
-        </w:rPr>
-      </w:pPr>
-      <w:r>
-        <w:rPr>
-          <w:i/>
-          <w:iCs/>
-        </w:rPr>
-        <w:t>la liste de tous les fichiers et une rapide description de leur contenu (des noms qui parlent !)</w:t>
-      </w:r>
-    </w:p>
-    <w:p>
-      <w:pPr>
-        <w:numPr>
-          <w:ilvl w:val="0"/>
-          <w:numId w:val="10"/>
-        </w:numPr>
-        <w:tabs>
-          <w:tab w:val="clear" w:pos="720"/>
-          <w:tab w:val="num" w:pos="927"/>
-        </w:tabs>
-        <w:ind w:left="927"/>
-        <w:rPr>
-          <w:i/>
-          <w:iCs/>
-        </w:rPr>
-      </w:pPr>
-      <w:r>
-        <w:rPr>
-          <w:i/>
-          <w:iCs/>
-        </w:rPr>
-        <w:t>les versions des systèmes d'exploitation et des outils logiciels</w:t>
-      </w:r>
-    </w:p>
-    <w:p>
-      <w:pPr>
-        <w:numPr>
-          <w:ilvl w:val="0"/>
-          <w:numId w:val="10"/>
-        </w:numPr>
-        <w:tabs>
-          <w:tab w:val="clear" w:pos="720"/>
-          <w:tab w:val="num" w:pos="927"/>
-        </w:tabs>
-        <w:ind w:left="927"/>
-        <w:rPr>
-          <w:i/>
-          <w:iCs/>
-        </w:rPr>
-      </w:pPr>
-      <w:r>
-        <w:rPr>
-          <w:i/>
-          <w:iCs/>
-        </w:rPr>
-        <w:t>la description exacte du matériel</w:t>
-      </w:r>
-    </w:p>
-    <w:p/>
-    <w:p/>
-    <w:p>
-      <w:pPr>
-        <w:ind w:left="1134" w:hanging="774"/>
-        <w:rPr>
-          <w:b/>
-          <w:bCs/>
-          <w:i/>
-          <w:iCs/>
-          <w:color w:val="FF0000"/>
-        </w:rPr>
-      </w:pPr>
-      <w:r>
-        <w:rPr>
-          <w:b/>
-          <w:bCs/>
-          <w:i/>
-          <w:iCs/>
-          <w:color w:val="FF0000"/>
-        </w:rPr>
-        <w:t>Ce chapitre décrit précisément comment un employé qualifié peut recréer l’environnement dans lequel vous avez effectué ce travail</w:t>
-      </w:r>
+        <w:t>Déroulement</w:t>
+      </w:r>
+    </w:p>
+    <w:p>
+      <w:pPr>
+        <w:ind w:left="576"/>
+      </w:pPr>
+    </w:p>
+    <w:p>
+      <w:pPr>
+        <w:ind w:left="576"/>
+      </w:pPr>
+      <w:r>
+        <w:t>Le déroulement s’est passé de manière agréable concernant les taches à effectuer, il n’y a pas eu d’imprévu et toues les tâches ont été finalisées.</w:t>
+      </w:r>
+    </w:p>
+    <w:p>
+      <w:pPr>
+        <w:ind w:left="576"/>
+      </w:pPr>
     </w:p>
     <w:p>
       <w:pPr>
@@ -3943,284 +2895,97 @@
           <w:iCs/>
         </w:rPr>
       </w:pPr>
+      <w:bookmarkStart w:id="10" w:name="_Toc25553321"/>
+      <w:bookmarkStart w:id="11" w:name="_Toc71691025"/>
+      <w:bookmarkStart w:id="12" w:name="_Toc499021844"/>
+      <w:bookmarkEnd w:id="7"/>
+      <w:bookmarkEnd w:id="8"/>
+      <w:bookmarkEnd w:id="9"/>
       <w:r>
         <w:rPr>
           <w:i w:val="0"/>
           <w:iCs/>
         </w:rPr>
-        <w:lastRenderedPageBreak/>
-        <w:t>Description des test</w:t>
-      </w:r>
-      <w:bookmarkEnd w:id="12"/>
-      <w:r>
+        <w:t>Mise en place de l’environnement de travail</w:t>
+      </w:r>
+    </w:p>
+    <w:p>
+      <w:pPr>
+        <w:ind w:left="576"/>
+      </w:pPr>
+    </w:p>
+    <w:p>
+      <w:pPr>
+        <w:ind w:left="576"/>
+      </w:pPr>
+    </w:p>
+    <w:p>
+      <w:pPr>
+        <w:ind w:left="576"/>
+      </w:pPr>
+    </w:p>
+    <w:p>
+      <w:pPr>
+        <w:pStyle w:val="Heading2"/>
         <w:rPr>
           <w:i w:val="0"/>
           <w:iCs/>
         </w:rPr>
-        <w:t>s effectués</w:t>
-      </w:r>
-      <w:bookmarkEnd w:id="13"/>
-      <w:bookmarkEnd w:id="14"/>
-    </w:p>
-    <w:p>
-      <w:pPr>
-        <w:pStyle w:val="Header"/>
-        <w:ind w:left="357"/>
-        <w:rPr>
-          <w:i/>
-        </w:rPr>
-      </w:pPr>
-    </w:p>
-    <w:p>
-      <w:pPr>
-        <w:ind w:left="1134" w:hanging="774"/>
-        <w:rPr>
-          <w:b/>
-          <w:bCs/>
-          <w:i/>
-          <w:iCs/>
-          <w:color w:val="FF0000"/>
-        </w:rPr>
-      </w:pPr>
-      <w:r>
-        <w:rPr>
-          <w:b/>
-          <w:bCs/>
-          <w:i/>
-          <w:iCs/>
-          <w:color w:val="FF0000"/>
-        </w:rPr>
-        <w:t>Reprendre les tests d’acceptance d’IceScrum au moyen de la feuille ad hoc d’</w:t>
-      </w:r>
-      <w:r>
-        <w:rPr>
-          <w:b/>
-          <w:bCs/>
-          <w:i/>
-          <w:iCs/>
-          <w:color w:val="FF0000"/>
-        </w:rPr>
-        <w:t>IceTools</w:t>
-      </w:r>
-    </w:p>
-    <w:p>
-      <w:pPr>
-        <w:pStyle w:val="Heading2"/>
+      </w:pPr>
+      <w:r>
         <w:rPr>
           <w:i w:val="0"/>
           <w:iCs/>
         </w:rPr>
-      </w:pPr>
-      <w:bookmarkStart w:id="15" w:name="_Toc25553322"/>
-      <w:bookmarkStart w:id="16" w:name="_Toc71691026"/>
-      <w:bookmarkStart w:id="17" w:name="_Toc499021845"/>
+        <w:t>Description des test</w:t>
+      </w:r>
+      <w:bookmarkEnd w:id="10"/>
       <w:r>
         <w:rPr>
           <w:i w:val="0"/>
           <w:iCs/>
         </w:rPr>
-        <w:t xml:space="preserve">Erreurs </w:t>
-      </w:r>
-      <w:bookmarkEnd w:id="15"/>
-      <w:r>
+        <w:t>s effectués</w:t>
+      </w:r>
+      <w:bookmarkEnd w:id="11"/>
+      <w:bookmarkEnd w:id="12"/>
+    </w:p>
+    <w:p>
+      <w:pPr>
+        <w:ind w:left="432"/>
+      </w:pPr>
+    </w:p>
+    <w:p>
+      <w:pPr>
+        <w:ind w:left="432"/>
+      </w:pPr>
+      <w:r>
+        <w:t>Sans avoir accès au IceScrum, il est impossible de revoire les tests d’acceptance.</w:t>
+      </w:r>
+    </w:p>
+    <w:p>
+      <w:pPr>
+        <w:pStyle w:val="Heading1"/>
+      </w:pPr>
+      <w:r>
+        <w:t>Analyse de l’UX</w:t>
+      </w:r>
+    </w:p>
+    <w:p/>
+    <w:p>
+      <w:pPr>
+        <w:pStyle w:val="Heading2"/>
         <w:rPr>
           <w:i w:val="0"/>
           <w:iCs/>
         </w:rPr>
-        <w:t>restantes</w:t>
-      </w:r>
-      <w:bookmarkEnd w:id="16"/>
-      <w:bookmarkEnd w:id="17"/>
+      </w:pPr>
       <w:r>
         <w:rPr>
           <w:i w:val="0"/>
           <w:iCs/>
         </w:rPr>
-        <w:t xml:space="preserve">  </w:t>
-      </w:r>
-    </w:p>
-    <w:p>
-      <w:pPr>
-        <w:ind w:left="426"/>
-        <w:rPr>
-          <w:i/>
-        </w:rPr>
-      </w:pPr>
-      <w:bookmarkStart w:id="18" w:name="_Toc25553323"/>
-    </w:p>
-    <w:p>
-      <w:pPr>
-        <w:ind w:left="426"/>
-        <w:rPr>
-          <w:i/>
-          <w:iCs/>
-        </w:rPr>
-      </w:pPr>
-      <w:r>
-        <w:rPr>
-          <w:i/>
-          <w:iCs/>
-        </w:rPr>
-        <w:t xml:space="preserve">S'il reste encore des </w:t>
-      </w:r>
-      <w:r>
-        <w:rPr>
-          <w:i/>
-          <w:iCs/>
-        </w:rPr>
-        <w:t>erreurs :</w:t>
-      </w:r>
-      <w:r>
-        <w:rPr>
-          <w:i/>
-          <w:iCs/>
-        </w:rPr>
-        <w:t xml:space="preserve"> </w:t>
-      </w:r>
-    </w:p>
-    <w:p>
-      <w:pPr>
-        <w:ind w:left="426"/>
-        <w:rPr>
-          <w:i/>
-        </w:rPr>
-      </w:pPr>
-    </w:p>
-    <w:p>
-      <w:pPr>
-        <w:numPr>
-          <w:ilvl w:val="0"/>
-          <w:numId w:val="3"/>
-        </w:numPr>
-        <w:rPr>
-          <w:i/>
-        </w:rPr>
-      </w:pPr>
-      <w:r>
-        <w:rPr>
-          <w:i/>
-        </w:rPr>
-        <w:t>Description détaillée</w:t>
-      </w:r>
-    </w:p>
-    <w:p>
-      <w:pPr>
-        <w:numPr>
-          <w:ilvl w:val="0"/>
-          <w:numId w:val="3"/>
-        </w:numPr>
-        <w:rPr>
-          <w:i/>
-        </w:rPr>
-      </w:pPr>
-      <w:r>
-        <w:rPr>
-          <w:i/>
-        </w:rPr>
-        <w:t>Conséquences sur l'utilisation du produit</w:t>
-      </w:r>
-      <w:bookmarkEnd w:id="18"/>
-    </w:p>
-    <w:p>
-      <w:pPr>
-        <w:numPr>
-          <w:ilvl w:val="0"/>
-          <w:numId w:val="3"/>
-        </w:numPr>
-        <w:rPr>
-          <w:i/>
-        </w:rPr>
-      </w:pPr>
-      <w:r>
-        <w:rPr>
-          <w:i/>
-        </w:rPr>
-        <w:t>Actions envisagées ou possibles</w:t>
-      </w:r>
-    </w:p>
-    <w:p>
-      <w:pPr>
-        <w:rPr>
-          <w:i/>
-        </w:rPr>
-      </w:pPr>
-    </w:p>
-    <w:p>
-      <w:pPr>
-        <w:rPr>
-          <w:b/>
-          <w:bCs/>
-          <w:i/>
-          <w:iCs/>
-          <w:color w:val="FF0000"/>
-        </w:rPr>
-      </w:pPr>
-      <w:r>
-        <w:rPr>
-          <w:b/>
-          <w:bCs/>
-          <w:i/>
-          <w:iCs/>
-          <w:color w:val="FF0000"/>
-        </w:rPr>
-        <w:t xml:space="preserve">Reporter la </w:t>
-      </w:r>
-      <w:hyperlink r:id="rId10" w:anchor=":~:text=La%20dette%20technique%20survient%20quand,de%20plus%20en%20plus%20fr%C3%A9quents.">
-        <w:r>
-          <w:rPr>
-            <w:rStyle w:val="Hyperlink"/>
-            <w:b/>
-            <w:bCs/>
-            <w:i/>
-            <w:iCs/>
-          </w:rPr>
-          <w:t>dette technique</w:t>
-        </w:r>
-      </w:hyperlink>
-      <w:r>
-        <w:rPr>
-          <w:b/>
-          <w:bCs/>
-          <w:i/>
-          <w:iCs/>
-          <w:color w:val="FF0000"/>
-        </w:rPr>
-        <w:t xml:space="preserve"> connue. S’appuyer sur la pratique des // TODO</w:t>
-      </w:r>
-    </w:p>
-    <w:p>
-      <w:pPr>
-        <w:rPr>
-          <w:b/>
-          <w:bCs/>
-          <w:i/>
-          <w:iCs/>
-          <w:color w:val="FF0000"/>
-        </w:rPr>
-      </w:pPr>
-    </w:p>
-    <w:p>
-      <w:pPr>
-        <w:pStyle w:val="Heading1"/>
-      </w:pPr>
-      <w:r>
-        <w:t>Analyse de l’UX</w:t>
-      </w:r>
-    </w:p>
-    <w:p/>
-    <w:p>
-      <w:pPr>
-        <w:pStyle w:val="Heading2"/>
-        <w:rPr>
-          <w:i w:val="0"/>
-          <w:iCs/>
-        </w:rPr>
-      </w:pPr>
-      <w:r>
-        <w:rPr>
-          <w:i w:val="0"/>
-          <w:iCs/>
-        </w:rPr>
+        <w:lastRenderedPageBreak/>
         <w:t>Conception centrée utilisateur</w:t>
       </w:r>
     </w:p>
@@ -4248,7 +3013,7 @@
                     <pic:cNvPicPr/>
                   </pic:nvPicPr>
                   <pic:blipFill>
-                    <a:blip r:embed="rId11"/>
+                    <a:blip r:embed="rId10"/>
                     <a:stretch>
                       <a:fillRect/>
                     </a:stretch>
@@ -4316,7 +3081,6 @@
         <w:rPr>
           <w:noProof/>
         </w:rPr>
-        <w:lastRenderedPageBreak/>
         <w:drawing>
           <wp:inline distT="0" distB="0" distL="0" distR="0" wp14:anchorId="392FBA6B" wp14:editId="26BB1EC4">
             <wp:extent cx="2438740" cy="2848373"/>
@@ -4333,7 +3097,7 @@
                     <pic:cNvPicPr/>
                   </pic:nvPicPr>
                   <pic:blipFill>
-                    <a:blip r:embed="rId12"/>
+                    <a:blip r:embed="rId11"/>
                     <a:stretch>
                       <a:fillRect/>
                     </a:stretch>
@@ -4380,7 +3144,11 @@
         <w:t>.</w:t>
       </w:r>
       <w:r>
-        <w:t xml:space="preserve"> Contrairement aux couleurs primaires, le choix pour les couleurs secondaires a été d’utiliser </w:t>
+        <w:t xml:space="preserve"> </w:t>
+      </w:r>
+      <w:r>
+        <w:lastRenderedPageBreak/>
+        <w:t xml:space="preserve">Contrairement aux couleurs primaires, le choix pour les couleurs secondaires a été d’utiliser </w:t>
       </w:r>
       <w:r>
         <w:t xml:space="preserve">un ensemble </w:t>
@@ -4561,7 +3329,6 @@
         </w:numPr>
       </w:pPr>
       <w:r>
-        <w:lastRenderedPageBreak/>
         <w:t>La navigation : Chaque bouton de navigation est assez grand pour pouvoir être accédé facilement, de plus, cha</w:t>
       </w:r>
       <w:r>
@@ -4677,6 +3444,7 @@
           <w:noProof/>
           <w:lang w:val="fr-CH"/>
         </w:rPr>
+        <w:lastRenderedPageBreak/>
         <w:drawing>
           <wp:inline distT="0" distB="0" distL="0" distR="0" wp14:anchorId="71BDD103" wp14:editId="5274918C">
             <wp:extent cx="5759450" cy="4114165"/>
@@ -4693,7 +3461,7 @@
                     <pic:cNvPicPr/>
                   </pic:nvPicPr>
                   <pic:blipFill>
-                    <a:blip r:embed="rId13"/>
+                    <a:blip r:embed="rId12"/>
                     <a:stretch>
                       <a:fillRect/>
                     </a:stretch>
@@ -4780,7 +3548,7 @@
                     <pic:cNvPicPr/>
                   </pic:nvPicPr>
                   <pic:blipFill>
-                    <a:blip r:embed="rId14"/>
+                    <a:blip r:embed="rId13"/>
                     <a:stretch>
                       <a:fillRect/>
                     </a:stretch>
@@ -4861,7 +3629,7 @@
                     <pic:cNvPicPr/>
                   </pic:nvPicPr>
                   <pic:blipFill>
-                    <a:blip r:embed="rId15"/>
+                    <a:blip r:embed="rId14"/>
                     <a:stretch>
                       <a:fillRect/>
                     </a:stretch>
@@ -4953,7 +3721,7 @@
                     <pic:cNvPicPr/>
                   </pic:nvPicPr>
                   <pic:blipFill>
-                    <a:blip r:embed="rId16"/>
+                    <a:blip r:embed="rId15"/>
                     <a:stretch>
                       <a:fillRect/>
                     </a:stretch>
@@ -5034,7 +3802,7 @@
                     <pic:cNvPicPr/>
                   </pic:nvPicPr>
                   <pic:blipFill>
-                    <a:blip r:embed="rId17"/>
+                    <a:blip r:embed="rId16"/>
                     <a:stretch>
                       <a:fillRect/>
                     </a:stretch>
@@ -5124,7 +3892,7 @@
                     <pic:cNvPicPr/>
                   </pic:nvPicPr>
                   <pic:blipFill>
-                    <a:blip r:embed="rId18"/>
+                    <a:blip r:embed="rId17"/>
                     <a:stretch>
                       <a:fillRect/>
                     </a:stretch>
@@ -5232,7 +4000,7 @@
                     <pic:cNvPicPr/>
                   </pic:nvPicPr>
                   <pic:blipFill>
-                    <a:blip r:embed="rId19"/>
+                    <a:blip r:embed="rId18"/>
                     <a:stretch>
                       <a:fillRect/>
                     </a:stretch>
@@ -5324,18 +4092,18 @@
           <w:tab w:val="num" w:pos="360"/>
         </w:tabs>
       </w:pPr>
-      <w:bookmarkStart w:id="19" w:name="_Toc25553328"/>
-      <w:bookmarkStart w:id="20" w:name="_Toc71703263"/>
-      <w:bookmarkStart w:id="21" w:name="_Toc499021847"/>
+      <w:bookmarkStart w:id="13" w:name="_Toc25553328"/>
+      <w:bookmarkStart w:id="14" w:name="_Toc71703263"/>
+      <w:bookmarkStart w:id="15" w:name="_Toc499021847"/>
       <w:r>
         <w:t>C</w:t>
       </w:r>
-      <w:bookmarkEnd w:id="19"/>
-      <w:bookmarkEnd w:id="20"/>
+      <w:bookmarkEnd w:id="13"/>
+      <w:bookmarkEnd w:id="14"/>
       <w:r>
         <w:t>onclusions</w:t>
       </w:r>
-      <w:bookmarkEnd w:id="21"/>
+      <w:bookmarkEnd w:id="15"/>
     </w:p>
     <w:p>
       <w:pPr>
@@ -5486,16 +4254,16 @@
           <w:tab w:val="num" w:pos="360"/>
         </w:tabs>
       </w:pPr>
-      <w:bookmarkStart w:id="22" w:name="_Toc71703264"/>
-      <w:bookmarkStart w:id="23" w:name="_Toc499021848"/>
+      <w:bookmarkStart w:id="16" w:name="_Toc71703264"/>
+      <w:bookmarkStart w:id="17" w:name="_Toc499021848"/>
       <w:r>
         <w:t>A</w:t>
       </w:r>
-      <w:bookmarkEnd w:id="22"/>
+      <w:bookmarkEnd w:id="16"/>
       <w:r>
         <w:t>nnexes</w:t>
       </w:r>
-      <w:bookmarkEnd w:id="23"/>
+      <w:bookmarkEnd w:id="17"/>
     </w:p>
     <w:p>
       <w:pPr>
@@ -5552,9 +4320,9 @@
           <w:iCs/>
         </w:rPr>
       </w:pPr>
-      <w:bookmarkStart w:id="24" w:name="_Toc25553330"/>
-      <w:bookmarkStart w:id="25" w:name="_Toc71703266"/>
-      <w:bookmarkStart w:id="26" w:name="_Toc499021851"/>
+      <w:bookmarkStart w:id="18" w:name="_Toc25553330"/>
+      <w:bookmarkStart w:id="19" w:name="_Toc71703266"/>
+      <w:bookmarkStart w:id="20" w:name="_Toc499021851"/>
       <w:r>
         <w:rPr>
           <w:i w:val="0"/>
@@ -5563,8 +4331,8 @@
         <w:lastRenderedPageBreak/>
         <w:t xml:space="preserve">Journal de </w:t>
       </w:r>
-      <w:bookmarkEnd w:id="24"/>
-      <w:bookmarkEnd w:id="25"/>
+      <w:bookmarkEnd w:id="18"/>
+      <w:bookmarkEnd w:id="19"/>
       <w:r>
         <w:rPr>
           <w:i w:val="0"/>
@@ -5572,7 +4340,7 @@
         </w:rPr>
         <w:t>travail</w:t>
       </w:r>
-      <w:bookmarkEnd w:id="26"/>
+      <w:bookmarkEnd w:id="20"/>
     </w:p>
     <w:p>
       <w:r>
@@ -5583,8 +4351,8 @@
       </w:r>
     </w:p>
     <w:sectPr>
-      <w:headerReference w:type="default" r:id="rId20"/>
-      <w:footerReference w:type="default" r:id="rId21"/>
+      <w:headerReference w:type="default" r:id="rId19"/>
+      <w:footerReference w:type="default" r:id="rId20"/>
       <w:pgSz w:w="11906" w:h="16838" w:code="9"/>
       <w:pgMar w:top="1418" w:right="1418" w:bottom="1418" w:left="1418" w:header="720" w:footer="720" w:gutter="0"/>
       <w:cols w:space="720"/>
@@ -6467,6 +5235,119 @@
     </w:lvl>
   </w:abstractNum>
   <w:abstractNum w:abstractNumId="6" w15:restartNumberingAfterBreak="0">
+    <w:nsid w:val="35D907C8"/>
+    <w:multiLevelType w:val="hybridMultilevel"/>
+    <w:tmpl w:val="7DB624E6"/>
+    <w:lvl w:ilvl="0" w:tplc="08090001">
+      <w:start w:val="1"/>
+      <w:numFmt w:val="bullet"/>
+      <w:lvlText w:val=""/>
+      <w:lvlJc w:val="left"/>
+      <w:pPr>
+        <w:ind w:left="720" w:hanging="360"/>
+      </w:pPr>
+      <w:rPr>
+        <w:rFonts w:ascii="Symbol" w:hAnsi="Symbol" w:hint="default"/>
+      </w:rPr>
+    </w:lvl>
+    <w:lvl w:ilvl="1" w:tplc="08090003" w:tentative="1">
+      <w:start w:val="1"/>
+      <w:numFmt w:val="bullet"/>
+      <w:lvlText w:val="o"/>
+      <w:lvlJc w:val="left"/>
+      <w:pPr>
+        <w:ind w:left="1440" w:hanging="360"/>
+      </w:pPr>
+      <w:rPr>
+        <w:rFonts w:ascii="Courier New" w:hAnsi="Courier New" w:cs="Courier New" w:hint="default"/>
+      </w:rPr>
+    </w:lvl>
+    <w:lvl w:ilvl="2" w:tplc="08090005" w:tentative="1">
+      <w:start w:val="1"/>
+      <w:numFmt w:val="bullet"/>
+      <w:lvlText w:val=""/>
+      <w:lvlJc w:val="left"/>
+      <w:pPr>
+        <w:ind w:left="2160" w:hanging="360"/>
+      </w:pPr>
+      <w:rPr>
+        <w:rFonts w:ascii="Wingdings" w:hAnsi="Wingdings" w:hint="default"/>
+      </w:rPr>
+    </w:lvl>
+    <w:lvl w:ilvl="3" w:tplc="08090001" w:tentative="1">
+      <w:start w:val="1"/>
+      <w:numFmt w:val="bullet"/>
+      <w:lvlText w:val=""/>
+      <w:lvlJc w:val="left"/>
+      <w:pPr>
+        <w:ind w:left="2880" w:hanging="360"/>
+      </w:pPr>
+      <w:rPr>
+        <w:rFonts w:ascii="Symbol" w:hAnsi="Symbol" w:hint="default"/>
+      </w:rPr>
+    </w:lvl>
+    <w:lvl w:ilvl="4" w:tplc="08090003" w:tentative="1">
+      <w:start w:val="1"/>
+      <w:numFmt w:val="bullet"/>
+      <w:lvlText w:val="o"/>
+      <w:lvlJc w:val="left"/>
+      <w:pPr>
+        <w:ind w:left="3600" w:hanging="360"/>
+      </w:pPr>
+      <w:rPr>
+        <w:rFonts w:ascii="Courier New" w:hAnsi="Courier New" w:cs="Courier New" w:hint="default"/>
+      </w:rPr>
+    </w:lvl>
+    <w:lvl w:ilvl="5" w:tplc="08090005" w:tentative="1">
+      <w:start w:val="1"/>
+      <w:numFmt w:val="bullet"/>
+      <w:lvlText w:val=""/>
+      <w:lvlJc w:val="left"/>
+      <w:pPr>
+        <w:ind w:left="4320" w:hanging="360"/>
+      </w:pPr>
+      <w:rPr>
+        <w:rFonts w:ascii="Wingdings" w:hAnsi="Wingdings" w:hint="default"/>
+      </w:rPr>
+    </w:lvl>
+    <w:lvl w:ilvl="6" w:tplc="08090001" w:tentative="1">
+      <w:start w:val="1"/>
+      <w:numFmt w:val="bullet"/>
+      <w:lvlText w:val=""/>
+      <w:lvlJc w:val="left"/>
+      <w:pPr>
+        <w:ind w:left="5040" w:hanging="360"/>
+      </w:pPr>
+      <w:rPr>
+        <w:rFonts w:ascii="Symbol" w:hAnsi="Symbol" w:hint="default"/>
+      </w:rPr>
+    </w:lvl>
+    <w:lvl w:ilvl="7" w:tplc="08090003" w:tentative="1">
+      <w:start w:val="1"/>
+      <w:numFmt w:val="bullet"/>
+      <w:lvlText w:val="o"/>
+      <w:lvlJc w:val="left"/>
+      <w:pPr>
+        <w:ind w:left="5760" w:hanging="360"/>
+      </w:pPr>
+      <w:rPr>
+        <w:rFonts w:ascii="Courier New" w:hAnsi="Courier New" w:cs="Courier New" w:hint="default"/>
+      </w:rPr>
+    </w:lvl>
+    <w:lvl w:ilvl="8" w:tplc="08090005" w:tentative="1">
+      <w:start w:val="1"/>
+      <w:numFmt w:val="bullet"/>
+      <w:lvlText w:val=""/>
+      <w:lvlJc w:val="left"/>
+      <w:pPr>
+        <w:ind w:left="6480" w:hanging="360"/>
+      </w:pPr>
+      <w:rPr>
+        <w:rFonts w:ascii="Wingdings" w:hAnsi="Wingdings" w:hint="default"/>
+      </w:rPr>
+    </w:lvl>
+  </w:abstractNum>
+  <w:abstractNum w:abstractNumId="7" w15:restartNumberingAfterBreak="0">
     <w:nsid w:val="408C02FF"/>
     <w:multiLevelType w:val="hybridMultilevel"/>
     <w:tmpl w:val="1C925AC4"/>
@@ -6603,7 +5484,7 @@
       </w:rPr>
     </w:lvl>
   </w:abstractNum>
-  <w:abstractNum w:abstractNumId="7" w15:restartNumberingAfterBreak="0">
+  <w:abstractNum w:abstractNumId="8" w15:restartNumberingAfterBreak="0">
     <w:nsid w:val="42F31DAB"/>
     <w:multiLevelType w:val="hybridMultilevel"/>
     <w:tmpl w:val="A46C5D1C"/>
@@ -6743,7 +5624,7 @@
       </w:rPr>
     </w:lvl>
   </w:abstractNum>
-  <w:abstractNum w:abstractNumId="8" w15:restartNumberingAfterBreak="0">
+  <w:abstractNum w:abstractNumId="9" w15:restartNumberingAfterBreak="0">
     <w:nsid w:val="5082572C"/>
     <w:multiLevelType w:val="hybridMultilevel"/>
     <w:tmpl w:val="ED4ACFA4"/>
@@ -6883,7 +5764,7 @@
       </w:rPr>
     </w:lvl>
   </w:abstractNum>
-  <w:abstractNum w:abstractNumId="9" w15:restartNumberingAfterBreak="0">
+  <w:abstractNum w:abstractNumId="10" w15:restartNumberingAfterBreak="0">
     <w:nsid w:val="52B247CA"/>
     <w:multiLevelType w:val="hybridMultilevel"/>
     <w:tmpl w:val="B7D4D45A"/>
@@ -7023,7 +5904,7 @@
       </w:rPr>
     </w:lvl>
   </w:abstractNum>
-  <w:abstractNum w:abstractNumId="10" w15:restartNumberingAfterBreak="0">
+  <w:abstractNum w:abstractNumId="11" w15:restartNumberingAfterBreak="0">
     <w:nsid w:val="594C1361"/>
     <w:multiLevelType w:val="hybridMultilevel"/>
     <w:tmpl w:val="5C243628"/>
@@ -7163,7 +6044,7 @@
       </w:rPr>
     </w:lvl>
   </w:abstractNum>
-  <w:abstractNum w:abstractNumId="11" w15:restartNumberingAfterBreak="0">
+  <w:abstractNum w:abstractNumId="12" w15:restartNumberingAfterBreak="0">
     <w:nsid w:val="71E06583"/>
     <w:multiLevelType w:val="hybridMultilevel"/>
     <w:tmpl w:val="26C81FCE"/>
@@ -7303,7 +6184,7 @@
       </w:rPr>
     </w:lvl>
   </w:abstractNum>
-  <w:abstractNum w:abstractNumId="12" w15:restartNumberingAfterBreak="0">
+  <w:abstractNum w:abstractNumId="13" w15:restartNumberingAfterBreak="0">
     <w:nsid w:val="75A3529B"/>
     <w:multiLevelType w:val="hybridMultilevel"/>
     <w:tmpl w:val="819EEA64"/>
@@ -7443,7 +6324,7 @@
       </w:rPr>
     </w:lvl>
   </w:abstractNum>
-  <w:abstractNum w:abstractNumId="13" w15:restartNumberingAfterBreak="0">
+  <w:abstractNum w:abstractNumId="14" w15:restartNumberingAfterBreak="0">
     <w:nsid w:val="770D70A3"/>
     <w:multiLevelType w:val="hybridMultilevel"/>
     <w:tmpl w:val="E0E09518"/>
@@ -7556,7 +6437,7 @@
       </w:rPr>
     </w:lvl>
   </w:abstractNum>
-  <w:abstractNum w:abstractNumId="14" w15:restartNumberingAfterBreak="0">
+  <w:abstractNum w:abstractNumId="15" w15:restartNumberingAfterBreak="0">
     <w:nsid w:val="7B193736"/>
     <w:multiLevelType w:val="multilevel"/>
     <w:tmpl w:val="3E0A631E"/>
@@ -7678,7 +6559,7 @@
       </w:pPr>
     </w:lvl>
   </w:abstractNum>
-  <w:abstractNum w:abstractNumId="15" w15:restartNumberingAfterBreak="0">
+  <w:abstractNum w:abstractNumId="16" w15:restartNumberingAfterBreak="0">
     <w:nsid w:val="7DD245F2"/>
     <w:multiLevelType w:val="hybridMultilevel"/>
     <w:tmpl w:val="3100450C"/>
@@ -7819,7 +6700,7 @@
     </w:lvl>
   </w:abstractNum>
   <w:num w:numId="1" w16cid:durableId="422922281">
-    <w:abstractNumId w:val="14"/>
+    <w:abstractNumId w:val="15"/>
   </w:num>
   <w:num w:numId="2" w16cid:durableId="1990549388">
     <w:abstractNumId w:val="0"/>
@@ -7828,43 +6709,46 @@
     <w:abstractNumId w:val="3"/>
   </w:num>
   <w:num w:numId="4" w16cid:durableId="1404185616">
-    <w:abstractNumId w:val="12"/>
+    <w:abstractNumId w:val="13"/>
   </w:num>
   <w:num w:numId="5" w16cid:durableId="1738284327">
-    <w:abstractNumId w:val="9"/>
+    <w:abstractNumId w:val="10"/>
   </w:num>
   <w:num w:numId="6" w16cid:durableId="960376401">
     <w:abstractNumId w:val="4"/>
   </w:num>
   <w:num w:numId="7" w16cid:durableId="1977950963">
-    <w:abstractNumId w:val="10"/>
+    <w:abstractNumId w:val="11"/>
   </w:num>
   <w:num w:numId="8" w16cid:durableId="489756714">
-    <w:abstractNumId w:val="15"/>
+    <w:abstractNumId w:val="16"/>
   </w:num>
   <w:num w:numId="9" w16cid:durableId="1233783103">
     <w:abstractNumId w:val="2"/>
   </w:num>
   <w:num w:numId="10" w16cid:durableId="1033464197">
-    <w:abstractNumId w:val="6"/>
+    <w:abstractNumId w:val="7"/>
   </w:num>
   <w:num w:numId="11" w16cid:durableId="1068721372">
+    <w:abstractNumId w:val="9"/>
+  </w:num>
+  <w:num w:numId="12" w16cid:durableId="1052924626">
     <w:abstractNumId w:val="8"/>
   </w:num>
-  <w:num w:numId="12" w16cid:durableId="1052924626">
-    <w:abstractNumId w:val="7"/>
-  </w:num>
   <w:num w:numId="13" w16cid:durableId="60448222">
-    <w:abstractNumId w:val="11"/>
+    <w:abstractNumId w:val="12"/>
   </w:num>
   <w:num w:numId="14" w16cid:durableId="98528165">
-    <w:abstractNumId w:val="13"/>
+    <w:abstractNumId w:val="14"/>
   </w:num>
   <w:num w:numId="15" w16cid:durableId="1485120368">
     <w:abstractNumId w:val="5"/>
   </w:num>
   <w:num w:numId="16" w16cid:durableId="688946055">
     <w:abstractNumId w:val="1"/>
+  </w:num>
+  <w:num w:numId="17" w16cid:durableId="222521742">
+    <w:abstractNumId w:val="6"/>
   </w:num>
   <w:numIdMacAtCleanup w:val="13"/>
 </w:numbering>
@@ -9088,15 +7972,6 @@
 </file>
 
 <file path=customXml/item1.xml><?xml version="1.0" encoding="utf-8"?>
-<?mso-contentType ?>
-<FormTemplates xmlns="http://schemas.microsoft.com/sharepoint/v3/contenttype/forms">
-  <Display>DocumentLibraryForm</Display>
-  <Edit>DocumentLibraryForm</Edit>
-  <New>DocumentLibraryForm</New>
-</FormTemplates>
-</file>
-
-<file path=customXml/item2.xml><?xml version="1.0" encoding="utf-8"?>
 <ct:contentTypeSchema xmlns:ct="http://schemas.microsoft.com/office/2006/metadata/contentType" xmlns:ma="http://schemas.microsoft.com/office/2006/metadata/properties/metaAttributes" ct:_="" ma:_="" ma:contentTypeName="Document" ma:contentTypeID="0x01010080C9F2488912074FB587B9AD9ADAE5BB" ma:contentTypeVersion="11" ma:contentTypeDescription="Crée un document." ma:contentTypeScope="" ma:versionID="0de33a34aa8934241a92d815be952b03">
   <xsd:schema xmlns:xsd="http://www.w3.org/2001/XMLSchema" xmlns:xs="http://www.w3.org/2001/XMLSchema" xmlns:p="http://schemas.microsoft.com/office/2006/metadata/properties" xmlns:ns2="b5cf4370-ac38-4b9e-9836-ef6f5df64f24" xmlns:ns3="eefa3612-053e-497a-ae76-8a76877f5e22" targetNamespace="http://schemas.microsoft.com/office/2006/metadata/properties" ma:root="true" ma:fieldsID="8468e718e17ddb77568e1238d457d43f" ns2:_="" ns3:_="">
     <xsd:import namespace="b5cf4370-ac38-4b9e-9836-ef6f5df64f24"/>
@@ -9291,6 +8166,15 @@
 </ct:contentTypeSchema>
 </file>
 
+<file path=customXml/item2.xml><?xml version="1.0" encoding="utf-8"?>
+<?mso-contentType ?>
+<FormTemplates xmlns="http://schemas.microsoft.com/sharepoint/v3/contenttype/forms">
+  <Display>DocumentLibraryForm</Display>
+  <Edit>DocumentLibraryForm</Edit>
+  <New>DocumentLibraryForm</New>
+</FormTemplates>
+</file>
+
 <file path=customXml/item3.xml><?xml version="1.0" encoding="utf-8"?>
 <p:properties xmlns:p="http://schemas.microsoft.com/office/2006/metadata/properties" xmlns:xsi="http://www.w3.org/2001/XMLSchema-instance" xmlns:pc="http://schemas.microsoft.com/office/infopath/2007/PartnerControls">
   <documentManagement>
@@ -9303,14 +8187,6 @@
 </file>
 
 <file path=customXml/itemProps1.xml><?xml version="1.0" encoding="utf-8"?>
-<ds:datastoreItem xmlns:ds="http://schemas.openxmlformats.org/officeDocument/2006/customXml" ds:itemID="{1DADA05A-DA17-4CB0-90B5-C889667DD54A}">
-  <ds:schemaRefs>
-    <ds:schemaRef ds:uri="http://schemas.microsoft.com/sharepoint/v3/contenttype/forms"/>
-  </ds:schemaRefs>
-</ds:datastoreItem>
-</file>
-
-<file path=customXml/itemProps2.xml><?xml version="1.0" encoding="utf-8"?>
 <ds:datastoreItem xmlns:ds="http://schemas.openxmlformats.org/officeDocument/2006/customXml" ds:itemID="{452F434D-1870-4DF3-AED5-C505CC9FD5A8}">
   <ds:schemaRefs>
     <ds:schemaRef ds:uri="http://schemas.microsoft.com/office/2006/metadata/contentType"/>
@@ -9329,6 +8205,14 @@
 </ds:datastoreItem>
 </file>
 
+<file path=customXml/itemProps2.xml><?xml version="1.0" encoding="utf-8"?>
+<ds:datastoreItem xmlns:ds="http://schemas.openxmlformats.org/officeDocument/2006/customXml" ds:itemID="{1DADA05A-DA17-4CB0-90B5-C889667DD54A}">
+  <ds:schemaRefs>
+    <ds:schemaRef ds:uri="http://schemas.microsoft.com/sharepoint/v3/contenttype/forms"/>
+  </ds:schemaRefs>
+</ds:datastoreItem>
+</file>
+
 <file path=customXml/itemProps3.xml><?xml version="1.0" encoding="utf-8"?>
 <ds:datastoreItem xmlns:ds="http://schemas.openxmlformats.org/officeDocument/2006/customXml" ds:itemID="{67CD1812-8B57-456C-9CBC-7D2297210787}">
   <ds:schemaRefs>
